--- a/02_Profiling/report/Rapport.docx
+++ b/02_Profiling/report/Rapport.docx
@@ -20,7 +20,15 @@
     </w:p>
     <w:p>
       <w:r>
-        <w:t>AMD Ryzen 7 3700x 8-core, 2 t</w:t>
+        <w:t xml:space="preserve">AMD </w:t>
+      </w:r>
+      <w:proofErr w:type="spellStart"/>
+      <w:r>
+        <w:t>Ryzen</w:t>
+      </w:r>
+      <w:proofErr w:type="spellEnd"/>
+      <w:r>
+        <w:t xml:space="preserve"> 7 3700x 8-core, 2 t</w:t>
       </w:r>
       <w:r>
         <w:t xml:space="preserve">hreads par cœur </w:t>
@@ -36,7 +44,21 @@
         <w:rPr>
           <w:lang w:val="de-CH"/>
         </w:rPr>
-        <w:t>3.6 GHz, max 4.4 GHz</w:t>
+        <w:t xml:space="preserve">3.6 GHz, </w:t>
+      </w:r>
+      <w:proofErr w:type="spellStart"/>
+      <w:r>
+        <w:rPr>
+          <w:lang w:val="de-CH"/>
+        </w:rPr>
+        <w:t>max</w:t>
+      </w:r>
+      <w:proofErr w:type="spellEnd"/>
+      <w:r>
+        <w:rPr>
+          <w:lang w:val="de-CH"/>
+        </w:rPr>
+        <w:t xml:space="preserve"> 4.4 GHz</w:t>
       </w:r>
     </w:p>
     <w:p>
@@ -64,8 +86,13 @@
           </w:tcPr>
           <w:p>
             <w:r>
-              <w:t>Cache level</w:t>
-            </w:r>
+              <w:t xml:space="preserve">Cache </w:t>
+            </w:r>
+            <w:proofErr w:type="spellStart"/>
+            <w:r>
+              <w:t>level</w:t>
+            </w:r>
+            <w:proofErr w:type="spellEnd"/>
           </w:p>
         </w:tc>
         <w:tc>
@@ -98,6 +125,9 @@
             <w:r>
               <w:t>32kB</w:t>
             </w:r>
+            <w:r>
+              <w:t xml:space="preserve"> (par cœur) </w:t>
+            </w:r>
           </w:p>
         </w:tc>
       </w:tr>
@@ -110,6 +140,9 @@
             <w:r>
               <w:t>2</w:t>
             </w:r>
+            <w:r>
+              <w:t xml:space="preserve"> </w:t>
+            </w:r>
           </w:p>
         </w:tc>
         <w:tc>
@@ -119,6 +152,9 @@
           <w:p>
             <w:r>
               <w:t>512kB</w:t>
+            </w:r>
+            <w:r>
+              <w:t xml:space="preserve"> (par cœur) </w:t>
             </w:r>
           </w:p>
         </w:tc>
@@ -132,6 +168,9 @@
             <w:r>
               <w:t>3</w:t>
             </w:r>
+            <w:r>
+              <w:t xml:space="preserve"> </w:t>
+            </w:r>
           </w:p>
         </w:tc>
         <w:tc>
@@ -140,7 +179,18 @@
           </w:tcPr>
           <w:p>
             <w:r>
-              <w:t>16 mB</w:t>
+              <w:t xml:space="preserve">16 </w:t>
+            </w:r>
+            <w:proofErr w:type="spellStart"/>
+            <w:r>
+              <w:t>mB</w:t>
+            </w:r>
+            <w:proofErr w:type="spellEnd"/>
+            <w:r>
+              <w:t xml:space="preserve"> </w:t>
+            </w:r>
+            <w:r>
+              <w:t>(cœur 0-3 et 4-7)</w:t>
             </w:r>
           </w:p>
         </w:tc>
@@ -150,13 +200,26 @@
       <w:pPr>
         <w:pStyle w:val="Titre2"/>
       </w:pPr>
-      <w:r>
-        <w:t>Benchark des performances</w:t>
-      </w:r>
-    </w:p>
-    <w:p>
-      <w:r>
-        <w:t>Pour mesurer les performances de la machine utilisée, j’ai utilisé likwid dans sa version 1.18.0.</w:t>
+      <w:proofErr w:type="spellStart"/>
+      <w:r>
+        <w:t>Benchark</w:t>
+      </w:r>
+      <w:proofErr w:type="spellEnd"/>
+      <w:r>
+        <w:t xml:space="preserve"> des performances</w:t>
+      </w:r>
+    </w:p>
+    <w:p>
+      <w:r>
+        <w:t xml:space="preserve">Pour mesurer les performances de la machine utilisée, j’ai utilisé </w:t>
+      </w:r>
+      <w:proofErr w:type="spellStart"/>
+      <w:r>
+        <w:t>likwid</w:t>
+      </w:r>
+      <w:proofErr w:type="spellEnd"/>
+      <w:r>
+        <w:t xml:space="preserve"> dans sa version 1.18.0.</w:t>
       </w:r>
     </w:p>
     <w:p>
@@ -171,11 +234,33 @@
           <w:lang w:val="de-CH"/>
         </w:rPr>
       </w:pPr>
+      <w:proofErr w:type="spellStart"/>
       <w:r>
         <w:rPr>
           <w:lang w:val="de-CH"/>
         </w:rPr>
-        <w:t>likwid-bench -t peakflops -W N</w:t>
+        <w:t>likwid-bench</w:t>
+      </w:r>
+      <w:proofErr w:type="spellEnd"/>
+      <w:r>
+        <w:rPr>
+          <w:lang w:val="de-CH"/>
+        </w:rPr>
+        <w:t xml:space="preserve"> -t </w:t>
+      </w:r>
+      <w:proofErr w:type="spellStart"/>
+      <w:r>
+        <w:rPr>
+          <w:lang w:val="de-CH"/>
+        </w:rPr>
+        <w:t>peakflops</w:t>
+      </w:r>
+      <w:proofErr w:type="spellEnd"/>
+      <w:r>
+        <w:rPr>
+          <w:lang w:val="de-CH"/>
+        </w:rPr>
+        <w:t xml:space="preserve"> -W N</w:t>
       </w:r>
       <w:r>
         <w:rPr>
@@ -204,7 +289,15 @@
         <w:t>Selon la topologie obtenue grâce à</w:t>
       </w:r>
       <w:r>
-        <w:t xml:space="preserve"> likwid, le groupe « N » permet d’utiliser tous les cœurs.</w:t>
+        <w:t xml:space="preserve"> </w:t>
+      </w:r>
+      <w:proofErr w:type="spellStart"/>
+      <w:r>
+        <w:t>likwid</w:t>
+      </w:r>
+      <w:proofErr w:type="spellEnd"/>
+      <w:r>
+        <w:t>, le groupe « N » permet d’utiliser tous les cœurs.</w:t>
       </w:r>
     </w:p>
     <w:p>
@@ -224,7 +317,19 @@
         <w:t>Les valeurs obtenues sont :</w:t>
       </w:r>
       <w:r>
-        <w:t>112006.34 MFlops/s</w:t>
+        <w:t xml:space="preserve">112006.34 </w:t>
+      </w:r>
+      <w:proofErr w:type="spellStart"/>
+      <w:r>
+        <w:t>MFlops</w:t>
+      </w:r>
+      <w:proofErr w:type="spellEnd"/>
+      <w:r>
+        <w:t>/</w:t>
+      </w:r>
+      <w:proofErr w:type="gramStart"/>
+      <w:r>
+        <w:t>s</w:t>
       </w:r>
       <w:r>
         <w:t xml:space="preserve">, </w:t>
@@ -232,11 +337,17 @@
       <w:r>
         <w:t xml:space="preserve"> 56003</w:t>
       </w:r>
+      <w:proofErr w:type="gramEnd"/>
       <w:r>
         <w:t xml:space="preserve">, </w:t>
       </w:r>
-      <w:r>
-        <w:t>MByte/</w:t>
+      <w:proofErr w:type="spellStart"/>
+      <w:r>
+        <w:t>MByte</w:t>
+      </w:r>
+      <w:proofErr w:type="spellEnd"/>
+      <w:r>
+        <w:t>/</w:t>
       </w:r>
       <w:r>
         <w:t xml:space="preserve">, et </w:t>
@@ -245,25 +356,58 @@
         <w:t>134317.660339</w:t>
       </w:r>
       <w:r>
-        <w:t xml:space="preserve"> MUops/s.</w:t>
+        <w:t xml:space="preserve"> </w:t>
+      </w:r>
+      <w:proofErr w:type="spellStart"/>
+      <w:r>
+        <w:t>MUops</w:t>
+      </w:r>
+      <w:proofErr w:type="spellEnd"/>
+      <w:r>
+        <w:t>/s.</w:t>
       </w:r>
     </w:p>
     <w:p>
       <w:r>
         <w:t xml:space="preserve">Ainsi, le </w:t>
       </w:r>
+      <w:proofErr w:type="spellStart"/>
       <w:r>
         <w:rPr>
           <w:i/>
           <w:iCs/>
         </w:rPr>
-        <w:t>roofline model</w:t>
+        <w:t>roofline</w:t>
+      </w:r>
+      <w:proofErr w:type="spellEnd"/>
+      <w:r>
+        <w:rPr>
+          <w:i/>
+          <w:iCs/>
+        </w:rPr>
+        <w:t xml:space="preserve"> model</w:t>
       </w:r>
       <w:r>
         <w:t xml:space="preserve"> </w:t>
       </w:r>
       <w:r>
-        <w:t>est (en terme de MFLops)</w:t>
+        <w:t>est (</w:t>
+      </w:r>
+      <w:proofErr w:type="gramStart"/>
+      <w:r>
+        <w:t>en terme de</w:t>
+      </w:r>
+      <w:proofErr w:type="gramEnd"/>
+      <w:r>
+        <w:t xml:space="preserve"> </w:t>
+      </w:r>
+      <w:proofErr w:type="spellStart"/>
+      <w:r>
+        <w:t>MFLops</w:t>
+      </w:r>
+      <w:proofErr w:type="spellEnd"/>
+      <w:r>
+        <w:t>)</w:t>
       </w:r>
       <w:r>
         <w:t> :</w:t>
@@ -313,8 +457,21 @@
       <w:pPr>
         <w:spacing w:line="480" w:lineRule="auto"/>
       </w:pPr>
-      <w:r>
-        <w:t>et en terme de MUops :</w:t>
+      <w:proofErr w:type="gramStart"/>
+      <w:r>
+        <w:t>et</w:t>
+      </w:r>
+      <w:proofErr w:type="gramEnd"/>
+      <w:r>
+        <w:t xml:space="preserve"> en terme de </w:t>
+      </w:r>
+      <w:proofErr w:type="spellStart"/>
+      <w:r>
+        <w:t>MUops</w:t>
+      </w:r>
+      <w:proofErr w:type="spellEnd"/>
+      <w:r>
+        <w:t> :</w:t>
       </w:r>
       <w:r>
         <w:t xml:space="preserve"> </w:t>
@@ -396,10 +553,26 @@
         <w:t>Pour calculer l’intensité opérationnelle</w:t>
       </w:r>
       <w:r>
-        <w:t>, il nous faut le nombre de MFlops/s</w:t>
-      </w:r>
-      <w:r>
-        <w:t>, de MUops/s</w:t>
+        <w:t xml:space="preserve">, il nous faut le nombre de </w:t>
+      </w:r>
+      <w:proofErr w:type="spellStart"/>
+      <w:r>
+        <w:t>MFlops</w:t>
+      </w:r>
+      <w:proofErr w:type="spellEnd"/>
+      <w:r>
+        <w:t>/s</w:t>
+      </w:r>
+      <w:r>
+        <w:t xml:space="preserve">, de </w:t>
+      </w:r>
+      <w:proofErr w:type="spellStart"/>
+      <w:r>
+        <w:t>MUops</w:t>
+      </w:r>
+      <w:proofErr w:type="spellEnd"/>
+      <w:r>
+        <w:t>/s</w:t>
       </w:r>
       <w:r>
         <w:t xml:space="preserve"> ainsi que la largeur de la bande passante de notre programme.</w:t>
@@ -410,6 +583,7 @@
       <w:r>
         <w:t xml:space="preserve"> Cependant, seule la première partie du programme (le </w:t>
       </w:r>
+      <w:proofErr w:type="spellStart"/>
       <w:r>
         <w:rPr>
           <w:i/>
@@ -417,8 +591,17 @@
         </w:rPr>
         <w:t>greyscaling</w:t>
       </w:r>
-      <w:r>
-        <w:t>) est en opérations à virgule. Pour les filtres gaussiens et de sobel, je me baserai sur le nombre de UOPS</w:t>
+      <w:proofErr w:type="spellEnd"/>
+      <w:r>
+        <w:t xml:space="preserve">) est en opérations à virgule. Pour les filtres gaussiens et de </w:t>
+      </w:r>
+      <w:proofErr w:type="spellStart"/>
+      <w:r>
+        <w:t>sobel</w:t>
+      </w:r>
+      <w:proofErr w:type="spellEnd"/>
+      <w:r>
+        <w:t>, je me baserai sur le nombre de UOPS</w:t>
       </w:r>
       <w:r>
         <w:t>. Pour aider aux mesures, j’ai créé un groupe de performance « AI.txt »</w:t>
@@ -426,8 +609,13 @@
       <w:r>
         <w:t xml:space="preserve"> (</w:t>
       </w:r>
-      <w:r>
-        <w:t>cf annexe)</w:t>
+      <w:proofErr w:type="spellStart"/>
+      <w:r>
+        <w:t>cf</w:t>
+      </w:r>
+      <w:proofErr w:type="spellEnd"/>
+      <w:r>
+        <w:t xml:space="preserve"> annexe)</w:t>
       </w:r>
       <w:r>
         <w:t xml:space="preserve"> </w:t>
@@ -439,18 +627,67 @@
         <w:t>.</w:t>
       </w:r>
       <w:r>
-        <w:t xml:space="preserve"> Il est également nécessaire de séparer ces trois fonctions car le volume de donnée traité n’est pas le même (greyscale traitant des données en couleur, soit 3-4x plus grand que pour gauss et sobel)</w:t>
+        <w:t xml:space="preserve"> </w:t>
+      </w:r>
+    </w:p>
+    <w:p>
+      <w:r>
+        <w:t>Il est également nécessaire de séparer ces trois fonctions car le volume de donnée traité n’est pas le même (</w:t>
+      </w:r>
+      <w:proofErr w:type="spellStart"/>
+      <w:r>
+        <w:t>greyscale</w:t>
+      </w:r>
+      <w:proofErr w:type="spellEnd"/>
+      <w:r>
+        <w:t xml:space="preserve"> traitant des données en couleur, soit 3-4x plus grand que pour gauss et </w:t>
+      </w:r>
+      <w:proofErr w:type="spellStart"/>
+      <w:r>
+        <w:t>sobel</w:t>
+      </w:r>
+      <w:proofErr w:type="spellEnd"/>
+      <w:r>
+        <w:t>)</w:t>
       </w:r>
       <w:r>
         <w:t>.</w:t>
       </w:r>
-    </w:p>
-    <w:p>
-      <w:r>
-        <w:t>J’ai entouré les régions mentionnées avec les marqueurs de likwid et ai mesuré les métriques </w:t>
-      </w:r>
-      <w:r>
-        <w:t>ci-dessous, qui serviront de baselines.</w:t>
+      <w:r>
+        <w:t xml:space="preserve"> </w:t>
+      </w:r>
+    </w:p>
+    <w:p>
+      <w:r>
+        <w:t xml:space="preserve">J’ai entouré les régions mentionnées avec les marqueurs de </w:t>
+      </w:r>
+      <w:proofErr w:type="spellStart"/>
+      <w:r>
+        <w:t>likwid</w:t>
+      </w:r>
+      <w:proofErr w:type="spellEnd"/>
+      <w:r>
+        <w:t xml:space="preserve"> </w:t>
+      </w:r>
+      <w:r>
+        <w:t xml:space="preserve">(pré-enregistrés) </w:t>
+      </w:r>
+      <w:r>
+        <w:t>et ai mesuré les métriques </w:t>
+      </w:r>
+      <w:r>
+        <w:t xml:space="preserve">ci-dessous, qui serviront de </w:t>
+      </w:r>
+      <w:proofErr w:type="spellStart"/>
+      <w:r>
+        <w:t>baselines</w:t>
+      </w:r>
+      <w:proofErr w:type="spellEnd"/>
+      <w:r>
+        <w:t>.</w:t>
+      </w:r>
+      <w:r>
+        <w:t xml:space="preserve"> Les temps sont mesurés en moyenne sur 5 exécutions.</w:t>
       </w:r>
     </w:p>
     <w:tbl>
@@ -483,8 +720,13 @@
             <w:tcW w:w="1708" w:type="dxa"/>
           </w:tcPr>
           <w:p>
-            <w:r>
-              <w:t>MUops/s</w:t>
+            <w:proofErr w:type="spellStart"/>
+            <w:r>
+              <w:t>MUops</w:t>
+            </w:r>
+            <w:proofErr w:type="spellEnd"/>
+            <w:r>
+              <w:t>/s</w:t>
             </w:r>
           </w:p>
         </w:tc>
@@ -504,7 +746,7 @@
           </w:tcPr>
           <w:p>
             <w:r>
-              <w:t>OI</w:t>
+              <w:t>IO</w:t>
             </w:r>
           </w:p>
         </w:tc>
@@ -535,9 +777,13 @@
             <w:tcW w:w="1631" w:type="dxa"/>
           </w:tcPr>
           <w:p>
+            <w:proofErr w:type="spellStart"/>
+            <w:proofErr w:type="gramStart"/>
             <w:r>
               <w:t>greyscale</w:t>
             </w:r>
+            <w:proofErr w:type="spellEnd"/>
+            <w:proofErr w:type="gramEnd"/>
           </w:p>
         </w:tc>
         <w:tc>
@@ -597,9 +843,11 @@
             <w:tcW w:w="1631" w:type="dxa"/>
           </w:tcPr>
           <w:p>
+            <w:proofErr w:type="gramStart"/>
             <w:r>
               <w:t>gauss</w:t>
             </w:r>
+            <w:proofErr w:type="gramEnd"/>
           </w:p>
         </w:tc>
         <w:tc>
@@ -659,9 +907,13 @@
             <w:tcW w:w="1631" w:type="dxa"/>
           </w:tcPr>
           <w:p>
+            <w:proofErr w:type="spellStart"/>
+            <w:proofErr w:type="gramStart"/>
             <w:r>
               <w:t>sobel</w:t>
             </w:r>
+            <w:proofErr w:type="spellEnd"/>
+            <w:proofErr w:type="gramEnd"/>
           </w:p>
         </w:tc>
         <w:tc>
@@ -690,7 +942,7 @@
           </w:tcPr>
           <w:p>
             <w:r>
-              <w:t>/</w:t>
+              <w:t>39.5213</w:t>
             </w:r>
           </w:p>
         </w:tc>
@@ -718,7 +970,1299 @@
     </w:tbl>
     <w:p>
       <w:pPr>
-        <w:pStyle w:val="Annexe"/>
+        <w:rPr>
+          <w:rStyle w:val="AnnexeCar"/>
+          <w:rFonts w:asciiTheme="minorHAnsi" w:hAnsiTheme="minorHAnsi"/>
+          <w:sz w:val="24"/>
+          <w:szCs w:val="24"/>
+        </w:rPr>
+      </w:pPr>
+      <w:r>
+        <w:rPr>
+          <w:rStyle w:val="AnnexeCar"/>
+          <w:rFonts w:asciiTheme="minorHAnsi" w:hAnsiTheme="minorHAnsi"/>
+          <w:sz w:val="24"/>
+          <w:szCs w:val="24"/>
+        </w:rPr>
+        <w:t xml:space="preserve">Le temps total d’exécution est de </w:t>
+      </w:r>
+      <w:r>
+        <w:rPr>
+          <w:rStyle w:val="AnnexeCar"/>
+          <w:rFonts w:asciiTheme="minorHAnsi" w:hAnsiTheme="minorHAnsi"/>
+          <w:sz w:val="24"/>
+          <w:szCs w:val="24"/>
+        </w:rPr>
+        <w:t>72</w:t>
+      </w:r>
+      <w:r>
+        <w:rPr>
+          <w:rStyle w:val="AnnexeCar"/>
+          <w:rFonts w:asciiTheme="minorHAnsi" w:hAnsiTheme="minorHAnsi"/>
+          <w:sz w:val="24"/>
+          <w:szCs w:val="24"/>
+        </w:rPr>
+        <w:t>.</w:t>
+      </w:r>
+      <w:r>
+        <w:rPr>
+          <w:rStyle w:val="AnnexeCar"/>
+          <w:rFonts w:asciiTheme="minorHAnsi" w:hAnsiTheme="minorHAnsi"/>
+          <w:sz w:val="24"/>
+          <w:szCs w:val="24"/>
+        </w:rPr>
+        <w:t>37</w:t>
+      </w:r>
+      <w:r>
+        <w:rPr>
+          <w:rStyle w:val="AnnexeCar"/>
+          <w:rFonts w:asciiTheme="minorHAnsi" w:hAnsiTheme="minorHAnsi"/>
+          <w:sz w:val="24"/>
+          <w:szCs w:val="24"/>
+        </w:rPr>
+        <w:t xml:space="preserve"> ms et c’est sans surprise les filtres gaussiens et de </w:t>
+      </w:r>
+      <w:proofErr w:type="spellStart"/>
+      <w:r>
+        <w:rPr>
+          <w:rStyle w:val="AnnexeCar"/>
+          <w:rFonts w:asciiTheme="minorHAnsi" w:hAnsiTheme="minorHAnsi"/>
+          <w:sz w:val="24"/>
+          <w:szCs w:val="24"/>
+        </w:rPr>
+        <w:t>sobel</w:t>
+      </w:r>
+      <w:proofErr w:type="spellEnd"/>
+      <w:r>
+        <w:rPr>
+          <w:rStyle w:val="AnnexeCar"/>
+          <w:rFonts w:asciiTheme="minorHAnsi" w:hAnsiTheme="minorHAnsi"/>
+          <w:sz w:val="24"/>
+          <w:szCs w:val="24"/>
+        </w:rPr>
+        <w:t xml:space="preserve"> qui prennent la majorité du temps. </w:t>
+      </w:r>
+      <w:r>
+        <w:rPr>
+          <w:rStyle w:val="AnnexeCar"/>
+          <w:rFonts w:asciiTheme="minorHAnsi" w:hAnsiTheme="minorHAnsi"/>
+          <w:sz w:val="24"/>
+          <w:szCs w:val="24"/>
+        </w:rPr>
+        <w:t>Il faudra donc se concentrer notamment sur ces deux fonctions.</w:t>
+      </w:r>
+    </w:p>
+    <w:p>
+      <w:pPr>
+        <w:pStyle w:val="Titre1"/>
+        <w:rPr>
+          <w:rStyle w:val="AnnexeCar"/>
+        </w:rPr>
+      </w:pPr>
+      <w:r>
+        <w:rPr>
+          <w:rStyle w:val="AnnexeCar"/>
+        </w:rPr>
+        <w:t xml:space="preserve">Mesures </w:t>
+      </w:r>
+      <w:r>
+        <w:rPr>
+          <w:rStyle w:val="AnnexeCar"/>
+        </w:rPr>
+        <w:t>de l’efficacité de l’usage des caches</w:t>
+      </w:r>
+      <w:r>
+        <w:rPr>
+          <w:rStyle w:val="AnnexeCar"/>
+        </w:rPr>
+        <w:t xml:space="preserve"> </w:t>
+      </w:r>
+    </w:p>
+    <w:p>
+      <w:pPr>
+        <w:rPr>
+          <w:rStyle w:val="AnnexeCar"/>
+          <w:rFonts w:asciiTheme="minorHAnsi" w:hAnsiTheme="minorHAnsi"/>
+          <w:sz w:val="24"/>
+          <w:szCs w:val="24"/>
+        </w:rPr>
+      </w:pPr>
+      <w:r>
+        <w:rPr>
+          <w:rStyle w:val="AnnexeCar"/>
+          <w:rFonts w:asciiTheme="minorHAnsi" w:hAnsiTheme="minorHAnsi"/>
+          <w:sz w:val="24"/>
+          <w:szCs w:val="24"/>
+        </w:rPr>
+        <w:t xml:space="preserve">Ensuite, je mesure </w:t>
+      </w:r>
+      <w:r>
+        <w:rPr>
+          <w:rStyle w:val="AnnexeCar"/>
+          <w:rFonts w:asciiTheme="minorHAnsi" w:hAnsiTheme="minorHAnsi"/>
+          <w:sz w:val="24"/>
+          <w:szCs w:val="24"/>
+        </w:rPr>
+        <w:t>le</w:t>
+      </w:r>
+      <w:r>
+        <w:rPr>
+          <w:rStyle w:val="AnnexeCar"/>
+          <w:rFonts w:asciiTheme="minorHAnsi" w:hAnsiTheme="minorHAnsi"/>
+          <w:sz w:val="24"/>
+          <w:szCs w:val="24"/>
+        </w:rPr>
+        <w:t>s caches d’instruction de données L1.</w:t>
+      </w:r>
+    </w:p>
+    <w:tbl>
+      <w:tblPr>
+        <w:tblW w:w="7508" w:type="dxa"/>
+        <w:tblCellMar>
+          <w:left w:w="70" w:type="dxa"/>
+          <w:right w:w="70" w:type="dxa"/>
+        </w:tblCellMar>
+        <w:tblLook w:val="04A0" w:firstRow="1" w:lastRow="0" w:firstColumn="1" w:lastColumn="0" w:noHBand="0" w:noVBand="1"/>
+      </w:tblPr>
+      <w:tblGrid>
+        <w:gridCol w:w="1555"/>
+        <w:gridCol w:w="1521"/>
+        <w:gridCol w:w="1704"/>
+        <w:gridCol w:w="1311"/>
+        <w:gridCol w:w="1417"/>
+      </w:tblGrid>
+      <w:tr>
+        <w:trPr>
+          <w:trHeight w:val="310"/>
+        </w:trPr>
+        <w:tc>
+          <w:tcPr>
+            <w:tcW w:w="1555" w:type="dxa"/>
+            <w:tcBorders>
+              <w:top w:val="single" w:sz="4" w:space="0" w:color="auto"/>
+              <w:left w:val="single" w:sz="4" w:space="0" w:color="auto"/>
+              <w:bottom w:val="single" w:sz="4" w:space="0" w:color="auto"/>
+              <w:right w:val="single" w:sz="4" w:space="0" w:color="auto"/>
+            </w:tcBorders>
+            <w:shd w:val="clear" w:color="000000" w:fill="D9D9D9"/>
+            <w:noWrap/>
+            <w:vAlign w:val="bottom"/>
+            <w:hideMark/>
+          </w:tcPr>
+          <w:p>
+            <w:pPr>
+              <w:spacing w:after="0" w:line="240" w:lineRule="auto"/>
+              <w:rPr>
+                <w:rFonts w:ascii="Aptos Narrow" w:eastAsia="Times New Roman" w:hAnsi="Aptos Narrow" w:cs="Times New Roman"/>
+                <w:b/>
+                <w:bCs/>
+                <w:color w:val="000000"/>
+                <w:kern w:val="0"/>
+                <w:lang w:eastAsia="fr-CH"/>
+                <w14:ligatures w14:val="none"/>
+              </w:rPr>
+            </w:pPr>
+            <w:r>
+              <w:rPr>
+                <w:rFonts w:ascii="Aptos Narrow" w:eastAsia="Times New Roman" w:hAnsi="Aptos Narrow" w:cs="Times New Roman"/>
+                <w:b/>
+                <w:bCs/>
+                <w:color w:val="000000"/>
+                <w:kern w:val="0"/>
+                <w:lang w:eastAsia="fr-CH"/>
+                <w14:ligatures w14:val="none"/>
+              </w:rPr>
+              <w:t>Région</w:t>
+            </w:r>
+          </w:p>
+        </w:tc>
+        <w:tc>
+          <w:tcPr>
+            <w:tcW w:w="3225" w:type="dxa"/>
+            <w:gridSpan w:val="2"/>
+            <w:tcBorders>
+              <w:top w:val="single" w:sz="4" w:space="0" w:color="auto"/>
+              <w:left w:val="nil"/>
+              <w:bottom w:val="nil"/>
+              <w:right w:val="single" w:sz="4" w:space="0" w:color="auto"/>
+            </w:tcBorders>
+            <w:shd w:val="clear" w:color="000000" w:fill="D9D9D9"/>
+            <w:noWrap/>
+            <w:vAlign w:val="bottom"/>
+            <w:hideMark/>
+          </w:tcPr>
+          <w:p>
+            <w:pPr>
+              <w:spacing w:after="0" w:line="240" w:lineRule="auto"/>
+              <w:jc w:val="center"/>
+              <w:rPr>
+                <w:rFonts w:ascii="Aptos Narrow" w:eastAsia="Times New Roman" w:hAnsi="Aptos Narrow" w:cs="Times New Roman"/>
+                <w:b/>
+                <w:bCs/>
+                <w:color w:val="000000"/>
+                <w:kern w:val="0"/>
+                <w:lang w:eastAsia="fr-CH"/>
+                <w14:ligatures w14:val="none"/>
+              </w:rPr>
+            </w:pPr>
+            <w:r>
+              <w:rPr>
+                <w:rFonts w:ascii="Aptos Narrow" w:eastAsia="Times New Roman" w:hAnsi="Aptos Narrow" w:cs="Times New Roman"/>
+                <w:b/>
+                <w:bCs/>
+                <w:color w:val="000000"/>
+                <w:kern w:val="0"/>
+                <w:lang w:eastAsia="fr-CH"/>
+                <w14:ligatures w14:val="none"/>
+              </w:rPr>
+              <w:t>Instruction L1</w:t>
+            </w:r>
+          </w:p>
+        </w:tc>
+        <w:tc>
+          <w:tcPr>
+            <w:tcW w:w="2728" w:type="dxa"/>
+            <w:gridSpan w:val="2"/>
+            <w:tcBorders>
+              <w:top w:val="single" w:sz="4" w:space="0" w:color="auto"/>
+              <w:left w:val="nil"/>
+              <w:bottom w:val="nil"/>
+              <w:right w:val="single" w:sz="4" w:space="0" w:color="auto"/>
+            </w:tcBorders>
+            <w:shd w:val="clear" w:color="000000" w:fill="D9D9D9"/>
+            <w:noWrap/>
+            <w:vAlign w:val="bottom"/>
+            <w:hideMark/>
+          </w:tcPr>
+          <w:p>
+            <w:pPr>
+              <w:spacing w:after="0" w:line="240" w:lineRule="auto"/>
+              <w:jc w:val="center"/>
+              <w:rPr>
+                <w:rFonts w:ascii="Aptos Narrow" w:eastAsia="Times New Roman" w:hAnsi="Aptos Narrow" w:cs="Times New Roman"/>
+                <w:b/>
+                <w:bCs/>
+                <w:color w:val="000000"/>
+                <w:kern w:val="0"/>
+                <w:lang w:eastAsia="fr-CH"/>
+                <w14:ligatures w14:val="none"/>
+              </w:rPr>
+            </w:pPr>
+            <w:r>
+              <w:rPr>
+                <w:rFonts w:ascii="Aptos Narrow" w:eastAsia="Times New Roman" w:hAnsi="Aptos Narrow" w:cs="Times New Roman"/>
+                <w:b/>
+                <w:bCs/>
+                <w:color w:val="000000"/>
+                <w:kern w:val="0"/>
+                <w:lang w:eastAsia="fr-CH"/>
+                <w14:ligatures w14:val="none"/>
+              </w:rPr>
+              <w:t>Data L1</w:t>
+            </w:r>
+          </w:p>
+        </w:tc>
+      </w:tr>
+      <w:tr>
+        <w:trPr>
+          <w:trHeight w:val="310"/>
+        </w:trPr>
+        <w:tc>
+          <w:tcPr>
+            <w:tcW w:w="1555" w:type="dxa"/>
+            <w:tcBorders>
+              <w:top w:val="nil"/>
+              <w:left w:val="single" w:sz="4" w:space="0" w:color="auto"/>
+              <w:bottom w:val="single" w:sz="4" w:space="0" w:color="auto"/>
+              <w:right w:val="nil"/>
+            </w:tcBorders>
+            <w:shd w:val="clear" w:color="000000" w:fill="D9D9D9"/>
+            <w:noWrap/>
+            <w:vAlign w:val="bottom"/>
+            <w:hideMark/>
+          </w:tcPr>
+          <w:p>
+            <w:pPr>
+              <w:spacing w:after="0" w:line="240" w:lineRule="auto"/>
+              <w:rPr>
+                <w:rFonts w:ascii="Aptos Narrow" w:eastAsia="Times New Roman" w:hAnsi="Aptos Narrow" w:cs="Times New Roman"/>
+                <w:b/>
+                <w:bCs/>
+                <w:color w:val="000000"/>
+                <w:kern w:val="0"/>
+                <w:lang w:eastAsia="fr-CH"/>
+                <w14:ligatures w14:val="none"/>
+              </w:rPr>
+            </w:pPr>
+            <w:r>
+              <w:rPr>
+                <w:rFonts w:ascii="Aptos Narrow" w:eastAsia="Times New Roman" w:hAnsi="Aptos Narrow" w:cs="Times New Roman"/>
+                <w:b/>
+                <w:bCs/>
+                <w:color w:val="000000"/>
+                <w:kern w:val="0"/>
+                <w:lang w:eastAsia="fr-CH"/>
+                <w14:ligatures w14:val="none"/>
+              </w:rPr>
+              <w:t> </w:t>
+            </w:r>
+          </w:p>
+        </w:tc>
+        <w:tc>
+          <w:tcPr>
+            <w:tcW w:w="1521" w:type="dxa"/>
+            <w:tcBorders>
+              <w:top w:val="single" w:sz="8" w:space="0" w:color="auto"/>
+              <w:left w:val="single" w:sz="8" w:space="0" w:color="auto"/>
+              <w:bottom w:val="single" w:sz="8" w:space="0" w:color="auto"/>
+              <w:right w:val="single" w:sz="8" w:space="0" w:color="auto"/>
+            </w:tcBorders>
+            <w:shd w:val="clear" w:color="000000" w:fill="DAE9F8"/>
+            <w:noWrap/>
+            <w:vAlign w:val="bottom"/>
+            <w:hideMark/>
+          </w:tcPr>
+          <w:p>
+            <w:pPr>
+              <w:spacing w:after="0" w:line="240" w:lineRule="auto"/>
+              <w:rPr>
+                <w:rFonts w:ascii="Aptos Narrow" w:eastAsia="Times New Roman" w:hAnsi="Aptos Narrow" w:cs="Times New Roman"/>
+                <w:color w:val="000000"/>
+                <w:kern w:val="0"/>
+                <w:lang w:eastAsia="fr-CH"/>
+                <w14:ligatures w14:val="none"/>
+              </w:rPr>
+            </w:pPr>
+            <w:proofErr w:type="spellStart"/>
+            <w:r>
+              <w:rPr>
+                <w:rFonts w:ascii="Aptos Narrow" w:eastAsia="Times New Roman" w:hAnsi="Aptos Narrow" w:cs="Times New Roman"/>
+                <w:color w:val="000000"/>
+                <w:kern w:val="0"/>
+                <w:lang w:eastAsia="fr-CH"/>
+                <w14:ligatures w14:val="none"/>
+              </w:rPr>
+              <w:t>Request</w:t>
+            </w:r>
+            <w:proofErr w:type="spellEnd"/>
+            <w:r>
+              <w:rPr>
+                <w:rFonts w:ascii="Aptos Narrow" w:eastAsia="Times New Roman" w:hAnsi="Aptos Narrow" w:cs="Times New Roman"/>
+                <w:color w:val="000000"/>
+                <w:kern w:val="0"/>
+                <w:lang w:eastAsia="fr-CH"/>
+                <w14:ligatures w14:val="none"/>
+              </w:rPr>
+              <w:t xml:space="preserve"> rate</w:t>
+            </w:r>
+          </w:p>
+        </w:tc>
+        <w:tc>
+          <w:tcPr>
+            <w:tcW w:w="1704" w:type="dxa"/>
+            <w:tcBorders>
+              <w:top w:val="single" w:sz="8" w:space="0" w:color="auto"/>
+              <w:left w:val="nil"/>
+              <w:bottom w:val="single" w:sz="8" w:space="0" w:color="auto"/>
+              <w:right w:val="single" w:sz="8" w:space="0" w:color="auto"/>
+            </w:tcBorders>
+            <w:shd w:val="clear" w:color="000000" w:fill="DAE9F8"/>
+            <w:noWrap/>
+            <w:vAlign w:val="bottom"/>
+            <w:hideMark/>
+          </w:tcPr>
+          <w:p>
+            <w:pPr>
+              <w:spacing w:after="0" w:line="240" w:lineRule="auto"/>
+              <w:rPr>
+                <w:rFonts w:ascii="Aptos Narrow" w:eastAsia="Times New Roman" w:hAnsi="Aptos Narrow" w:cs="Times New Roman"/>
+                <w:color w:val="000000"/>
+                <w:kern w:val="0"/>
+                <w:lang w:eastAsia="fr-CH"/>
+                <w14:ligatures w14:val="none"/>
+              </w:rPr>
+            </w:pPr>
+            <w:r>
+              <w:rPr>
+                <w:rFonts w:ascii="Aptos Narrow" w:eastAsia="Times New Roman" w:hAnsi="Aptos Narrow" w:cs="Times New Roman"/>
+                <w:color w:val="000000"/>
+                <w:kern w:val="0"/>
+                <w:lang w:eastAsia="fr-CH"/>
+                <w14:ligatures w14:val="none"/>
+              </w:rPr>
+              <w:t>Miss ratio [%]</w:t>
+            </w:r>
+          </w:p>
+        </w:tc>
+        <w:tc>
+          <w:tcPr>
+            <w:tcW w:w="1311" w:type="dxa"/>
+            <w:tcBorders>
+              <w:top w:val="single" w:sz="8" w:space="0" w:color="auto"/>
+              <w:left w:val="nil"/>
+              <w:bottom w:val="single" w:sz="8" w:space="0" w:color="auto"/>
+              <w:right w:val="single" w:sz="8" w:space="0" w:color="auto"/>
+            </w:tcBorders>
+            <w:shd w:val="clear" w:color="000000" w:fill="DAE9F8"/>
+            <w:noWrap/>
+            <w:vAlign w:val="bottom"/>
+            <w:hideMark/>
+          </w:tcPr>
+          <w:p>
+            <w:pPr>
+              <w:spacing w:after="0" w:line="240" w:lineRule="auto"/>
+              <w:rPr>
+                <w:rFonts w:ascii="Aptos Narrow" w:eastAsia="Times New Roman" w:hAnsi="Aptos Narrow" w:cs="Times New Roman"/>
+                <w:color w:val="000000"/>
+                <w:kern w:val="0"/>
+                <w:lang w:eastAsia="fr-CH"/>
+                <w14:ligatures w14:val="none"/>
+              </w:rPr>
+            </w:pPr>
+            <w:proofErr w:type="spellStart"/>
+            <w:r>
+              <w:rPr>
+                <w:rFonts w:ascii="Aptos Narrow" w:eastAsia="Times New Roman" w:hAnsi="Aptos Narrow" w:cs="Times New Roman"/>
+                <w:color w:val="000000"/>
+                <w:kern w:val="0"/>
+                <w:lang w:eastAsia="fr-CH"/>
+                <w14:ligatures w14:val="none"/>
+              </w:rPr>
+              <w:t>Request</w:t>
+            </w:r>
+            <w:proofErr w:type="spellEnd"/>
+            <w:r>
+              <w:rPr>
+                <w:rFonts w:ascii="Aptos Narrow" w:eastAsia="Times New Roman" w:hAnsi="Aptos Narrow" w:cs="Times New Roman"/>
+                <w:color w:val="000000"/>
+                <w:kern w:val="0"/>
+                <w:lang w:eastAsia="fr-CH"/>
+                <w14:ligatures w14:val="none"/>
+              </w:rPr>
+              <w:t xml:space="preserve"> rate </w:t>
+            </w:r>
+          </w:p>
+        </w:tc>
+        <w:tc>
+          <w:tcPr>
+            <w:tcW w:w="1417" w:type="dxa"/>
+            <w:tcBorders>
+              <w:top w:val="single" w:sz="8" w:space="0" w:color="auto"/>
+              <w:left w:val="nil"/>
+              <w:bottom w:val="single" w:sz="8" w:space="0" w:color="auto"/>
+              <w:right w:val="single" w:sz="8" w:space="0" w:color="auto"/>
+            </w:tcBorders>
+            <w:shd w:val="clear" w:color="000000" w:fill="DAE9F8"/>
+            <w:noWrap/>
+            <w:vAlign w:val="bottom"/>
+            <w:hideMark/>
+          </w:tcPr>
+          <w:p>
+            <w:pPr>
+              <w:spacing w:after="0" w:line="240" w:lineRule="auto"/>
+              <w:rPr>
+                <w:rFonts w:ascii="Aptos Narrow" w:eastAsia="Times New Roman" w:hAnsi="Aptos Narrow" w:cs="Times New Roman"/>
+                <w:color w:val="000000"/>
+                <w:kern w:val="0"/>
+                <w:lang w:eastAsia="fr-CH"/>
+                <w14:ligatures w14:val="none"/>
+              </w:rPr>
+            </w:pPr>
+            <w:r>
+              <w:rPr>
+                <w:rFonts w:ascii="Aptos Narrow" w:eastAsia="Times New Roman" w:hAnsi="Aptos Narrow" w:cs="Times New Roman"/>
+                <w:color w:val="000000"/>
+                <w:kern w:val="0"/>
+                <w:lang w:eastAsia="fr-CH"/>
+                <w14:ligatures w14:val="none"/>
+              </w:rPr>
+              <w:t>Miss ratio [%]</w:t>
+            </w:r>
+          </w:p>
+        </w:tc>
+      </w:tr>
+      <w:tr>
+        <w:trPr>
+          <w:trHeight w:val="295"/>
+        </w:trPr>
+        <w:tc>
+          <w:tcPr>
+            <w:tcW w:w="1555" w:type="dxa"/>
+            <w:tcBorders>
+              <w:top w:val="nil"/>
+              <w:left w:val="single" w:sz="4" w:space="0" w:color="auto"/>
+              <w:bottom w:val="single" w:sz="4" w:space="0" w:color="auto"/>
+              <w:right w:val="nil"/>
+            </w:tcBorders>
+            <w:shd w:val="clear" w:color="000000" w:fill="D9D9D9"/>
+            <w:noWrap/>
+            <w:vAlign w:val="bottom"/>
+            <w:hideMark/>
+          </w:tcPr>
+          <w:p>
+            <w:pPr>
+              <w:spacing w:after="0" w:line="240" w:lineRule="auto"/>
+              <w:rPr>
+                <w:rFonts w:ascii="Aptos Narrow" w:eastAsia="Times New Roman" w:hAnsi="Aptos Narrow" w:cs="Times New Roman"/>
+                <w:b/>
+                <w:bCs/>
+                <w:color w:val="000000"/>
+                <w:kern w:val="0"/>
+                <w:lang w:eastAsia="fr-CH"/>
+                <w14:ligatures w14:val="none"/>
+              </w:rPr>
+            </w:pPr>
+            <w:proofErr w:type="spellStart"/>
+            <w:r>
+              <w:rPr>
+                <w:rFonts w:ascii="Aptos Narrow" w:eastAsia="Times New Roman" w:hAnsi="Aptos Narrow" w:cs="Times New Roman"/>
+                <w:b/>
+                <w:bCs/>
+                <w:color w:val="000000"/>
+                <w:kern w:val="0"/>
+                <w:lang w:eastAsia="fr-CH"/>
+                <w14:ligatures w14:val="none"/>
+              </w:rPr>
+              <w:t>Greyscale</w:t>
+            </w:r>
+            <w:proofErr w:type="spellEnd"/>
+          </w:p>
+        </w:tc>
+        <w:tc>
+          <w:tcPr>
+            <w:tcW w:w="1521" w:type="dxa"/>
+            <w:tcBorders>
+              <w:top w:val="nil"/>
+              <w:left w:val="single" w:sz="8" w:space="0" w:color="auto"/>
+              <w:bottom w:val="single" w:sz="4" w:space="0" w:color="auto"/>
+              <w:right w:val="single" w:sz="8" w:space="0" w:color="auto"/>
+            </w:tcBorders>
+            <w:shd w:val="clear" w:color="auto" w:fill="auto"/>
+            <w:noWrap/>
+            <w:vAlign w:val="bottom"/>
+            <w:hideMark/>
+          </w:tcPr>
+          <w:p>
+            <w:pPr>
+              <w:spacing w:after="0" w:line="240" w:lineRule="auto"/>
+              <w:jc w:val="right"/>
+              <w:rPr>
+                <w:rFonts w:ascii="Aptos Narrow" w:eastAsia="Times New Roman" w:hAnsi="Aptos Narrow" w:cs="Times New Roman"/>
+                <w:color w:val="000000"/>
+                <w:kern w:val="0"/>
+                <w:lang w:eastAsia="fr-CH"/>
+                <w14:ligatures w14:val="none"/>
+              </w:rPr>
+            </w:pPr>
+            <w:r>
+              <w:rPr>
+                <w:rFonts w:ascii="Aptos Narrow" w:eastAsia="Times New Roman" w:hAnsi="Aptos Narrow" w:cs="Times New Roman"/>
+                <w:color w:val="000000"/>
+                <w:kern w:val="0"/>
+                <w:lang w:eastAsia="fr-CH"/>
+                <w14:ligatures w14:val="none"/>
+              </w:rPr>
+              <w:t>0.04%</w:t>
+            </w:r>
+          </w:p>
+        </w:tc>
+        <w:tc>
+          <w:tcPr>
+            <w:tcW w:w="1704" w:type="dxa"/>
+            <w:tcBorders>
+              <w:top w:val="nil"/>
+              <w:left w:val="nil"/>
+              <w:bottom w:val="single" w:sz="4" w:space="0" w:color="auto"/>
+              <w:right w:val="single" w:sz="8" w:space="0" w:color="auto"/>
+            </w:tcBorders>
+            <w:shd w:val="clear" w:color="auto" w:fill="auto"/>
+            <w:noWrap/>
+            <w:vAlign w:val="bottom"/>
+            <w:hideMark/>
+          </w:tcPr>
+          <w:p>
+            <w:pPr>
+              <w:spacing w:after="0" w:line="240" w:lineRule="auto"/>
+              <w:jc w:val="right"/>
+              <w:rPr>
+                <w:rFonts w:ascii="Aptos Narrow" w:eastAsia="Times New Roman" w:hAnsi="Aptos Narrow" w:cs="Times New Roman"/>
+                <w:color w:val="000000"/>
+                <w:kern w:val="0"/>
+                <w:lang w:eastAsia="fr-CH"/>
+                <w14:ligatures w14:val="none"/>
+              </w:rPr>
+            </w:pPr>
+            <w:r>
+              <w:rPr>
+                <w:rFonts w:ascii="Aptos Narrow" w:eastAsia="Times New Roman" w:hAnsi="Aptos Narrow" w:cs="Times New Roman"/>
+                <w:color w:val="000000"/>
+                <w:kern w:val="0"/>
+                <w:lang w:eastAsia="fr-CH"/>
+                <w14:ligatures w14:val="none"/>
+              </w:rPr>
+              <w:t>13%</w:t>
+            </w:r>
+          </w:p>
+        </w:tc>
+        <w:tc>
+          <w:tcPr>
+            <w:tcW w:w="1311" w:type="dxa"/>
+            <w:tcBorders>
+              <w:top w:val="nil"/>
+              <w:left w:val="nil"/>
+              <w:bottom w:val="single" w:sz="4" w:space="0" w:color="auto"/>
+              <w:right w:val="single" w:sz="8" w:space="0" w:color="auto"/>
+            </w:tcBorders>
+            <w:shd w:val="clear" w:color="auto" w:fill="auto"/>
+            <w:noWrap/>
+            <w:vAlign w:val="bottom"/>
+            <w:hideMark/>
+          </w:tcPr>
+          <w:p>
+            <w:pPr>
+              <w:spacing w:after="0" w:line="240" w:lineRule="auto"/>
+              <w:jc w:val="right"/>
+              <w:rPr>
+                <w:rFonts w:ascii="Aptos Narrow" w:eastAsia="Times New Roman" w:hAnsi="Aptos Narrow" w:cs="Times New Roman"/>
+                <w:color w:val="000000"/>
+                <w:kern w:val="0"/>
+                <w:lang w:eastAsia="fr-CH"/>
+                <w14:ligatures w14:val="none"/>
+              </w:rPr>
+            </w:pPr>
+            <w:r>
+              <w:rPr>
+                <w:rFonts w:ascii="Aptos Narrow" w:eastAsia="Times New Roman" w:hAnsi="Aptos Narrow" w:cs="Times New Roman"/>
+                <w:color w:val="000000"/>
+                <w:kern w:val="0"/>
+                <w:lang w:eastAsia="fr-CH"/>
+                <w14:ligatures w14:val="none"/>
+              </w:rPr>
+              <w:t>36%</w:t>
+            </w:r>
+          </w:p>
+        </w:tc>
+        <w:tc>
+          <w:tcPr>
+            <w:tcW w:w="1417" w:type="dxa"/>
+            <w:tcBorders>
+              <w:top w:val="nil"/>
+              <w:left w:val="nil"/>
+              <w:bottom w:val="single" w:sz="4" w:space="0" w:color="auto"/>
+              <w:right w:val="single" w:sz="8" w:space="0" w:color="auto"/>
+            </w:tcBorders>
+            <w:shd w:val="clear" w:color="auto" w:fill="auto"/>
+            <w:noWrap/>
+            <w:vAlign w:val="bottom"/>
+            <w:hideMark/>
+          </w:tcPr>
+          <w:p>
+            <w:pPr>
+              <w:spacing w:after="0" w:line="240" w:lineRule="auto"/>
+              <w:jc w:val="right"/>
+              <w:rPr>
+                <w:rFonts w:ascii="Aptos Narrow" w:eastAsia="Times New Roman" w:hAnsi="Aptos Narrow" w:cs="Times New Roman"/>
+                <w:color w:val="000000"/>
+                <w:kern w:val="0"/>
+                <w:lang w:eastAsia="fr-CH"/>
+                <w14:ligatures w14:val="none"/>
+              </w:rPr>
+            </w:pPr>
+            <w:r>
+              <w:rPr>
+                <w:rFonts w:ascii="Aptos Narrow" w:eastAsia="Times New Roman" w:hAnsi="Aptos Narrow" w:cs="Times New Roman"/>
+                <w:color w:val="000000"/>
+                <w:kern w:val="0"/>
+                <w:lang w:eastAsia="fr-CH"/>
+                <w14:ligatures w14:val="none"/>
+              </w:rPr>
+              <w:t>0.02%</w:t>
+            </w:r>
+          </w:p>
+        </w:tc>
+      </w:tr>
+      <w:tr>
+        <w:trPr>
+          <w:trHeight w:val="295"/>
+        </w:trPr>
+        <w:tc>
+          <w:tcPr>
+            <w:tcW w:w="1555" w:type="dxa"/>
+            <w:tcBorders>
+              <w:top w:val="nil"/>
+              <w:left w:val="single" w:sz="4" w:space="0" w:color="auto"/>
+              <w:bottom w:val="single" w:sz="4" w:space="0" w:color="auto"/>
+              <w:right w:val="nil"/>
+            </w:tcBorders>
+            <w:shd w:val="clear" w:color="000000" w:fill="D9D9D9"/>
+            <w:noWrap/>
+            <w:vAlign w:val="bottom"/>
+            <w:hideMark/>
+          </w:tcPr>
+          <w:p>
+            <w:pPr>
+              <w:spacing w:after="0" w:line="240" w:lineRule="auto"/>
+              <w:rPr>
+                <w:rFonts w:ascii="Aptos Narrow" w:eastAsia="Times New Roman" w:hAnsi="Aptos Narrow" w:cs="Times New Roman"/>
+                <w:b/>
+                <w:bCs/>
+                <w:color w:val="000000"/>
+                <w:kern w:val="0"/>
+                <w:lang w:eastAsia="fr-CH"/>
+                <w14:ligatures w14:val="none"/>
+              </w:rPr>
+            </w:pPr>
+            <w:r>
+              <w:rPr>
+                <w:rFonts w:ascii="Aptos Narrow" w:eastAsia="Times New Roman" w:hAnsi="Aptos Narrow" w:cs="Times New Roman"/>
+                <w:b/>
+                <w:bCs/>
+                <w:color w:val="000000"/>
+                <w:kern w:val="0"/>
+                <w:lang w:eastAsia="fr-CH"/>
+                <w14:ligatures w14:val="none"/>
+              </w:rPr>
+              <w:t>Gauss</w:t>
+            </w:r>
+          </w:p>
+        </w:tc>
+        <w:tc>
+          <w:tcPr>
+            <w:tcW w:w="1521" w:type="dxa"/>
+            <w:tcBorders>
+              <w:top w:val="nil"/>
+              <w:left w:val="single" w:sz="8" w:space="0" w:color="auto"/>
+              <w:bottom w:val="single" w:sz="4" w:space="0" w:color="auto"/>
+              <w:right w:val="single" w:sz="8" w:space="0" w:color="auto"/>
+            </w:tcBorders>
+            <w:shd w:val="clear" w:color="auto" w:fill="auto"/>
+            <w:noWrap/>
+            <w:vAlign w:val="bottom"/>
+            <w:hideMark/>
+          </w:tcPr>
+          <w:p>
+            <w:pPr>
+              <w:spacing w:after="0" w:line="240" w:lineRule="auto"/>
+              <w:jc w:val="right"/>
+              <w:rPr>
+                <w:rFonts w:ascii="Aptos Narrow" w:eastAsia="Times New Roman" w:hAnsi="Aptos Narrow" w:cs="Times New Roman"/>
+                <w:color w:val="000000"/>
+                <w:kern w:val="0"/>
+                <w:lang w:eastAsia="fr-CH"/>
+                <w14:ligatures w14:val="none"/>
+              </w:rPr>
+            </w:pPr>
+            <w:r>
+              <w:rPr>
+                <w:rFonts w:ascii="Aptos Narrow" w:eastAsia="Times New Roman" w:hAnsi="Aptos Narrow" w:cs="Times New Roman"/>
+                <w:color w:val="000000"/>
+                <w:kern w:val="0"/>
+                <w:lang w:eastAsia="fr-CH"/>
+                <w14:ligatures w14:val="none"/>
+              </w:rPr>
+              <w:t>0.01%</w:t>
+            </w:r>
+          </w:p>
+        </w:tc>
+        <w:tc>
+          <w:tcPr>
+            <w:tcW w:w="1704" w:type="dxa"/>
+            <w:tcBorders>
+              <w:top w:val="nil"/>
+              <w:left w:val="nil"/>
+              <w:bottom w:val="single" w:sz="4" w:space="0" w:color="auto"/>
+              <w:right w:val="single" w:sz="8" w:space="0" w:color="auto"/>
+            </w:tcBorders>
+            <w:shd w:val="clear" w:color="auto" w:fill="auto"/>
+            <w:noWrap/>
+            <w:vAlign w:val="bottom"/>
+            <w:hideMark/>
+          </w:tcPr>
+          <w:p>
+            <w:pPr>
+              <w:spacing w:after="0" w:line="240" w:lineRule="auto"/>
+              <w:jc w:val="right"/>
+              <w:rPr>
+                <w:rFonts w:ascii="Aptos Narrow" w:eastAsia="Times New Roman" w:hAnsi="Aptos Narrow" w:cs="Times New Roman"/>
+                <w:color w:val="000000"/>
+                <w:kern w:val="0"/>
+                <w:lang w:eastAsia="fr-CH"/>
+                <w14:ligatures w14:val="none"/>
+              </w:rPr>
+            </w:pPr>
+            <w:r>
+              <w:rPr>
+                <w:rFonts w:ascii="Aptos Narrow" w:eastAsia="Times New Roman" w:hAnsi="Aptos Narrow" w:cs="Times New Roman"/>
+                <w:color w:val="000000"/>
+                <w:kern w:val="0"/>
+                <w:lang w:eastAsia="fr-CH"/>
+                <w14:ligatures w14:val="none"/>
+              </w:rPr>
+              <w:t>15,03%</w:t>
+            </w:r>
+          </w:p>
+        </w:tc>
+        <w:tc>
+          <w:tcPr>
+            <w:tcW w:w="1311" w:type="dxa"/>
+            <w:tcBorders>
+              <w:top w:val="nil"/>
+              <w:left w:val="nil"/>
+              <w:bottom w:val="single" w:sz="4" w:space="0" w:color="auto"/>
+              <w:right w:val="single" w:sz="8" w:space="0" w:color="auto"/>
+            </w:tcBorders>
+            <w:shd w:val="clear" w:color="auto" w:fill="auto"/>
+            <w:noWrap/>
+            <w:vAlign w:val="bottom"/>
+            <w:hideMark/>
+          </w:tcPr>
+          <w:p>
+            <w:pPr>
+              <w:spacing w:after="0" w:line="240" w:lineRule="auto"/>
+              <w:jc w:val="right"/>
+              <w:rPr>
+                <w:rFonts w:ascii="Aptos Narrow" w:eastAsia="Times New Roman" w:hAnsi="Aptos Narrow" w:cs="Times New Roman"/>
+                <w:color w:val="000000"/>
+                <w:kern w:val="0"/>
+                <w:lang w:eastAsia="fr-CH"/>
+                <w14:ligatures w14:val="none"/>
+              </w:rPr>
+            </w:pPr>
+            <w:r>
+              <w:rPr>
+                <w:rFonts w:ascii="Aptos Narrow" w:eastAsia="Times New Roman" w:hAnsi="Aptos Narrow" w:cs="Times New Roman"/>
+                <w:color w:val="000000"/>
+                <w:kern w:val="0"/>
+                <w:lang w:eastAsia="fr-CH"/>
+                <w14:ligatures w14:val="none"/>
+              </w:rPr>
+              <w:t>28%</w:t>
+            </w:r>
+          </w:p>
+        </w:tc>
+        <w:tc>
+          <w:tcPr>
+            <w:tcW w:w="1417" w:type="dxa"/>
+            <w:tcBorders>
+              <w:top w:val="nil"/>
+              <w:left w:val="nil"/>
+              <w:bottom w:val="single" w:sz="4" w:space="0" w:color="auto"/>
+              <w:right w:val="single" w:sz="8" w:space="0" w:color="auto"/>
+            </w:tcBorders>
+            <w:shd w:val="clear" w:color="auto" w:fill="auto"/>
+            <w:noWrap/>
+            <w:vAlign w:val="bottom"/>
+            <w:hideMark/>
+          </w:tcPr>
+          <w:p>
+            <w:pPr>
+              <w:spacing w:after="0" w:line="240" w:lineRule="auto"/>
+              <w:jc w:val="right"/>
+              <w:rPr>
+                <w:rFonts w:ascii="Aptos Narrow" w:eastAsia="Times New Roman" w:hAnsi="Aptos Narrow" w:cs="Times New Roman"/>
+                <w:color w:val="000000"/>
+                <w:kern w:val="0"/>
+                <w:lang w:eastAsia="fr-CH"/>
+                <w14:ligatures w14:val="none"/>
+              </w:rPr>
+            </w:pPr>
+            <w:r>
+              <w:rPr>
+                <w:rFonts w:ascii="Aptos Narrow" w:eastAsia="Times New Roman" w:hAnsi="Aptos Narrow" w:cs="Times New Roman"/>
+                <w:color w:val="000000"/>
+                <w:kern w:val="0"/>
+                <w:lang w:eastAsia="fr-CH"/>
+                <w14:ligatures w14:val="none"/>
+              </w:rPr>
+              <w:t>0.003%</w:t>
+            </w:r>
+          </w:p>
+        </w:tc>
+      </w:tr>
+      <w:tr>
+        <w:trPr>
+          <w:trHeight w:val="310"/>
+        </w:trPr>
+        <w:tc>
+          <w:tcPr>
+            <w:tcW w:w="1555" w:type="dxa"/>
+            <w:tcBorders>
+              <w:top w:val="nil"/>
+              <w:left w:val="single" w:sz="4" w:space="0" w:color="auto"/>
+              <w:bottom w:val="single" w:sz="4" w:space="0" w:color="auto"/>
+              <w:right w:val="nil"/>
+            </w:tcBorders>
+            <w:shd w:val="clear" w:color="000000" w:fill="D9D9D9"/>
+            <w:noWrap/>
+            <w:vAlign w:val="bottom"/>
+            <w:hideMark/>
+          </w:tcPr>
+          <w:p>
+            <w:pPr>
+              <w:spacing w:after="0" w:line="240" w:lineRule="auto"/>
+              <w:rPr>
+                <w:rFonts w:ascii="Aptos Narrow" w:eastAsia="Times New Roman" w:hAnsi="Aptos Narrow" w:cs="Times New Roman"/>
+                <w:b/>
+                <w:bCs/>
+                <w:color w:val="000000"/>
+                <w:kern w:val="0"/>
+                <w:lang w:eastAsia="fr-CH"/>
+                <w14:ligatures w14:val="none"/>
+              </w:rPr>
+            </w:pPr>
+            <w:proofErr w:type="spellStart"/>
+            <w:r>
+              <w:rPr>
+                <w:rFonts w:ascii="Aptos Narrow" w:eastAsia="Times New Roman" w:hAnsi="Aptos Narrow" w:cs="Times New Roman"/>
+                <w:b/>
+                <w:bCs/>
+                <w:color w:val="000000"/>
+                <w:kern w:val="0"/>
+                <w:lang w:eastAsia="fr-CH"/>
+                <w14:ligatures w14:val="none"/>
+              </w:rPr>
+              <w:t>Sobel</w:t>
+            </w:r>
+            <w:proofErr w:type="spellEnd"/>
+          </w:p>
+        </w:tc>
+        <w:tc>
+          <w:tcPr>
+            <w:tcW w:w="1521" w:type="dxa"/>
+            <w:tcBorders>
+              <w:top w:val="nil"/>
+              <w:left w:val="single" w:sz="8" w:space="0" w:color="auto"/>
+              <w:bottom w:val="single" w:sz="8" w:space="0" w:color="auto"/>
+              <w:right w:val="single" w:sz="8" w:space="0" w:color="auto"/>
+            </w:tcBorders>
+            <w:shd w:val="clear" w:color="auto" w:fill="auto"/>
+            <w:noWrap/>
+            <w:vAlign w:val="bottom"/>
+            <w:hideMark/>
+          </w:tcPr>
+          <w:p>
+            <w:pPr>
+              <w:spacing w:after="0" w:line="240" w:lineRule="auto"/>
+              <w:jc w:val="right"/>
+              <w:rPr>
+                <w:rFonts w:ascii="Aptos Narrow" w:eastAsia="Times New Roman" w:hAnsi="Aptos Narrow" w:cs="Times New Roman"/>
+                <w:color w:val="000000"/>
+                <w:kern w:val="0"/>
+                <w:lang w:eastAsia="fr-CH"/>
+                <w14:ligatures w14:val="none"/>
+              </w:rPr>
+            </w:pPr>
+            <w:r>
+              <w:rPr>
+                <w:rFonts w:ascii="Aptos Narrow" w:eastAsia="Times New Roman" w:hAnsi="Aptos Narrow" w:cs="Times New Roman"/>
+                <w:color w:val="000000"/>
+                <w:kern w:val="0"/>
+                <w:lang w:eastAsia="fr-CH"/>
+                <w14:ligatures w14:val="none"/>
+              </w:rPr>
+              <w:t>0.01%</w:t>
+            </w:r>
+          </w:p>
+        </w:tc>
+        <w:tc>
+          <w:tcPr>
+            <w:tcW w:w="1704" w:type="dxa"/>
+            <w:tcBorders>
+              <w:top w:val="nil"/>
+              <w:left w:val="nil"/>
+              <w:bottom w:val="single" w:sz="8" w:space="0" w:color="auto"/>
+              <w:right w:val="single" w:sz="8" w:space="0" w:color="auto"/>
+            </w:tcBorders>
+            <w:shd w:val="clear" w:color="auto" w:fill="auto"/>
+            <w:noWrap/>
+            <w:vAlign w:val="bottom"/>
+            <w:hideMark/>
+          </w:tcPr>
+          <w:p>
+            <w:pPr>
+              <w:spacing w:after="0" w:line="240" w:lineRule="auto"/>
+              <w:jc w:val="right"/>
+              <w:rPr>
+                <w:rFonts w:ascii="Aptos Narrow" w:eastAsia="Times New Roman" w:hAnsi="Aptos Narrow" w:cs="Times New Roman"/>
+                <w:color w:val="000000"/>
+                <w:kern w:val="0"/>
+                <w:lang w:eastAsia="fr-CH"/>
+                <w14:ligatures w14:val="none"/>
+              </w:rPr>
+            </w:pPr>
+            <w:r>
+              <w:rPr>
+                <w:rFonts w:ascii="Aptos Narrow" w:eastAsia="Times New Roman" w:hAnsi="Aptos Narrow" w:cs="Times New Roman"/>
+                <w:color w:val="000000"/>
+                <w:kern w:val="0"/>
+                <w:lang w:eastAsia="fr-CH"/>
+                <w14:ligatures w14:val="none"/>
+              </w:rPr>
+              <w:t>3,68%</w:t>
+            </w:r>
+          </w:p>
+        </w:tc>
+        <w:tc>
+          <w:tcPr>
+            <w:tcW w:w="1311" w:type="dxa"/>
+            <w:tcBorders>
+              <w:top w:val="nil"/>
+              <w:left w:val="nil"/>
+              <w:bottom w:val="single" w:sz="8" w:space="0" w:color="auto"/>
+              <w:right w:val="single" w:sz="8" w:space="0" w:color="auto"/>
+            </w:tcBorders>
+            <w:shd w:val="clear" w:color="auto" w:fill="auto"/>
+            <w:noWrap/>
+            <w:vAlign w:val="bottom"/>
+            <w:hideMark/>
+          </w:tcPr>
+          <w:p>
+            <w:pPr>
+              <w:spacing w:after="0" w:line="240" w:lineRule="auto"/>
+              <w:jc w:val="right"/>
+              <w:rPr>
+                <w:rFonts w:ascii="Aptos Narrow" w:eastAsia="Times New Roman" w:hAnsi="Aptos Narrow" w:cs="Times New Roman"/>
+                <w:color w:val="000000"/>
+                <w:kern w:val="0"/>
+                <w:lang w:eastAsia="fr-CH"/>
+                <w14:ligatures w14:val="none"/>
+              </w:rPr>
+            </w:pPr>
+            <w:r>
+              <w:rPr>
+                <w:rFonts w:ascii="Aptos Narrow" w:eastAsia="Times New Roman" w:hAnsi="Aptos Narrow" w:cs="Times New Roman"/>
+                <w:color w:val="000000"/>
+                <w:kern w:val="0"/>
+                <w:lang w:eastAsia="fr-CH"/>
+                <w14:ligatures w14:val="none"/>
+              </w:rPr>
+              <w:t>31%</w:t>
+            </w:r>
+          </w:p>
+        </w:tc>
+        <w:tc>
+          <w:tcPr>
+            <w:tcW w:w="1417" w:type="dxa"/>
+            <w:tcBorders>
+              <w:top w:val="nil"/>
+              <w:left w:val="nil"/>
+              <w:bottom w:val="single" w:sz="8" w:space="0" w:color="auto"/>
+              <w:right w:val="single" w:sz="8" w:space="0" w:color="auto"/>
+            </w:tcBorders>
+            <w:shd w:val="clear" w:color="auto" w:fill="auto"/>
+            <w:noWrap/>
+            <w:vAlign w:val="bottom"/>
+            <w:hideMark/>
+          </w:tcPr>
+          <w:p>
+            <w:pPr>
+              <w:spacing w:after="0" w:line="240" w:lineRule="auto"/>
+              <w:jc w:val="right"/>
+              <w:rPr>
+                <w:rFonts w:ascii="Aptos Narrow" w:eastAsia="Times New Roman" w:hAnsi="Aptos Narrow" w:cs="Times New Roman"/>
+                <w:color w:val="000000"/>
+                <w:kern w:val="0"/>
+                <w:lang w:eastAsia="fr-CH"/>
+                <w14:ligatures w14:val="none"/>
+              </w:rPr>
+            </w:pPr>
+            <w:r>
+              <w:rPr>
+                <w:rFonts w:ascii="Aptos Narrow" w:eastAsia="Times New Roman" w:hAnsi="Aptos Narrow" w:cs="Times New Roman"/>
+                <w:color w:val="000000"/>
+                <w:kern w:val="0"/>
+                <w:lang w:eastAsia="fr-CH"/>
+                <w14:ligatures w14:val="none"/>
+              </w:rPr>
+              <w:t>0.0002%</w:t>
+            </w:r>
+          </w:p>
+        </w:tc>
+      </w:tr>
+    </w:tbl>
+    <w:p>
+      <w:pPr>
+        <w:rPr>
+          <w:rStyle w:val="AnnexeCar"/>
+          <w:rFonts w:asciiTheme="minorHAnsi" w:hAnsiTheme="minorHAnsi"/>
+          <w:sz w:val="24"/>
+          <w:szCs w:val="24"/>
+        </w:rPr>
+      </w:pPr>
+      <w:r>
+        <w:rPr>
+          <w:rStyle w:val="AnnexeCar"/>
+          <w:rFonts w:asciiTheme="minorHAnsi" w:hAnsiTheme="minorHAnsi"/>
+          <w:sz w:val="24"/>
+          <w:szCs w:val="24"/>
+        </w:rPr>
+        <w:t>Ce tableau, dont la forme est digne d’une œuvre d’art antique, nous montre que</w:t>
+      </w:r>
+      <w:r>
+        <w:rPr>
+          <w:rStyle w:val="AnnexeCar"/>
+          <w:rFonts w:asciiTheme="minorHAnsi" w:hAnsiTheme="minorHAnsi"/>
+          <w:sz w:val="24"/>
+          <w:szCs w:val="24"/>
+        </w:rPr>
+        <w:t xml:space="preserve"> le taux de </w:t>
+      </w:r>
+      <w:r>
+        <w:rPr>
+          <w:rStyle w:val="AnnexeCar"/>
+          <w:rFonts w:asciiTheme="minorHAnsi" w:hAnsiTheme="minorHAnsi"/>
+          <w:i/>
+          <w:iCs/>
+          <w:sz w:val="24"/>
+          <w:szCs w:val="24"/>
+        </w:rPr>
+        <w:t>cache miss</w:t>
+      </w:r>
+      <w:r>
+        <w:rPr>
+          <w:rStyle w:val="AnnexeCar"/>
+          <w:rFonts w:asciiTheme="minorHAnsi" w:hAnsiTheme="minorHAnsi"/>
+          <w:sz w:val="24"/>
+          <w:szCs w:val="24"/>
+        </w:rPr>
+        <w:t xml:space="preserve"> est extrêmement faible pour les données mais est supérieur pour le i-cache. Cependant, le taux de requête de cache pour le I-cache étant très faible, je peux l’ignorer. </w:t>
+      </w:r>
+      <w:r>
+        <w:rPr>
+          <w:rStyle w:val="AnnexeCar"/>
+          <w:rFonts w:asciiTheme="minorHAnsi" w:hAnsiTheme="minorHAnsi"/>
+          <w:sz w:val="24"/>
+          <w:szCs w:val="24"/>
+        </w:rPr>
+        <w:br/>
+      </w:r>
+    </w:p>
+    <w:p>
+      <w:pPr>
+        <w:rPr>
+          <w:rStyle w:val="AnnexeCar"/>
+          <w:rFonts w:asciiTheme="minorHAnsi" w:hAnsiTheme="minorHAnsi"/>
+          <w:sz w:val="24"/>
+          <w:szCs w:val="24"/>
+        </w:rPr>
+      </w:pPr>
+      <w:r>
+        <w:rPr>
+          <w:rStyle w:val="AnnexeCar"/>
+          <w:rFonts w:asciiTheme="minorHAnsi" w:hAnsiTheme="minorHAnsi"/>
+          <w:sz w:val="24"/>
+          <w:szCs w:val="24"/>
+        </w:rPr>
+        <w:t xml:space="preserve">En conclusion, le programme respecte très bien le principe de la localité des données et il ne serait pas nécessairement pertinent ou rentable d’essayer d’optimiser les structures de données. Ceci nous montre également que les performances du programme sont plus </w:t>
+      </w:r>
+      <w:proofErr w:type="gramStart"/>
+      <w:r>
+        <w:rPr>
+          <w:rStyle w:val="AnnexeCar"/>
+          <w:rFonts w:asciiTheme="minorHAnsi" w:hAnsiTheme="minorHAnsi"/>
+          <w:sz w:val="24"/>
+          <w:szCs w:val="24"/>
+        </w:rPr>
+        <w:t>liés</w:t>
+      </w:r>
+      <w:proofErr w:type="gramEnd"/>
+      <w:r>
+        <w:rPr>
+          <w:rStyle w:val="AnnexeCar"/>
+          <w:rFonts w:asciiTheme="minorHAnsi" w:hAnsiTheme="minorHAnsi"/>
+          <w:sz w:val="24"/>
+          <w:szCs w:val="24"/>
+        </w:rPr>
+        <w:t xml:space="preserve"> aux opérations qu’aux données en elles-mêmes. </w:t>
+      </w:r>
+    </w:p>
+    <w:p>
+      <w:pPr>
+        <w:rPr>
+          <w:rFonts w:eastAsiaTheme="majorEastAsia" w:cstheme="majorBidi"/>
+          <w:color w:val="0F4761" w:themeColor="accent1" w:themeShade="BF"/>
+          <w:sz w:val="24"/>
+          <w:szCs w:val="24"/>
+        </w:rPr>
+      </w:pPr>
+      <w:r>
+        <w:rPr>
+          <w:rStyle w:val="AnnexeCar"/>
+          <w:rFonts w:asciiTheme="minorHAnsi" w:hAnsiTheme="minorHAnsi"/>
+          <w:sz w:val="24"/>
+          <w:szCs w:val="24"/>
+        </w:rPr>
+        <w:lastRenderedPageBreak/>
+        <w:t xml:space="preserve">Malgré </w:t>
+      </w:r>
+      <w:r>
+        <w:rPr>
+          <w:rStyle w:val="AnnexeCar"/>
+          <w:rFonts w:asciiTheme="minorHAnsi" w:hAnsiTheme="minorHAnsi"/>
+          <w:sz w:val="24"/>
+          <w:szCs w:val="24"/>
+        </w:rPr>
+        <w:t>tout</w:t>
+      </w:r>
+      <w:r>
+        <w:rPr>
+          <w:rStyle w:val="AnnexeCar"/>
+          <w:rFonts w:asciiTheme="minorHAnsi" w:hAnsiTheme="minorHAnsi"/>
+          <w:sz w:val="24"/>
+          <w:szCs w:val="24"/>
+        </w:rPr>
+        <w:t>, le taux d’accès aux données reste haut (de l’ordre de 30%). Chaque accès au cache L1 coutant environ 4 cycles sur mon architecture, il peut tout à fait être rentable de minimiser le nombre d’accès à la couche L1 et donc d’augmenter l’intensité opérationnelle du logiciel.</w:t>
+      </w:r>
+    </w:p>
+    <w:p>
+      <w:pPr>
+        <w:pStyle w:val="Titre1"/>
+        <w:rPr>
+          <w:rStyle w:val="AnnexeCar"/>
+        </w:rPr>
+      </w:pPr>
+      <w:r>
+        <w:rPr>
+          <w:rStyle w:val="AnnexeCar"/>
+        </w:rPr>
+        <w:t>Optim</w:t>
+      </w:r>
+      <w:r>
+        <w:rPr>
+          <w:rStyle w:val="AnnexeCar"/>
+        </w:rPr>
+        <w:t>isations</w:t>
+      </w:r>
+    </w:p>
+    <w:p>
+      <w:pPr>
+        <w:rPr>
+          <w:rStyle w:val="AnnexeCar"/>
+          <w:rFonts w:asciiTheme="minorHAnsi" w:hAnsiTheme="minorHAnsi"/>
+          <w:sz w:val="24"/>
+          <w:szCs w:val="24"/>
+        </w:rPr>
+      </w:pPr>
+    </w:p>
+    <w:p>
+      <w:pPr>
+        <w:rPr>
+          <w:rStyle w:val="AnnexeCar"/>
+          <w:rFonts w:asciiTheme="minorHAnsi" w:hAnsiTheme="minorHAnsi"/>
+          <w:sz w:val="24"/>
+          <w:szCs w:val="24"/>
+          <w:lang w:val="fr-FR"/>
+        </w:rPr>
+      </w:pPr>
+    </w:p>
+    <w:p>
+      <w:pPr>
+        <w:rPr>
+          <w:rFonts w:asciiTheme="majorHAnsi" w:eastAsiaTheme="majorEastAsia" w:hAnsiTheme="majorHAnsi" w:cstheme="majorBidi"/>
+          <w:color w:val="0F4761" w:themeColor="accent1" w:themeShade="BF"/>
+          <w:sz w:val="40"/>
+          <w:szCs w:val="40"/>
+        </w:rPr>
       </w:pPr>
       <w:r>
         <w:rPr>
@@ -742,7 +2286,35 @@
         <w:rPr>
           <w:rFonts w:ascii="Courier New" w:hAnsi="Courier New" w:cs="Courier New"/>
         </w:rPr>
-        <w:t>SHORT AI calculations for UOps et FLOPS</w:t>
+        <w:t xml:space="preserve">SHORT AI </w:t>
+      </w:r>
+      <w:proofErr w:type="spellStart"/>
+      <w:r>
+        <w:rPr>
+          <w:rFonts w:ascii="Courier New" w:hAnsi="Courier New" w:cs="Courier New"/>
+        </w:rPr>
+        <w:t>calculations</w:t>
+      </w:r>
+      <w:proofErr w:type="spellEnd"/>
+      <w:r>
+        <w:rPr>
+          <w:rFonts w:ascii="Courier New" w:hAnsi="Courier New" w:cs="Courier New"/>
+        </w:rPr>
+        <w:t xml:space="preserve"> for </w:t>
+      </w:r>
+      <w:proofErr w:type="spellStart"/>
+      <w:r>
+        <w:rPr>
+          <w:rFonts w:ascii="Courier New" w:hAnsi="Courier New" w:cs="Courier New"/>
+        </w:rPr>
+        <w:t>UOps</w:t>
+      </w:r>
+      <w:proofErr w:type="spellEnd"/>
+      <w:r>
+        <w:rPr>
+          <w:rFonts w:ascii="Courier New" w:hAnsi="Courier New" w:cs="Courier New"/>
+        </w:rPr>
+        <w:t xml:space="preserve"> et FLOPS</w:t>
       </w:r>
     </w:p>
     <w:p>
@@ -811,7 +2383,21 @@
         <w:rPr>
           <w:rFonts w:ascii="Courier New" w:hAnsi="Courier New" w:cs="Courier New"/>
         </w:rPr>
-        <w:t>PMC0  RETIRED_INSTRUCTIONS</w:t>
+        <w:t>PMC</w:t>
+      </w:r>
+      <w:proofErr w:type="gramStart"/>
+      <w:r>
+        <w:rPr>
+          <w:rFonts w:ascii="Courier New" w:hAnsi="Courier New" w:cs="Courier New"/>
+        </w:rPr>
+        <w:t>0  RETIRED</w:t>
+      </w:r>
+      <w:proofErr w:type="gramEnd"/>
+      <w:r>
+        <w:rPr>
+          <w:rFonts w:ascii="Courier New" w:hAnsi="Courier New" w:cs="Courier New"/>
+        </w:rPr>
+        <w:t>_INSTRUCTIONS</w:t>
       </w:r>
     </w:p>
     <w:p>
@@ -826,7 +2412,21 @@
         <w:rPr>
           <w:rFonts w:ascii="Courier New" w:hAnsi="Courier New" w:cs="Courier New"/>
         </w:rPr>
-        <w:t>PMC1  RETIRED_UOPS</w:t>
+        <w:t>PMC</w:t>
+      </w:r>
+      <w:proofErr w:type="gramStart"/>
+      <w:r>
+        <w:rPr>
+          <w:rFonts w:ascii="Courier New" w:hAnsi="Courier New" w:cs="Courier New"/>
+        </w:rPr>
+        <w:t>1  RETIRED</w:t>
+      </w:r>
+      <w:proofErr w:type="gramEnd"/>
+      <w:r>
+        <w:rPr>
+          <w:rFonts w:ascii="Courier New" w:hAnsi="Courier New" w:cs="Courier New"/>
+        </w:rPr>
+        <w:t>_UOPS</w:t>
       </w:r>
     </w:p>
     <w:p>
@@ -841,7 +2441,21 @@
         <w:rPr>
           <w:rFonts w:ascii="Courier New" w:hAnsi="Courier New" w:cs="Courier New"/>
         </w:rPr>
-        <w:t>PMC2  RETIRED_SSE_AVX_FLOPS_ALL</w:t>
+        <w:t>PMC</w:t>
+      </w:r>
+      <w:proofErr w:type="gramStart"/>
+      <w:r>
+        <w:rPr>
+          <w:rFonts w:ascii="Courier New" w:hAnsi="Courier New" w:cs="Courier New"/>
+        </w:rPr>
+        <w:t>2  RETIRED</w:t>
+      </w:r>
+      <w:proofErr w:type="gramEnd"/>
+      <w:r>
+        <w:rPr>
+          <w:rFonts w:ascii="Courier New" w:hAnsi="Courier New" w:cs="Courier New"/>
+        </w:rPr>
+        <w:t>_SSE_AVX_FLOPS_ALL</w:t>
       </w:r>
     </w:p>
     <w:p>
@@ -856,8 +2470,16 @@
         <w:rPr>
           <w:rFonts w:ascii="Courier New" w:hAnsi="Courier New" w:cs="Courier New"/>
         </w:rPr>
-        <w:t>PMC3  MERGE</w:t>
-      </w:r>
+        <w:t>PMC</w:t>
+      </w:r>
+      <w:proofErr w:type="gramStart"/>
+      <w:r>
+        <w:rPr>
+          <w:rFonts w:ascii="Courier New" w:hAnsi="Courier New" w:cs="Courier New"/>
+        </w:rPr>
+        <w:t>3  MERGE</w:t>
+      </w:r>
+      <w:proofErr w:type="gramEnd"/>
     </w:p>
     <w:p>
       <w:pPr>
@@ -871,7 +2493,21 @@
         <w:rPr>
           <w:rFonts w:ascii="Courier New" w:hAnsi="Courier New" w:cs="Courier New"/>
         </w:rPr>
-        <w:t>DFC0  DATA_FROM_LOCAL_DRAM_CHANNEL</w:t>
+        <w:t>DFC</w:t>
+      </w:r>
+      <w:proofErr w:type="gramStart"/>
+      <w:r>
+        <w:rPr>
+          <w:rFonts w:ascii="Courier New" w:hAnsi="Courier New" w:cs="Courier New"/>
+        </w:rPr>
+        <w:t>0  DATA</w:t>
+      </w:r>
+      <w:proofErr w:type="gramEnd"/>
+      <w:r>
+        <w:rPr>
+          <w:rFonts w:ascii="Courier New" w:hAnsi="Courier New" w:cs="Courier New"/>
+        </w:rPr>
+        <w:t>_FROM_LOCAL_DRAM_CHANNEL</w:t>
       </w:r>
     </w:p>
     <w:p>
@@ -886,7 +2522,21 @@
         <w:rPr>
           <w:rFonts w:ascii="Courier New" w:hAnsi="Courier New" w:cs="Courier New"/>
         </w:rPr>
-        <w:t>DFC1  DATA_TO_LOCAL_DRAM_CHANNEL</w:t>
+        <w:t>DFC</w:t>
+      </w:r>
+      <w:proofErr w:type="gramStart"/>
+      <w:r>
+        <w:rPr>
+          <w:rFonts w:ascii="Courier New" w:hAnsi="Courier New" w:cs="Courier New"/>
+        </w:rPr>
+        <w:t>1  DATA</w:t>
+      </w:r>
+      <w:proofErr w:type="gramEnd"/>
+      <w:r>
+        <w:rPr>
+          <w:rFonts w:ascii="Courier New" w:hAnsi="Courier New" w:cs="Courier New"/>
+        </w:rPr>
+        <w:t>_TO_LOCAL_DRAM_CHANNEL</w:t>
       </w:r>
     </w:p>
     <w:p>
@@ -964,8 +2614,44 @@
         <w:rPr>
           <w:rFonts w:ascii="Courier New" w:hAnsi="Courier New" w:cs="Courier New"/>
         </w:rPr>
-        <w:t>Runtime unhalted [s]   FIXC1*inverseClock</w:t>
-      </w:r>
+        <w:t xml:space="preserve">Runtime </w:t>
+      </w:r>
+      <w:proofErr w:type="spellStart"/>
+      <w:r>
+        <w:rPr>
+          <w:rFonts w:ascii="Courier New" w:hAnsi="Courier New" w:cs="Courier New"/>
+        </w:rPr>
+        <w:t>unhalted</w:t>
+      </w:r>
+      <w:proofErr w:type="spellEnd"/>
+      <w:r>
+        <w:rPr>
+          <w:rFonts w:ascii="Courier New" w:hAnsi="Courier New" w:cs="Courier New"/>
+        </w:rPr>
+        <w:t xml:space="preserve"> [</w:t>
+      </w:r>
+      <w:proofErr w:type="gramStart"/>
+      <w:r>
+        <w:rPr>
+          <w:rFonts w:ascii="Courier New" w:hAnsi="Courier New" w:cs="Courier New"/>
+        </w:rPr>
+        <w:t xml:space="preserve">s]   </w:t>
+      </w:r>
+      <w:proofErr w:type="gramEnd"/>
+      <w:r>
+        <w:rPr>
+          <w:rFonts w:ascii="Courier New" w:hAnsi="Courier New" w:cs="Courier New"/>
+        </w:rPr>
+        <w:t>FIXC1*</w:t>
+      </w:r>
+      <w:proofErr w:type="spellStart"/>
+      <w:r>
+        <w:rPr>
+          <w:rFonts w:ascii="Courier New" w:hAnsi="Courier New" w:cs="Courier New"/>
+        </w:rPr>
+        <w:t>inverseClock</w:t>
+      </w:r>
+      <w:proofErr w:type="spellEnd"/>
     </w:p>
     <w:p>
       <w:pPr>
@@ -979,7 +2665,21 @@
         <w:rPr>
           <w:rFonts w:ascii="Courier New" w:hAnsi="Courier New" w:cs="Courier New"/>
         </w:rPr>
-        <w:t>MFLOP/s  1.0E-06*(PMC2)/time</w:t>
+        <w:t>MFLOP/</w:t>
+      </w:r>
+      <w:proofErr w:type="gramStart"/>
+      <w:r>
+        <w:rPr>
+          <w:rFonts w:ascii="Courier New" w:hAnsi="Courier New" w:cs="Courier New"/>
+        </w:rPr>
+        <w:t>s  1.0E</w:t>
+      </w:r>
+      <w:proofErr w:type="gramEnd"/>
+      <w:r>
+        <w:rPr>
+          <w:rFonts w:ascii="Courier New" w:hAnsi="Courier New" w:cs="Courier New"/>
+        </w:rPr>
+        <w:t>-06*(PMC2)/time</w:t>
       </w:r>
     </w:p>
     <w:p>
@@ -990,11 +2690,47 @@
           <w:rFonts w:ascii="Courier New" w:hAnsi="Courier New" w:cs="Courier New"/>
         </w:rPr>
       </w:pPr>
-      <w:r>
-        <w:rPr>
-          <w:rFonts w:ascii="Courier New" w:hAnsi="Courier New" w:cs="Courier New"/>
-        </w:rPr>
-        <w:t>Retired MOps/s 1.0E-06*(PMC1)/time</w:t>
+      <w:proofErr w:type="spellStart"/>
+      <w:r>
+        <w:rPr>
+          <w:rFonts w:ascii="Courier New" w:hAnsi="Courier New" w:cs="Courier New"/>
+        </w:rPr>
+        <w:t>Retired</w:t>
+      </w:r>
+      <w:proofErr w:type="spellEnd"/>
+      <w:r>
+        <w:rPr>
+          <w:rFonts w:ascii="Courier New" w:hAnsi="Courier New" w:cs="Courier New"/>
+        </w:rPr>
+        <w:t xml:space="preserve"> </w:t>
+      </w:r>
+      <w:proofErr w:type="spellStart"/>
+      <w:r>
+        <w:rPr>
+          <w:rFonts w:ascii="Courier New" w:hAnsi="Courier New" w:cs="Courier New"/>
+        </w:rPr>
+        <w:t>MOps</w:t>
+      </w:r>
+      <w:proofErr w:type="spellEnd"/>
+      <w:r>
+        <w:rPr>
+          <w:rFonts w:ascii="Courier New" w:hAnsi="Courier New" w:cs="Courier New"/>
+        </w:rPr>
+        <w:t>/s 1.0E-06*(PMC</w:t>
+      </w:r>
+      <w:proofErr w:type="gramStart"/>
+      <w:r>
+        <w:rPr>
+          <w:rFonts w:ascii="Courier New" w:hAnsi="Courier New" w:cs="Courier New"/>
+        </w:rPr>
+        <w:t>1)/</w:t>
+      </w:r>
+      <w:proofErr w:type="gramEnd"/>
+      <w:r>
+        <w:rPr>
+          <w:rFonts w:ascii="Courier New" w:hAnsi="Courier New" w:cs="Courier New"/>
+        </w:rPr>
+        <w:t>time</w:t>
       </w:r>
     </w:p>
     <w:p>
@@ -1009,7 +2745,63 @@
         <w:rPr>
           <w:rFonts w:ascii="Courier New" w:hAnsi="Courier New" w:cs="Courier New"/>
         </w:rPr>
-        <w:t>Memory bandwidth [MBytes/s] 4.0E-06*(DFC0+DFC1)*(4.0/num_numadomains)*64.0/runtime</w:t>
+        <w:t xml:space="preserve">Memory </w:t>
+      </w:r>
+      <w:proofErr w:type="spellStart"/>
+      <w:r>
+        <w:rPr>
+          <w:rFonts w:ascii="Courier New" w:hAnsi="Courier New" w:cs="Courier New"/>
+        </w:rPr>
+        <w:t>bandwidth</w:t>
+      </w:r>
+      <w:proofErr w:type="spellEnd"/>
+      <w:r>
+        <w:rPr>
+          <w:rFonts w:ascii="Courier New" w:hAnsi="Courier New" w:cs="Courier New"/>
+        </w:rPr>
+        <w:t xml:space="preserve"> [</w:t>
+      </w:r>
+      <w:proofErr w:type="spellStart"/>
+      <w:r>
+        <w:rPr>
+          <w:rFonts w:ascii="Courier New" w:hAnsi="Courier New" w:cs="Courier New"/>
+        </w:rPr>
+        <w:t>MBytes</w:t>
+      </w:r>
+      <w:proofErr w:type="spellEnd"/>
+      <w:r>
+        <w:rPr>
+          <w:rFonts w:ascii="Courier New" w:hAnsi="Courier New" w:cs="Courier New"/>
+        </w:rPr>
+        <w:t>/s] 4.0E-06*(DFC0+DFC</w:t>
+      </w:r>
+      <w:proofErr w:type="gramStart"/>
+      <w:r>
+        <w:rPr>
+          <w:rFonts w:ascii="Courier New" w:hAnsi="Courier New" w:cs="Courier New"/>
+        </w:rPr>
+        <w:t>1)*</w:t>
+      </w:r>
+      <w:proofErr w:type="gramEnd"/>
+      <w:r>
+        <w:rPr>
+          <w:rFonts w:ascii="Courier New" w:hAnsi="Courier New" w:cs="Courier New"/>
+        </w:rPr>
+        <w:t>(4.0/</w:t>
+      </w:r>
+      <w:proofErr w:type="spellStart"/>
+      <w:r>
+        <w:rPr>
+          <w:rFonts w:ascii="Courier New" w:hAnsi="Courier New" w:cs="Courier New"/>
+        </w:rPr>
+        <w:t>num_numadomains</w:t>
+      </w:r>
+      <w:proofErr w:type="spellEnd"/>
+      <w:r>
+        <w:rPr>
+          <w:rFonts w:ascii="Courier New" w:hAnsi="Courier New" w:cs="Courier New"/>
+        </w:rPr>
+        <w:t>)*64.0/runtime</w:t>
       </w:r>
     </w:p>
     <w:p>
@@ -1024,7 +2816,49 @@
         <w:rPr>
           <w:rFonts w:ascii="Courier New" w:hAnsi="Courier New" w:cs="Courier New"/>
         </w:rPr>
-        <w:t>AI (Uops) [OP/Byte] (PMC1)/((DFC0+DFC1)*(4.0/(num_numadomains))*64.0)</w:t>
+        <w:t>AI (</w:t>
+      </w:r>
+      <w:proofErr w:type="spellStart"/>
+      <w:r>
+        <w:rPr>
+          <w:rFonts w:ascii="Courier New" w:hAnsi="Courier New" w:cs="Courier New"/>
+        </w:rPr>
+        <w:t>Uops</w:t>
+      </w:r>
+      <w:proofErr w:type="spellEnd"/>
+      <w:r>
+        <w:rPr>
+          <w:rFonts w:ascii="Courier New" w:hAnsi="Courier New" w:cs="Courier New"/>
+        </w:rPr>
+        <w:t>) [OP/Byte] (PMC</w:t>
+      </w:r>
+      <w:proofErr w:type="gramStart"/>
+      <w:r>
+        <w:rPr>
+          <w:rFonts w:ascii="Courier New" w:hAnsi="Courier New" w:cs="Courier New"/>
+        </w:rPr>
+        <w:t>1)/</w:t>
+      </w:r>
+      <w:proofErr w:type="gramEnd"/>
+      <w:r>
+        <w:rPr>
+          <w:rFonts w:ascii="Courier New" w:hAnsi="Courier New" w:cs="Courier New"/>
+        </w:rPr>
+        <w:t>((DFC0+DFC1)*(4.0/(</w:t>
+      </w:r>
+      <w:proofErr w:type="spellStart"/>
+      <w:r>
+        <w:rPr>
+          <w:rFonts w:ascii="Courier New" w:hAnsi="Courier New" w:cs="Courier New"/>
+        </w:rPr>
+        <w:t>num_numadomains</w:t>
+      </w:r>
+      <w:proofErr w:type="spellEnd"/>
+      <w:r>
+        <w:rPr>
+          <w:rFonts w:ascii="Courier New" w:hAnsi="Courier New" w:cs="Courier New"/>
+        </w:rPr>
+        <w:t>))*64.0)</w:t>
       </w:r>
     </w:p>
     <w:p>
@@ -1039,7 +2873,35 @@
         <w:rPr>
           <w:rFonts w:ascii="Courier New" w:hAnsi="Courier New" w:cs="Courier New"/>
         </w:rPr>
-        <w:t>AI (Flops) [Flop/byte] (PMC2)/((DFC0+DFC1)*(4.0/(num_numadomains))*64.0)</w:t>
+        <w:t>AI (Flops) [Flop/byte] (PMC</w:t>
+      </w:r>
+      <w:proofErr w:type="gramStart"/>
+      <w:r>
+        <w:rPr>
+          <w:rFonts w:ascii="Courier New" w:hAnsi="Courier New" w:cs="Courier New"/>
+        </w:rPr>
+        <w:t>2)/</w:t>
+      </w:r>
+      <w:proofErr w:type="gramEnd"/>
+      <w:r>
+        <w:rPr>
+          <w:rFonts w:ascii="Courier New" w:hAnsi="Courier New" w:cs="Courier New"/>
+        </w:rPr>
+        <w:t>((DFC0+DFC1)*(4.0/(</w:t>
+      </w:r>
+      <w:proofErr w:type="spellStart"/>
+      <w:r>
+        <w:rPr>
+          <w:rFonts w:ascii="Courier New" w:hAnsi="Courier New" w:cs="Courier New"/>
+        </w:rPr>
+        <w:t>num_numadomains</w:t>
+      </w:r>
+      <w:proofErr w:type="spellEnd"/>
+      <w:r>
+        <w:rPr>
+          <w:rFonts w:ascii="Courier New" w:hAnsi="Courier New" w:cs="Courier New"/>
+        </w:rPr>
+        <w:t>))*64.0)</w:t>
       </w:r>
     </w:p>
     <w:p>
@@ -1609,6 +3471,7 @@
   <w:style w:type="paragraph" w:default="1" w:styleId="Normal">
     <w:name w:val="Normal"/>
     <w:qFormat/>
+    <w:rsid w:val="002821C4"/>
   </w:style>
   <w:style w:type="paragraph" w:styleId="Titre1">
     <w:name w:val="heading 1"/>
@@ -2168,6 +4031,7 @@
   <w:style w:type="paragraph" w:customStyle="1" w:styleId="Annexe">
     <w:name w:val="Annexe"/>
     <w:basedOn w:val="Titre1"/>
+    <w:next w:val="Normal"/>
     <w:link w:val="AnnexeCar"/>
     <w:qFormat/>
     <w:rsid w:val="0053632D"/>

--- a/02_Profiling/report/Rapport.docx
+++ b/02_Profiling/report/Rapport.docx
@@ -20,15 +20,7 @@
     </w:p>
     <w:p>
       <w:r>
-        <w:t xml:space="preserve">AMD </w:t>
-      </w:r>
-      <w:proofErr w:type="spellStart"/>
-      <w:r>
-        <w:t>Ryzen</w:t>
-      </w:r>
-      <w:proofErr w:type="spellEnd"/>
-      <w:r>
-        <w:t xml:space="preserve"> 7 3700x 8-core, 2 t</w:t>
+        <w:t>AMD Ryzen 7 3700x 8-core, 2 t</w:t>
       </w:r>
       <w:r>
         <w:t xml:space="preserve">hreads par cœur </w:t>
@@ -44,21 +36,7 @@
         <w:rPr>
           <w:lang w:val="de-CH"/>
         </w:rPr>
-        <w:t xml:space="preserve">3.6 GHz, </w:t>
-      </w:r>
-      <w:proofErr w:type="spellStart"/>
-      <w:r>
-        <w:rPr>
-          <w:lang w:val="de-CH"/>
-        </w:rPr>
-        <w:t>max</w:t>
-      </w:r>
-      <w:proofErr w:type="spellEnd"/>
-      <w:r>
-        <w:rPr>
-          <w:lang w:val="de-CH"/>
-        </w:rPr>
-        <w:t xml:space="preserve"> 4.4 GHz</w:t>
+        <w:t>3.6 GHz, max 4.4 GHz</w:t>
       </w:r>
     </w:p>
     <w:p>
@@ -86,13 +64,8 @@
           </w:tcPr>
           <w:p>
             <w:r>
-              <w:t xml:space="preserve">Cache </w:t>
-            </w:r>
-            <w:proofErr w:type="spellStart"/>
-            <w:r>
-              <w:t>level</w:t>
-            </w:r>
-            <w:proofErr w:type="spellEnd"/>
+              <w:t>Cache level</w:t>
+            </w:r>
           </w:p>
         </w:tc>
         <w:tc>
@@ -179,13 +152,8 @@
           </w:tcPr>
           <w:p>
             <w:r>
-              <w:t xml:space="preserve">16 </w:t>
-            </w:r>
-            <w:proofErr w:type="spellStart"/>
-            <w:r>
-              <w:t>mB</w:t>
-            </w:r>
-            <w:proofErr w:type="spellEnd"/>
+              <w:t>16 mB</w:t>
+            </w:r>
             <w:r>
               <w:t xml:space="preserve"> </w:t>
             </w:r>
@@ -200,26 +168,13 @@
       <w:pPr>
         <w:pStyle w:val="Titre2"/>
       </w:pPr>
-      <w:proofErr w:type="spellStart"/>
-      <w:r>
-        <w:t>Benchark</w:t>
-      </w:r>
-      <w:proofErr w:type="spellEnd"/>
-      <w:r>
-        <w:t xml:space="preserve"> des performances</w:t>
-      </w:r>
-    </w:p>
-    <w:p>
-      <w:r>
-        <w:t xml:space="preserve">Pour mesurer les performances de la machine utilisée, j’ai utilisé </w:t>
-      </w:r>
-      <w:proofErr w:type="spellStart"/>
-      <w:r>
-        <w:t>likwid</w:t>
-      </w:r>
-      <w:proofErr w:type="spellEnd"/>
-      <w:r>
-        <w:t xml:space="preserve"> dans sa version 1.18.0.</w:t>
+      <w:r>
+        <w:t>Benchark des performances</w:t>
+      </w:r>
+    </w:p>
+    <w:p>
+      <w:r>
+        <w:t>Pour mesurer les performances de la machine utilisée, j’ai utilisé likwid dans sa version 1.18.0.</w:t>
       </w:r>
     </w:p>
     <w:p>
@@ -234,33 +189,11 @@
           <w:lang w:val="de-CH"/>
         </w:rPr>
       </w:pPr>
-      <w:proofErr w:type="spellStart"/>
       <w:r>
         <w:rPr>
           <w:lang w:val="de-CH"/>
         </w:rPr>
-        <w:t>likwid-bench</w:t>
-      </w:r>
-      <w:proofErr w:type="spellEnd"/>
-      <w:r>
-        <w:rPr>
-          <w:lang w:val="de-CH"/>
-        </w:rPr>
-        <w:t xml:space="preserve"> -t </w:t>
-      </w:r>
-      <w:proofErr w:type="spellStart"/>
-      <w:r>
-        <w:rPr>
-          <w:lang w:val="de-CH"/>
-        </w:rPr>
-        <w:t>peakflops</w:t>
-      </w:r>
-      <w:proofErr w:type="spellEnd"/>
-      <w:r>
-        <w:rPr>
-          <w:lang w:val="de-CH"/>
-        </w:rPr>
-        <w:t xml:space="preserve"> -W N</w:t>
+        <w:t>likwid-bench -t peakflops -W N</w:t>
       </w:r>
       <w:r>
         <w:rPr>
@@ -289,15 +222,7 @@
         <w:t>Selon la topologie obtenue grâce à</w:t>
       </w:r>
       <w:r>
-        <w:t xml:space="preserve"> </w:t>
-      </w:r>
-      <w:proofErr w:type="spellStart"/>
-      <w:r>
-        <w:t>likwid</w:t>
-      </w:r>
-      <w:proofErr w:type="spellEnd"/>
-      <w:r>
-        <w:t>, le groupe « N » permet d’utiliser tous les cœurs.</w:t>
+        <w:t xml:space="preserve"> likwid, le groupe « N » permet d’utiliser tous les cœurs.</w:t>
       </w:r>
     </w:p>
     <w:p>
@@ -317,19 +242,7 @@
         <w:t>Les valeurs obtenues sont :</w:t>
       </w:r>
       <w:r>
-        <w:t xml:space="preserve">112006.34 </w:t>
-      </w:r>
-      <w:proofErr w:type="spellStart"/>
-      <w:r>
-        <w:t>MFlops</w:t>
-      </w:r>
-      <w:proofErr w:type="spellEnd"/>
-      <w:r>
-        <w:t>/</w:t>
-      </w:r>
-      <w:proofErr w:type="gramStart"/>
-      <w:r>
-        <w:t>s</w:t>
+        <w:t>112006.34 MFlops/s</w:t>
       </w:r>
       <w:r>
         <w:t xml:space="preserve">, </w:t>
@@ -337,17 +250,11 @@
       <w:r>
         <w:t xml:space="preserve"> 56003</w:t>
       </w:r>
-      <w:proofErr w:type="gramEnd"/>
       <w:r>
         <w:t xml:space="preserve">, </w:t>
       </w:r>
-      <w:proofErr w:type="spellStart"/>
-      <w:r>
-        <w:t>MByte</w:t>
-      </w:r>
-      <w:proofErr w:type="spellEnd"/>
-      <w:r>
-        <w:t>/</w:t>
+      <w:r>
+        <w:t>MByte/</w:t>
       </w:r>
       <w:r>
         <w:t xml:space="preserve">, et </w:t>
@@ -356,58 +263,25 @@
         <w:t>134317.660339</w:t>
       </w:r>
       <w:r>
-        <w:t xml:space="preserve"> </w:t>
-      </w:r>
-      <w:proofErr w:type="spellStart"/>
-      <w:r>
-        <w:t>MUops</w:t>
-      </w:r>
-      <w:proofErr w:type="spellEnd"/>
-      <w:r>
-        <w:t>/s.</w:t>
+        <w:t xml:space="preserve"> MUops/s.</w:t>
       </w:r>
     </w:p>
     <w:p>
       <w:r>
         <w:t xml:space="preserve">Ainsi, le </w:t>
       </w:r>
-      <w:proofErr w:type="spellStart"/>
       <w:r>
         <w:rPr>
           <w:i/>
           <w:iCs/>
         </w:rPr>
-        <w:t>roofline</w:t>
-      </w:r>
-      <w:proofErr w:type="spellEnd"/>
-      <w:r>
-        <w:rPr>
-          <w:i/>
-          <w:iCs/>
-        </w:rPr>
-        <w:t xml:space="preserve"> model</w:t>
+        <w:t>roofline model</w:t>
       </w:r>
       <w:r>
         <w:t xml:space="preserve"> </w:t>
       </w:r>
       <w:r>
-        <w:t>est (</w:t>
-      </w:r>
-      <w:proofErr w:type="gramStart"/>
-      <w:r>
-        <w:t>en terme de</w:t>
-      </w:r>
-      <w:proofErr w:type="gramEnd"/>
-      <w:r>
-        <w:t xml:space="preserve"> </w:t>
-      </w:r>
-      <w:proofErr w:type="spellStart"/>
-      <w:r>
-        <w:t>MFLops</w:t>
-      </w:r>
-      <w:proofErr w:type="spellEnd"/>
-      <w:r>
-        <w:t>)</w:t>
+        <w:t>est (en terme de MFLops)</w:t>
       </w:r>
       <w:r>
         <w:t> :</w:t>
@@ -457,21 +331,8 @@
       <w:pPr>
         <w:spacing w:line="480" w:lineRule="auto"/>
       </w:pPr>
-      <w:proofErr w:type="gramStart"/>
-      <w:r>
-        <w:t>et</w:t>
-      </w:r>
-      <w:proofErr w:type="gramEnd"/>
-      <w:r>
-        <w:t xml:space="preserve"> en terme de </w:t>
-      </w:r>
-      <w:proofErr w:type="spellStart"/>
-      <w:r>
-        <w:t>MUops</w:t>
-      </w:r>
-      <w:proofErr w:type="spellEnd"/>
-      <w:r>
-        <w:t> :</w:t>
+      <w:r>
+        <w:t>et en terme de MUops :</w:t>
       </w:r>
       <w:r>
         <w:t xml:space="preserve"> </w:t>
@@ -553,26 +414,10 @@
         <w:t>Pour calculer l’intensité opérationnelle</w:t>
       </w:r>
       <w:r>
-        <w:t xml:space="preserve">, il nous faut le nombre de </w:t>
-      </w:r>
-      <w:proofErr w:type="spellStart"/>
-      <w:r>
-        <w:t>MFlops</w:t>
-      </w:r>
-      <w:proofErr w:type="spellEnd"/>
-      <w:r>
-        <w:t>/s</w:t>
-      </w:r>
-      <w:r>
-        <w:t xml:space="preserve">, de </w:t>
-      </w:r>
-      <w:proofErr w:type="spellStart"/>
-      <w:r>
-        <w:t>MUops</w:t>
-      </w:r>
-      <w:proofErr w:type="spellEnd"/>
-      <w:r>
-        <w:t>/s</w:t>
+        <w:t>, il nous faut le nombre de MFlops/s</w:t>
+      </w:r>
+      <w:r>
+        <w:t>, de MUops/s</w:t>
       </w:r>
       <w:r>
         <w:t xml:space="preserve"> ainsi que la largeur de la bande passante de notre programme.</w:t>
@@ -583,7 +428,6 @@
       <w:r>
         <w:t xml:space="preserve"> Cependant, seule la première partie du programme (le </w:t>
       </w:r>
-      <w:proofErr w:type="spellStart"/>
       <w:r>
         <w:rPr>
           <w:i/>
@@ -591,17 +435,8 @@
         </w:rPr>
         <w:t>greyscaling</w:t>
       </w:r>
-      <w:proofErr w:type="spellEnd"/>
-      <w:r>
-        <w:t xml:space="preserve">) est en opérations à virgule. Pour les filtres gaussiens et de </w:t>
-      </w:r>
-      <w:proofErr w:type="spellStart"/>
-      <w:r>
-        <w:t>sobel</w:t>
-      </w:r>
-      <w:proofErr w:type="spellEnd"/>
-      <w:r>
-        <w:t>, je me baserai sur le nombre de UOPS</w:t>
+      <w:r>
+        <w:t>) est en opérations à virgule. Pour les filtres gaussiens et de sobel, je me baserai sur le nombre de UOPS</w:t>
       </w:r>
       <w:r>
         <w:t>. Pour aider aux mesures, j’ai créé un groupe de performance « AI.txt »</w:t>
@@ -609,13 +444,8 @@
       <w:r>
         <w:t xml:space="preserve"> (</w:t>
       </w:r>
-      <w:proofErr w:type="spellStart"/>
-      <w:r>
-        <w:t>cf</w:t>
-      </w:r>
-      <w:proofErr w:type="spellEnd"/>
-      <w:r>
-        <w:t xml:space="preserve"> annexe)</w:t>
+      <w:r>
+        <w:t>cf annexe)</w:t>
       </w:r>
       <w:r>
         <w:t xml:space="preserve"> </w:t>
@@ -632,23 +462,7 @@
     </w:p>
     <w:p>
       <w:r>
-        <w:t>Il est également nécessaire de séparer ces trois fonctions car le volume de donnée traité n’est pas le même (</w:t>
-      </w:r>
-      <w:proofErr w:type="spellStart"/>
-      <w:r>
-        <w:t>greyscale</w:t>
-      </w:r>
-      <w:proofErr w:type="spellEnd"/>
-      <w:r>
-        <w:t xml:space="preserve"> traitant des données en couleur, soit 3-4x plus grand que pour gauss et </w:t>
-      </w:r>
-      <w:proofErr w:type="spellStart"/>
-      <w:r>
-        <w:t>sobel</w:t>
-      </w:r>
-      <w:proofErr w:type="spellEnd"/>
-      <w:r>
-        <w:t>)</w:t>
+        <w:t>Il est également nécessaire de séparer ces trois fonctions car le volume de donnée traité n’est pas le même (greyscale traitant des données en couleur, soit 3-4x plus grand que pour gauss et sobel)</w:t>
       </w:r>
       <w:r>
         <w:t>.</w:t>
@@ -659,15 +473,7 @@
     </w:p>
     <w:p>
       <w:r>
-        <w:t xml:space="preserve">J’ai entouré les régions mentionnées avec les marqueurs de </w:t>
-      </w:r>
-      <w:proofErr w:type="spellStart"/>
-      <w:r>
-        <w:t>likwid</w:t>
-      </w:r>
-      <w:proofErr w:type="spellEnd"/>
-      <w:r>
-        <w:t xml:space="preserve"> </w:t>
+        <w:t xml:space="preserve">J’ai entouré les régions mentionnées avec les marqueurs de likwid </w:t>
       </w:r>
       <w:r>
         <w:t xml:space="preserve">(pré-enregistrés) </w:t>
@@ -676,15 +482,7 @@
         <w:t>et ai mesuré les métriques </w:t>
       </w:r>
       <w:r>
-        <w:t xml:space="preserve">ci-dessous, qui serviront de </w:t>
-      </w:r>
-      <w:proofErr w:type="spellStart"/>
-      <w:r>
-        <w:t>baselines</w:t>
-      </w:r>
-      <w:proofErr w:type="spellEnd"/>
-      <w:r>
-        <w:t>.</w:t>
+        <w:t>ci-dessous, qui serviront de baselines.</w:t>
       </w:r>
       <w:r>
         <w:t xml:space="preserve"> Les temps sont mesurés en moyenne sur 5 exécutions.</w:t>
@@ -720,13 +518,8 @@
             <w:tcW w:w="1708" w:type="dxa"/>
           </w:tcPr>
           <w:p>
-            <w:proofErr w:type="spellStart"/>
-            <w:r>
-              <w:t>MUops</w:t>
-            </w:r>
-            <w:proofErr w:type="spellEnd"/>
-            <w:r>
-              <w:t>/s</w:t>
+            <w:r>
+              <w:t>MUops/s</w:t>
             </w:r>
           </w:p>
         </w:tc>
@@ -777,13 +570,9 @@
             <w:tcW w:w="1631" w:type="dxa"/>
           </w:tcPr>
           <w:p>
-            <w:proofErr w:type="spellStart"/>
-            <w:proofErr w:type="gramStart"/>
             <w:r>
               <w:t>greyscale</w:t>
             </w:r>
-            <w:proofErr w:type="spellEnd"/>
-            <w:proofErr w:type="gramEnd"/>
           </w:p>
         </w:tc>
         <w:tc>
@@ -843,11 +632,9 @@
             <w:tcW w:w="1631" w:type="dxa"/>
           </w:tcPr>
           <w:p>
-            <w:proofErr w:type="gramStart"/>
             <w:r>
               <w:t>gauss</w:t>
             </w:r>
-            <w:proofErr w:type="gramEnd"/>
           </w:p>
         </w:tc>
         <w:tc>
@@ -907,13 +694,9 @@
             <w:tcW w:w="1631" w:type="dxa"/>
           </w:tcPr>
           <w:p>
-            <w:proofErr w:type="spellStart"/>
-            <w:proofErr w:type="gramStart"/>
             <w:r>
               <w:t>sobel</w:t>
             </w:r>
-            <w:proofErr w:type="spellEnd"/>
-            <w:proofErr w:type="gramEnd"/>
           </w:p>
         </w:tc>
         <w:tc>
@@ -1020,27 +803,7 @@
           <w:sz w:val="24"/>
           <w:szCs w:val="24"/>
         </w:rPr>
-        <w:t xml:space="preserve"> ms et c’est sans surprise les filtres gaussiens et de </w:t>
-      </w:r>
-      <w:proofErr w:type="spellStart"/>
-      <w:r>
-        <w:rPr>
-          <w:rStyle w:val="AnnexeCar"/>
-          <w:rFonts w:asciiTheme="minorHAnsi" w:hAnsiTheme="minorHAnsi"/>
-          <w:sz w:val="24"/>
-          <w:szCs w:val="24"/>
-        </w:rPr>
-        <w:t>sobel</w:t>
-      </w:r>
-      <w:proofErr w:type="spellEnd"/>
-      <w:r>
-        <w:rPr>
-          <w:rStyle w:val="AnnexeCar"/>
-          <w:rFonts w:asciiTheme="minorHAnsi" w:hAnsiTheme="minorHAnsi"/>
-          <w:sz w:val="24"/>
-          <w:szCs w:val="24"/>
-        </w:rPr>
-        <w:t xml:space="preserve"> qui prennent la majorité du temps. </w:t>
+        <w:t xml:space="preserve"> ms et c’est sans surprise les filtres gaussiens et de sobel qui prennent la majorité du temps. </w:t>
       </w:r>
       <w:r>
         <w:rPr>
@@ -1333,27 +1096,15 @@
                 <w14:ligatures w14:val="none"/>
               </w:rPr>
             </w:pPr>
-            <w:proofErr w:type="spellStart"/>
-            <w:r>
-              <w:rPr>
-                <w:rFonts w:ascii="Aptos Narrow" w:eastAsia="Times New Roman" w:hAnsi="Aptos Narrow" w:cs="Times New Roman"/>
-                <w:color w:val="000000"/>
-                <w:kern w:val="0"/>
-                <w:lang w:eastAsia="fr-CH"/>
-                <w14:ligatures w14:val="none"/>
-              </w:rPr>
-              <w:t>Request</w:t>
-            </w:r>
-            <w:proofErr w:type="spellEnd"/>
-            <w:r>
-              <w:rPr>
-                <w:rFonts w:ascii="Aptos Narrow" w:eastAsia="Times New Roman" w:hAnsi="Aptos Narrow" w:cs="Times New Roman"/>
-                <w:color w:val="000000"/>
-                <w:kern w:val="0"/>
-                <w:lang w:eastAsia="fr-CH"/>
-                <w14:ligatures w14:val="none"/>
-              </w:rPr>
-              <w:t xml:space="preserve"> rate</w:t>
+            <w:r>
+              <w:rPr>
+                <w:rFonts w:ascii="Aptos Narrow" w:eastAsia="Times New Roman" w:hAnsi="Aptos Narrow" w:cs="Times New Roman"/>
+                <w:color w:val="000000"/>
+                <w:kern w:val="0"/>
+                <w:lang w:eastAsia="fr-CH"/>
+                <w14:ligatures w14:val="none"/>
+              </w:rPr>
+              <w:t>Request rate</w:t>
             </w:r>
           </w:p>
         </w:tc>
@@ -1419,27 +1170,15 @@
                 <w14:ligatures w14:val="none"/>
               </w:rPr>
             </w:pPr>
-            <w:proofErr w:type="spellStart"/>
-            <w:r>
-              <w:rPr>
-                <w:rFonts w:ascii="Aptos Narrow" w:eastAsia="Times New Roman" w:hAnsi="Aptos Narrow" w:cs="Times New Roman"/>
-                <w:color w:val="000000"/>
-                <w:kern w:val="0"/>
-                <w:lang w:eastAsia="fr-CH"/>
-                <w14:ligatures w14:val="none"/>
-              </w:rPr>
-              <w:t>Request</w:t>
-            </w:r>
-            <w:proofErr w:type="spellEnd"/>
-            <w:r>
-              <w:rPr>
-                <w:rFonts w:ascii="Aptos Narrow" w:eastAsia="Times New Roman" w:hAnsi="Aptos Narrow" w:cs="Times New Roman"/>
-                <w:color w:val="000000"/>
-                <w:kern w:val="0"/>
-                <w:lang w:eastAsia="fr-CH"/>
-                <w14:ligatures w14:val="none"/>
-              </w:rPr>
-              <w:t xml:space="preserve"> rate </w:t>
+            <w:r>
+              <w:rPr>
+                <w:rFonts w:ascii="Aptos Narrow" w:eastAsia="Times New Roman" w:hAnsi="Aptos Narrow" w:cs="Times New Roman"/>
+                <w:color w:val="000000"/>
+                <w:kern w:val="0"/>
+                <w:lang w:eastAsia="fr-CH"/>
+                <w14:ligatures w14:val="none"/>
+              </w:rPr>
+              <w:t xml:space="preserve">Request rate </w:t>
             </w:r>
           </w:p>
         </w:tc>
@@ -1512,7 +1251,6 @@
                 <w14:ligatures w14:val="none"/>
               </w:rPr>
             </w:pPr>
-            <w:proofErr w:type="spellStart"/>
             <w:r>
               <w:rPr>
                 <w:rFonts w:ascii="Aptos Narrow" w:eastAsia="Times New Roman" w:hAnsi="Aptos Narrow" w:cs="Times New Roman"/>
@@ -1525,7 +1263,6 @@
               </w:rPr>
               <w:t>Greyscale</w:t>
             </w:r>
-            <w:proofErr w:type="spellEnd"/>
           </w:p>
         </w:tc>
         <w:tc>
@@ -1910,7 +1647,6 @@
                 <w14:ligatures w14:val="none"/>
               </w:rPr>
             </w:pPr>
-            <w:proofErr w:type="spellStart"/>
             <w:r>
               <w:rPr>
                 <w:rFonts w:ascii="Aptos Narrow" w:eastAsia="Times New Roman" w:hAnsi="Aptos Narrow" w:cs="Times New Roman"/>
@@ -1923,7 +1659,6 @@
               </w:rPr>
               <w:t>Sobel</w:t>
             </w:r>
-            <w:proofErr w:type="spellEnd"/>
           </w:p>
         </w:tc>
         <w:tc>
@@ -2153,9 +1888,18 @@
           <w:sz w:val="24"/>
           <w:szCs w:val="24"/>
         </w:rPr>
-        <w:t xml:space="preserve">En conclusion, le programme respecte très bien le principe de la localité des données et il ne serait pas nécessairement pertinent ou rentable d’essayer d’optimiser les structures de données. Ceci nous montre également que les performances du programme sont plus </w:t>
-      </w:r>
-      <w:proofErr w:type="gramStart"/>
+        <w:t xml:space="preserve">En conclusion, le programme respecte très bien le principe de la localité des données et il ne serait pas nécessairement pertinent ou rentable d’essayer d’optimiser les structures de données. Ceci nous montre également que les performances du programme sont plus liés aux opérations qu’aux données en elles-mêmes. </w:t>
+      </w:r>
+    </w:p>
+    <w:p>
+      <w:pPr>
+        <w:rPr>
+          <w:rFonts w:eastAsiaTheme="majorEastAsia" w:cstheme="majorBidi"/>
+          <w:color w:val="0F4761" w:themeColor="accent1" w:themeShade="BF"/>
+          <w:sz w:val="24"/>
+          <w:szCs w:val="24"/>
+        </w:rPr>
+      </w:pPr>
       <w:r>
         <w:rPr>
           <w:rStyle w:val="AnnexeCar"/>
@@ -2163,9 +1907,9 @@
           <w:sz w:val="24"/>
           <w:szCs w:val="24"/>
         </w:rPr>
-        <w:t>liés</w:t>
-      </w:r>
-      <w:proofErr w:type="gramEnd"/>
+        <w:lastRenderedPageBreak/>
+        <w:t xml:space="preserve">Malgré </w:t>
+      </w:r>
       <w:r>
         <w:rPr>
           <w:rStyle w:val="AnnexeCar"/>
@@ -2173,18 +1917,8 @@
           <w:sz w:val="24"/>
           <w:szCs w:val="24"/>
         </w:rPr>
-        <w:t xml:space="preserve"> aux opérations qu’aux données en elles-mêmes. </w:t>
-      </w:r>
-    </w:p>
-    <w:p>
-      <w:pPr>
-        <w:rPr>
-          <w:rFonts w:eastAsiaTheme="majorEastAsia" w:cstheme="majorBidi"/>
-          <w:color w:val="0F4761" w:themeColor="accent1" w:themeShade="BF"/>
-          <w:sz w:val="24"/>
-          <w:szCs w:val="24"/>
-        </w:rPr>
-      </w:pPr>
+        <w:t>tout</w:t>
+      </w:r>
       <w:r>
         <w:rPr>
           <w:rStyle w:val="AnnexeCar"/>
@@ -2192,57 +1926,498 @@
           <w:sz w:val="24"/>
           <w:szCs w:val="24"/>
         </w:rPr>
+        <w:t>, le taux d’accès aux données reste haut (de l’ordre de 30%). Chaque accès au cache L1 coutant environ 4 cycles sur mon architecture, il peut tout à fait être rentable de minimiser le nombre d’accès à la couche L1 et donc d’augmenter l’intensité opérationnelle du logiciel.</w:t>
+      </w:r>
+    </w:p>
+    <w:p>
+      <w:pPr>
+        <w:pStyle w:val="Titre1"/>
+        <w:rPr>
+          <w:rStyle w:val="AnnexeCar"/>
+        </w:rPr>
+      </w:pPr>
+      <w:r>
+        <w:rPr>
+          <w:rStyle w:val="AnnexeCar"/>
+        </w:rPr>
+        <w:t>Analyses et optimisations</w:t>
+      </w:r>
+    </w:p>
+    <w:p>
+      <w:r>
+        <w:t>Les exemples de code ci-dessous seront pris du filtre de Gauss mais les optimisations restent applicables pour Sobel également.</w:t>
+      </w:r>
+    </w:p>
+    <w:p>
+      <w:pPr>
+        <w:pStyle w:val="Titre2"/>
+      </w:pPr>
+      <w:r>
+        <w:t>Calculs en trop</w:t>
+      </w:r>
+    </w:p>
+    <w:p>
+      <w:r>
+        <w:t xml:space="preserve">Je commence par le simple en retirant les calculs superflus. </w:t>
+      </w:r>
+      <w:r>
+        <w:t>A chaque pixel, la position de la ligne est recalculée.</w:t>
+      </w:r>
+      <w:r>
+        <w:t xml:space="preserve"> Je déplace ce calcul</w:t>
+      </w:r>
+      <w:r>
+        <w:t xml:space="preserve"> </w:t>
+      </w:r>
+      <w:r>
+        <w:t>au début de chaque ligne</w:t>
+      </w:r>
+      <w:r>
+        <w:t> :</w:t>
+      </w:r>
+    </w:p>
+    <w:p>
+      <w:r>
+        <w:drawing>
+          <wp:inline distT="0" distB="0" distL="0" distR="0" wp14:anchorId="59E9458C" wp14:editId="5EE83F23">
+            <wp:extent cx="5760720" cy="1342390"/>
+            <wp:effectExtent l="0" t="0" r="0" b="0"/>
+            <wp:docPr id="861323661" name="Image 1" descr="Une image contenant texte, Police, capture d’écran&#10;&#10;Description générée automatiquement"/>
+            <wp:cNvGraphicFramePr>
+              <a:graphicFrameLocks xmlns:a="http://schemas.openxmlformats.org/drawingml/2006/main" noChangeAspect="1"/>
+            </wp:cNvGraphicFramePr>
+            <a:graphic xmlns:a="http://schemas.openxmlformats.org/drawingml/2006/main">
+              <a:graphicData uri="http://schemas.openxmlformats.org/drawingml/2006/picture">
+                <pic:pic xmlns:pic="http://schemas.openxmlformats.org/drawingml/2006/picture">
+                  <pic:nvPicPr>
+                    <pic:cNvPr id="861323661" name="Image 1" descr="Une image contenant texte, Police, capture d’écran&#10;&#10;Description générée automatiquement"/>
+                    <pic:cNvPicPr/>
+                  </pic:nvPicPr>
+                  <pic:blipFill>
+                    <a:blip r:embed="rId8"/>
+                    <a:stretch>
+                      <a:fillRect/>
+                    </a:stretch>
+                  </pic:blipFill>
+                  <pic:spPr>
+                    <a:xfrm>
+                      <a:off x="0" y="0"/>
+                      <a:ext cx="5760720" cy="1342390"/>
+                    </a:xfrm>
+                    <a:prstGeom prst="rect">
+                      <a:avLst/>
+                    </a:prstGeom>
+                  </pic:spPr>
+                </pic:pic>
+              </a:graphicData>
+            </a:graphic>
+          </wp:inline>
+        </w:drawing>
+      </w:r>
+    </w:p>
+    <w:p>
+      <w:r>
+        <w:t xml:space="preserve">Je passe les détails des mesures, mais cette fonction s’exécute désormais en ~22.71ms avec un IPC moyen qui passe à 4.16, soit </w:t>
+      </w:r>
+      <w:r>
+        <w:t xml:space="preserve">&lt; </w:t>
+      </w:r>
+      <w:r>
+        <w:t xml:space="preserve">5% de performance en plus pour un effort modeste. Une grande victoire pour l’écologie. </w:t>
+      </w:r>
+    </w:p>
+    <w:p>
+      <w:r>
+        <w:t xml:space="preserve">Le gain de performance étant faible, je ne vais pas </w:t>
+      </w:r>
+      <w:r>
+        <w:t>afficher de nouveau roofline ici.</w:t>
+      </w:r>
+    </w:p>
+    <w:tbl>
+      <w:tblPr>
+        <w:tblStyle w:val="Grilledutableau"/>
+        <w:tblW w:w="0" w:type="auto"/>
+        <w:tblLook w:val="04A0" w:firstRow="1" w:lastRow="0" w:firstColumn="1" w:lastColumn="0" w:noHBand="0" w:noVBand="1"/>
+      </w:tblPr>
+      <w:tblGrid>
+        <w:gridCol w:w="1631"/>
+        <w:gridCol w:w="1708"/>
+        <w:gridCol w:w="1688"/>
+        <w:gridCol w:w="1456"/>
+        <w:gridCol w:w="1160"/>
+        <w:gridCol w:w="1419"/>
+      </w:tblGrid>
+      <w:tr>
+        <w:tc>
+          <w:tcPr>
+            <w:tcW w:w="1631" w:type="dxa"/>
+          </w:tcPr>
+          <w:p>
+            <w:r>
+              <w:t>Région</w:t>
+            </w:r>
+          </w:p>
+        </w:tc>
+        <w:tc>
+          <w:tcPr>
+            <w:tcW w:w="1708" w:type="dxa"/>
+          </w:tcPr>
+          <w:p>
+            <w:r>
+              <w:t>MUops/s</w:t>
+            </w:r>
+          </w:p>
+        </w:tc>
+        <w:tc>
+          <w:tcPr>
+            <w:tcW w:w="1688" w:type="dxa"/>
+          </w:tcPr>
+          <w:p>
+            <w:r>
+              <w:t>M/Flops/s</w:t>
+            </w:r>
+          </w:p>
+        </w:tc>
+        <w:tc>
+          <w:tcPr>
+            <w:tcW w:w="1456" w:type="dxa"/>
+          </w:tcPr>
+          <w:p>
+            <w:r>
+              <w:t>IO</w:t>
+            </w:r>
+          </w:p>
+        </w:tc>
+        <w:tc>
+          <w:tcPr>
+            <w:tcW w:w="1160" w:type="dxa"/>
+          </w:tcPr>
+          <w:p>
+            <w:r>
+              <w:t>IPC</w:t>
+            </w:r>
+          </w:p>
+        </w:tc>
+        <w:tc>
+          <w:tcPr>
+            <w:tcW w:w="1419" w:type="dxa"/>
+          </w:tcPr>
+          <w:p>
+            <w:r>
+              <w:t>Temps [ms]</w:t>
+            </w:r>
+          </w:p>
+        </w:tc>
+      </w:tr>
+      <w:tr>
+        <w:tc>
+          <w:tcPr>
+            <w:tcW w:w="1631" w:type="dxa"/>
+          </w:tcPr>
+          <w:p>
+            <w:r>
+              <w:t>greyscale</w:t>
+            </w:r>
+          </w:p>
+        </w:tc>
+        <w:tc>
+          <w:tcPr>
+            <w:tcW w:w="1708" w:type="dxa"/>
+          </w:tcPr>
+          <w:p>
+            <w:r>
+              <w:t>/</w:t>
+            </w:r>
+          </w:p>
+        </w:tc>
+        <w:tc>
+          <w:tcPr>
+            <w:tcW w:w="1688" w:type="dxa"/>
+          </w:tcPr>
+          <w:p>
+            <w:r>
+              <w:t>2675.1780</w:t>
+            </w:r>
+          </w:p>
+        </w:tc>
+        <w:tc>
+          <w:tcPr>
+            <w:tcW w:w="1456" w:type="dxa"/>
+          </w:tcPr>
+          <w:p>
+            <w:r>
+              <w:t>0.181</w:t>
+            </w:r>
+          </w:p>
+        </w:tc>
+        <w:tc>
+          <w:tcPr>
+            <w:tcW w:w="1160" w:type="dxa"/>
+          </w:tcPr>
+          <w:p>
+            <w:r>
+              <w:t>3.6046</w:t>
+            </w:r>
+          </w:p>
+        </w:tc>
+        <w:tc>
+          <w:tcPr>
+            <w:tcW w:w="1419" w:type="dxa"/>
+          </w:tcPr>
+          <w:p>
+            <w:r>
+              <w:t>7.812</w:t>
+            </w:r>
+          </w:p>
+        </w:tc>
+      </w:tr>
+      <w:tr>
+        <w:tc>
+          <w:tcPr>
+            <w:tcW w:w="1631" w:type="dxa"/>
+          </w:tcPr>
+          <w:p>
+            <w:r>
+              <w:t>gauss</w:t>
+            </w:r>
+          </w:p>
+        </w:tc>
+        <w:tc>
+          <w:tcPr>
+            <w:tcW w:w="1708" w:type="dxa"/>
+          </w:tcPr>
+          <w:p>
+            <w:r>
+              <w:t>16</w:t>
+            </w:r>
+            <w:r>
+              <w:t>715</w:t>
+            </w:r>
+            <w:r>
+              <w:t>.</w:t>
+            </w:r>
+            <w:r>
+              <w:t>5378</w:t>
+            </w:r>
+          </w:p>
+        </w:tc>
+        <w:tc>
+          <w:tcPr>
+            <w:tcW w:w="1688" w:type="dxa"/>
+          </w:tcPr>
+          <w:p>
+            <w:r>
+              <w:t>/</w:t>
+            </w:r>
+          </w:p>
+        </w:tc>
+        <w:tc>
+          <w:tcPr>
+            <w:tcW w:w="1456" w:type="dxa"/>
+          </w:tcPr>
+          <w:p>
+            <w:r>
+              <w:t>9.3373</w:t>
+            </w:r>
+          </w:p>
+        </w:tc>
+        <w:tc>
+          <w:tcPr>
+            <w:tcW w:w="1160" w:type="dxa"/>
+          </w:tcPr>
+          <w:p>
+            <w:r>
+              <w:t>4.</w:t>
+            </w:r>
+            <w:r>
+              <w:t>1640</w:t>
+            </w:r>
+          </w:p>
+        </w:tc>
+        <w:tc>
+          <w:tcPr>
+            <w:tcW w:w="1419" w:type="dxa"/>
+          </w:tcPr>
+          <w:p>
+            <w:r>
+              <w:t>2</w:t>
+            </w:r>
+            <w:r>
+              <w:t>2.710</w:t>
+            </w:r>
+          </w:p>
+        </w:tc>
+      </w:tr>
+      <w:tr>
+        <w:tc>
+          <w:tcPr>
+            <w:tcW w:w="1631" w:type="dxa"/>
+          </w:tcPr>
+          <w:p>
+            <w:r>
+              <w:t>sobel</w:t>
+            </w:r>
+          </w:p>
+        </w:tc>
+        <w:tc>
+          <w:tcPr>
+            <w:tcW w:w="1708" w:type="dxa"/>
+          </w:tcPr>
+          <w:p>
+            <w:r>
+              <w:t>17</w:t>
+            </w:r>
+            <w:r>
+              <w:t>781</w:t>
+            </w:r>
+            <w:r>
+              <w:t>.6076</w:t>
+            </w:r>
+          </w:p>
+        </w:tc>
+        <w:tc>
+          <w:tcPr>
+            <w:tcW w:w="1688" w:type="dxa"/>
+          </w:tcPr>
+          <w:p>
+            <w:r>
+              <w:t>/</w:t>
+            </w:r>
+          </w:p>
+        </w:tc>
+        <w:tc>
+          <w:tcPr>
+            <w:tcW w:w="1456" w:type="dxa"/>
+          </w:tcPr>
+          <w:p>
+            <w:r>
+              <w:t>3</w:t>
+            </w:r>
+            <w:r>
+              <w:t>8</w:t>
+            </w:r>
+            <w:r>
+              <w:t>.</w:t>
+            </w:r>
+            <w:r>
+              <w:t>9260</w:t>
+            </w:r>
+          </w:p>
+        </w:tc>
+        <w:tc>
+          <w:tcPr>
+            <w:tcW w:w="1160" w:type="dxa"/>
+          </w:tcPr>
+          <w:p>
+            <w:r>
+              <w:t>4.</w:t>
+            </w:r>
+            <w:r>
+              <w:t>1181</w:t>
+            </w:r>
+          </w:p>
+        </w:tc>
+        <w:tc>
+          <w:tcPr>
+            <w:tcW w:w="1419" w:type="dxa"/>
+          </w:tcPr>
+          <w:p>
+            <w:r>
+              <w:t>40.598</w:t>
+            </w:r>
+          </w:p>
+        </w:tc>
+      </w:tr>
+    </w:tbl>
+    <w:p/>
+    <w:p/>
+    <w:p>
+      <w:pPr>
+        <w:pStyle w:val="Titre2"/>
+        <w:rPr>
+          <w:rStyle w:val="AnnexeCar"/>
+          <w:sz w:val="32"/>
+          <w:szCs w:val="32"/>
+        </w:rPr>
+      </w:pPr>
+      <w:r>
+        <w:rPr>
+          <w:rStyle w:val="AnnexeCar"/>
+          <w:sz w:val="32"/>
+          <w:szCs w:val="32"/>
+        </w:rPr>
+        <w:t>Branches</w:t>
+      </w:r>
+    </w:p>
+    <w:p>
+      <w:r>
+        <w:t xml:space="preserve">Si nous regardons le code du filtre de gauss, </w:t>
+      </w:r>
+      <w:r>
+        <w:t xml:space="preserve"> </w:t>
+      </w:r>
+      <w:r>
+        <w:t>la copie d</w:t>
+      </w:r>
+      <w:r>
+        <w:t>es</w:t>
+      </w:r>
+      <w:r>
+        <w:t xml:space="preserve"> pixel</w:t>
+      </w:r>
+      <w:r>
+        <w:t>s</w:t>
+      </w:r>
+      <w:r>
+        <w:t xml:space="preserve"> </w:t>
+      </w:r>
+      <w:r>
+        <w:t xml:space="preserve">des bordures </w:t>
+      </w:r>
+      <w:r>
+        <w:t>se fait  à l’aide d’un branche (l-131):</w:t>
+      </w:r>
+    </w:p>
+    <w:p>
+      <w:r>
         <w:lastRenderedPageBreak/>
-        <w:t xml:space="preserve">Malgré </w:t>
-      </w:r>
-      <w:r>
-        <w:rPr>
-          <w:rStyle w:val="AnnexeCar"/>
-          <w:rFonts w:asciiTheme="minorHAnsi" w:hAnsiTheme="minorHAnsi"/>
-          <w:sz w:val="24"/>
-          <w:szCs w:val="24"/>
-        </w:rPr>
-        <w:t>tout</w:t>
-      </w:r>
-      <w:r>
-        <w:rPr>
-          <w:rStyle w:val="AnnexeCar"/>
-          <w:rFonts w:asciiTheme="minorHAnsi" w:hAnsiTheme="minorHAnsi"/>
-          <w:sz w:val="24"/>
-          <w:szCs w:val="24"/>
-        </w:rPr>
-        <w:t>, le taux d’accès aux données reste haut (de l’ordre de 30%). Chaque accès au cache L1 coutant environ 4 cycles sur mon architecture, il peut tout à fait être rentable de minimiser le nombre d’accès à la couche L1 et donc d’augmenter l’intensité opérationnelle du logiciel.</w:t>
-      </w:r>
-    </w:p>
-    <w:p>
-      <w:pPr>
-        <w:pStyle w:val="Titre1"/>
-        <w:rPr>
-          <w:rStyle w:val="AnnexeCar"/>
-        </w:rPr>
-      </w:pPr>
-      <w:r>
-        <w:rPr>
-          <w:rStyle w:val="AnnexeCar"/>
-        </w:rPr>
-        <w:t>Optim</w:t>
-      </w:r>
-      <w:r>
-        <w:rPr>
-          <w:rStyle w:val="AnnexeCar"/>
-        </w:rPr>
-        <w:t>isations</w:t>
-      </w:r>
-    </w:p>
-    <w:p>
-      <w:pPr>
-        <w:rPr>
-          <w:rStyle w:val="AnnexeCar"/>
-          <w:rFonts w:asciiTheme="minorHAnsi" w:hAnsiTheme="minorHAnsi"/>
-          <w:sz w:val="24"/>
-          <w:szCs w:val="24"/>
-        </w:rPr>
-      </w:pPr>
+        <w:drawing>
+          <wp:inline distT="0" distB="0" distL="0" distR="0" wp14:anchorId="3389CCA2" wp14:editId="3EF64CF9">
+            <wp:extent cx="5760720" cy="2256790"/>
+            <wp:effectExtent l="0" t="0" r="0" b="0"/>
+            <wp:docPr id="1051660090" name="Image 1" descr="Une image contenant texte, capture d’écran&#10;&#10;Description générée automatiquement"/>
+            <wp:cNvGraphicFramePr>
+              <a:graphicFrameLocks xmlns:a="http://schemas.openxmlformats.org/drawingml/2006/main" noChangeAspect="1"/>
+            </wp:cNvGraphicFramePr>
+            <a:graphic xmlns:a="http://schemas.openxmlformats.org/drawingml/2006/main">
+              <a:graphicData uri="http://schemas.openxmlformats.org/drawingml/2006/picture">
+                <pic:pic xmlns:pic="http://schemas.openxmlformats.org/drawingml/2006/picture">
+                  <pic:nvPicPr>
+                    <pic:cNvPr id="1051660090" name="Image 1" descr="Une image contenant texte, capture d’écran&#10;&#10;Description générée automatiquement"/>
+                    <pic:cNvPicPr/>
+                  </pic:nvPicPr>
+                  <pic:blipFill>
+                    <a:blip r:embed="rId9"/>
+                    <a:stretch>
+                      <a:fillRect/>
+                    </a:stretch>
+                  </pic:blipFill>
+                  <pic:spPr>
+                    <a:xfrm>
+                      <a:off x="0" y="0"/>
+                      <a:ext cx="5760720" cy="2256790"/>
+                    </a:xfrm>
+                    <a:prstGeom prst="rect">
+                      <a:avLst/>
+                    </a:prstGeom>
+                  </pic:spPr>
+                </pic:pic>
+              </a:graphicData>
+            </a:graphic>
+          </wp:inline>
+        </w:drawing>
+      </w:r>
     </w:p>
     <w:p>
       <w:pPr>
@@ -2254,6 +2429,68 @@
           <w:lang w:val="fr-FR"/>
         </w:rPr>
       </w:pPr>
+      <w:r>
+        <w:rPr>
+          <w:rStyle w:val="AnnexeCar"/>
+          <w:rFonts w:asciiTheme="minorHAnsi" w:hAnsiTheme="minorHAnsi"/>
+          <w:sz w:val="24"/>
+          <w:szCs w:val="24"/>
+          <w:lang w:val="fr-FR"/>
+        </w:rPr>
+        <w:t xml:space="preserve">Après mesures, le taux d’erreur de prédiction est de l’ordre de 0.01%. Cependant, environ 6% des instructions servent aux </w:t>
+      </w:r>
+      <w:r>
+        <w:rPr>
+          <w:rStyle w:val="AnnexeCar"/>
+          <w:rFonts w:asciiTheme="minorHAnsi" w:hAnsiTheme="minorHAnsi"/>
+          <w:sz w:val="24"/>
+          <w:szCs w:val="24"/>
+          <w:lang w:val="fr-FR"/>
+        </w:rPr>
+        <w:t>branchements.</w:t>
+      </w:r>
+      <w:r>
+        <w:rPr>
+          <w:rStyle w:val="AnnexeCar"/>
+          <w:rFonts w:asciiTheme="minorHAnsi" w:hAnsiTheme="minorHAnsi"/>
+          <w:sz w:val="24"/>
+          <w:szCs w:val="24"/>
+          <w:lang w:val="fr-FR"/>
+        </w:rPr>
+        <w:t xml:space="preserve"> Il parait judicieux d’essayer de les retirer.</w:t>
+      </w:r>
+    </w:p>
+    <w:p>
+      <w:pPr>
+        <w:rPr>
+          <w:rStyle w:val="AnnexeCar"/>
+          <w:rFonts w:asciiTheme="minorHAnsi" w:hAnsiTheme="minorHAnsi"/>
+          <w:sz w:val="24"/>
+          <w:szCs w:val="24"/>
+          <w:lang w:val="fr-FR"/>
+        </w:rPr>
+      </w:pPr>
+      <w:r>
+        <w:rPr>
+          <w:rStyle w:val="AnnexeCar"/>
+          <w:rFonts w:asciiTheme="minorHAnsi" w:hAnsiTheme="minorHAnsi"/>
+          <w:sz w:val="24"/>
+          <w:szCs w:val="24"/>
+          <w:lang w:val="fr-FR"/>
+        </w:rPr>
+        <w:t xml:space="preserve">La logique de copie étant toujours la même, je retire la branche </w:t>
+      </w:r>
+    </w:p>
+    <w:p>
+      <w:pPr>
+        <w:rPr>
+          <w:rStyle w:val="AnnexeCar"/>
+          <w:rFonts w:asciiTheme="minorHAnsi" w:hAnsiTheme="minorHAnsi"/>
+          <w:sz w:val="24"/>
+          <w:szCs w:val="24"/>
+          <w:lang w:val="fr-FR"/>
+        </w:rPr>
+      </w:pPr>
     </w:p>
     <w:p>
       <w:pPr>
@@ -2286,35 +2523,7 @@
         <w:rPr>
           <w:rFonts w:ascii="Courier New" w:hAnsi="Courier New" w:cs="Courier New"/>
         </w:rPr>
-        <w:t xml:space="preserve">SHORT AI </w:t>
-      </w:r>
-      <w:proofErr w:type="spellStart"/>
-      <w:r>
-        <w:rPr>
-          <w:rFonts w:ascii="Courier New" w:hAnsi="Courier New" w:cs="Courier New"/>
-        </w:rPr>
-        <w:t>calculations</w:t>
-      </w:r>
-      <w:proofErr w:type="spellEnd"/>
-      <w:r>
-        <w:rPr>
-          <w:rFonts w:ascii="Courier New" w:hAnsi="Courier New" w:cs="Courier New"/>
-        </w:rPr>
-        <w:t xml:space="preserve"> for </w:t>
-      </w:r>
-      <w:proofErr w:type="spellStart"/>
-      <w:r>
-        <w:rPr>
-          <w:rFonts w:ascii="Courier New" w:hAnsi="Courier New" w:cs="Courier New"/>
-        </w:rPr>
-        <w:t>UOps</w:t>
-      </w:r>
-      <w:proofErr w:type="spellEnd"/>
-      <w:r>
-        <w:rPr>
-          <w:rFonts w:ascii="Courier New" w:hAnsi="Courier New" w:cs="Courier New"/>
-        </w:rPr>
-        <w:t xml:space="preserve"> et FLOPS</w:t>
+        <w:t>SHORT AI calculations for UOps et FLOPS</w:t>
       </w:r>
     </w:p>
     <w:p>
@@ -2383,21 +2592,7 @@
         <w:rPr>
           <w:rFonts w:ascii="Courier New" w:hAnsi="Courier New" w:cs="Courier New"/>
         </w:rPr>
-        <w:t>PMC</w:t>
-      </w:r>
-      <w:proofErr w:type="gramStart"/>
-      <w:r>
-        <w:rPr>
-          <w:rFonts w:ascii="Courier New" w:hAnsi="Courier New" w:cs="Courier New"/>
-        </w:rPr>
-        <w:t>0  RETIRED</w:t>
-      </w:r>
-      <w:proofErr w:type="gramEnd"/>
-      <w:r>
-        <w:rPr>
-          <w:rFonts w:ascii="Courier New" w:hAnsi="Courier New" w:cs="Courier New"/>
-        </w:rPr>
-        <w:t>_INSTRUCTIONS</w:t>
+        <w:t>PMC0  RETIRED_INSTRUCTIONS</w:t>
       </w:r>
     </w:p>
     <w:p>
@@ -2412,21 +2607,7 @@
         <w:rPr>
           <w:rFonts w:ascii="Courier New" w:hAnsi="Courier New" w:cs="Courier New"/>
         </w:rPr>
-        <w:t>PMC</w:t>
-      </w:r>
-      <w:proofErr w:type="gramStart"/>
-      <w:r>
-        <w:rPr>
-          <w:rFonts w:ascii="Courier New" w:hAnsi="Courier New" w:cs="Courier New"/>
-        </w:rPr>
-        <w:t>1  RETIRED</w:t>
-      </w:r>
-      <w:proofErr w:type="gramEnd"/>
-      <w:r>
-        <w:rPr>
-          <w:rFonts w:ascii="Courier New" w:hAnsi="Courier New" w:cs="Courier New"/>
-        </w:rPr>
-        <w:t>_UOPS</w:t>
+        <w:t>PMC1  RETIRED_UOPS</w:t>
       </w:r>
     </w:p>
     <w:p>
@@ -2441,21 +2622,7 @@
         <w:rPr>
           <w:rFonts w:ascii="Courier New" w:hAnsi="Courier New" w:cs="Courier New"/>
         </w:rPr>
-        <w:t>PMC</w:t>
-      </w:r>
-      <w:proofErr w:type="gramStart"/>
-      <w:r>
-        <w:rPr>
-          <w:rFonts w:ascii="Courier New" w:hAnsi="Courier New" w:cs="Courier New"/>
-        </w:rPr>
-        <w:t>2  RETIRED</w:t>
-      </w:r>
-      <w:proofErr w:type="gramEnd"/>
-      <w:r>
-        <w:rPr>
-          <w:rFonts w:ascii="Courier New" w:hAnsi="Courier New" w:cs="Courier New"/>
-        </w:rPr>
-        <w:t>_SSE_AVX_FLOPS_ALL</w:t>
+        <w:t>PMC2  RETIRED_SSE_AVX_FLOPS_ALL</w:t>
       </w:r>
     </w:p>
     <w:p>
@@ -2470,16 +2637,8 @@
         <w:rPr>
           <w:rFonts w:ascii="Courier New" w:hAnsi="Courier New" w:cs="Courier New"/>
         </w:rPr>
-        <w:t>PMC</w:t>
-      </w:r>
-      <w:proofErr w:type="gramStart"/>
-      <w:r>
-        <w:rPr>
-          <w:rFonts w:ascii="Courier New" w:hAnsi="Courier New" w:cs="Courier New"/>
-        </w:rPr>
-        <w:t>3  MERGE</w:t>
-      </w:r>
-      <w:proofErr w:type="gramEnd"/>
+        <w:t>PMC3  MERGE</w:t>
+      </w:r>
     </w:p>
     <w:p>
       <w:pPr>
@@ -2493,21 +2652,7 @@
         <w:rPr>
           <w:rFonts w:ascii="Courier New" w:hAnsi="Courier New" w:cs="Courier New"/>
         </w:rPr>
-        <w:t>DFC</w:t>
-      </w:r>
-      <w:proofErr w:type="gramStart"/>
-      <w:r>
-        <w:rPr>
-          <w:rFonts w:ascii="Courier New" w:hAnsi="Courier New" w:cs="Courier New"/>
-        </w:rPr>
-        <w:t>0  DATA</w:t>
-      </w:r>
-      <w:proofErr w:type="gramEnd"/>
-      <w:r>
-        <w:rPr>
-          <w:rFonts w:ascii="Courier New" w:hAnsi="Courier New" w:cs="Courier New"/>
-        </w:rPr>
-        <w:t>_FROM_LOCAL_DRAM_CHANNEL</w:t>
+        <w:t>DFC0  DATA_FROM_LOCAL_DRAM_CHANNEL</w:t>
       </w:r>
     </w:p>
     <w:p>
@@ -2522,21 +2667,7 @@
         <w:rPr>
           <w:rFonts w:ascii="Courier New" w:hAnsi="Courier New" w:cs="Courier New"/>
         </w:rPr>
-        <w:t>DFC</w:t>
-      </w:r>
-      <w:proofErr w:type="gramStart"/>
-      <w:r>
-        <w:rPr>
-          <w:rFonts w:ascii="Courier New" w:hAnsi="Courier New" w:cs="Courier New"/>
-        </w:rPr>
-        <w:t>1  DATA</w:t>
-      </w:r>
-      <w:proofErr w:type="gramEnd"/>
-      <w:r>
-        <w:rPr>
-          <w:rFonts w:ascii="Courier New" w:hAnsi="Courier New" w:cs="Courier New"/>
-        </w:rPr>
-        <w:t>_TO_LOCAL_DRAM_CHANNEL</w:t>
+        <w:t>DFC1  DATA_TO_LOCAL_DRAM_CHANNEL</w:t>
       </w:r>
     </w:p>
     <w:p>
@@ -2614,44 +2745,8 @@
         <w:rPr>
           <w:rFonts w:ascii="Courier New" w:hAnsi="Courier New" w:cs="Courier New"/>
         </w:rPr>
-        <w:t xml:space="preserve">Runtime </w:t>
-      </w:r>
-      <w:proofErr w:type="spellStart"/>
-      <w:r>
-        <w:rPr>
-          <w:rFonts w:ascii="Courier New" w:hAnsi="Courier New" w:cs="Courier New"/>
-        </w:rPr>
-        <w:t>unhalted</w:t>
-      </w:r>
-      <w:proofErr w:type="spellEnd"/>
-      <w:r>
-        <w:rPr>
-          <w:rFonts w:ascii="Courier New" w:hAnsi="Courier New" w:cs="Courier New"/>
-        </w:rPr>
-        <w:t xml:space="preserve"> [</w:t>
-      </w:r>
-      <w:proofErr w:type="gramStart"/>
-      <w:r>
-        <w:rPr>
-          <w:rFonts w:ascii="Courier New" w:hAnsi="Courier New" w:cs="Courier New"/>
-        </w:rPr>
-        <w:t xml:space="preserve">s]   </w:t>
-      </w:r>
-      <w:proofErr w:type="gramEnd"/>
-      <w:r>
-        <w:rPr>
-          <w:rFonts w:ascii="Courier New" w:hAnsi="Courier New" w:cs="Courier New"/>
-        </w:rPr>
-        <w:t>FIXC1*</w:t>
-      </w:r>
-      <w:proofErr w:type="spellStart"/>
-      <w:r>
-        <w:rPr>
-          <w:rFonts w:ascii="Courier New" w:hAnsi="Courier New" w:cs="Courier New"/>
-        </w:rPr>
-        <w:t>inverseClock</w:t>
-      </w:r>
-      <w:proofErr w:type="spellEnd"/>
+        <w:t>Runtime unhalted [s]   FIXC1*inverseClock</w:t>
+      </w:r>
     </w:p>
     <w:p>
       <w:pPr>
@@ -2665,21 +2760,7 @@
         <w:rPr>
           <w:rFonts w:ascii="Courier New" w:hAnsi="Courier New" w:cs="Courier New"/>
         </w:rPr>
-        <w:t>MFLOP/</w:t>
-      </w:r>
-      <w:proofErr w:type="gramStart"/>
-      <w:r>
-        <w:rPr>
-          <w:rFonts w:ascii="Courier New" w:hAnsi="Courier New" w:cs="Courier New"/>
-        </w:rPr>
-        <w:t>s  1.0E</w:t>
-      </w:r>
-      <w:proofErr w:type="gramEnd"/>
-      <w:r>
-        <w:rPr>
-          <w:rFonts w:ascii="Courier New" w:hAnsi="Courier New" w:cs="Courier New"/>
-        </w:rPr>
-        <w:t>-06*(PMC2)/time</w:t>
+        <w:t>MFLOP/s  1.0E-06*(PMC2)/time</w:t>
       </w:r>
     </w:p>
     <w:p>
@@ -2690,47 +2771,11 @@
           <w:rFonts w:ascii="Courier New" w:hAnsi="Courier New" w:cs="Courier New"/>
         </w:rPr>
       </w:pPr>
-      <w:proofErr w:type="spellStart"/>
-      <w:r>
-        <w:rPr>
-          <w:rFonts w:ascii="Courier New" w:hAnsi="Courier New" w:cs="Courier New"/>
-        </w:rPr>
-        <w:t>Retired</w:t>
-      </w:r>
-      <w:proofErr w:type="spellEnd"/>
-      <w:r>
-        <w:rPr>
-          <w:rFonts w:ascii="Courier New" w:hAnsi="Courier New" w:cs="Courier New"/>
-        </w:rPr>
-        <w:t xml:space="preserve"> </w:t>
-      </w:r>
-      <w:proofErr w:type="spellStart"/>
-      <w:r>
-        <w:rPr>
-          <w:rFonts w:ascii="Courier New" w:hAnsi="Courier New" w:cs="Courier New"/>
-        </w:rPr>
-        <w:t>MOps</w:t>
-      </w:r>
-      <w:proofErr w:type="spellEnd"/>
-      <w:r>
-        <w:rPr>
-          <w:rFonts w:ascii="Courier New" w:hAnsi="Courier New" w:cs="Courier New"/>
-        </w:rPr>
-        <w:t>/s 1.0E-06*(PMC</w:t>
-      </w:r>
-      <w:proofErr w:type="gramStart"/>
-      <w:r>
-        <w:rPr>
-          <w:rFonts w:ascii="Courier New" w:hAnsi="Courier New" w:cs="Courier New"/>
-        </w:rPr>
-        <w:t>1)/</w:t>
-      </w:r>
-      <w:proofErr w:type="gramEnd"/>
-      <w:r>
-        <w:rPr>
-          <w:rFonts w:ascii="Courier New" w:hAnsi="Courier New" w:cs="Courier New"/>
-        </w:rPr>
-        <w:t>time</w:t>
+      <w:r>
+        <w:rPr>
+          <w:rFonts w:ascii="Courier New" w:hAnsi="Courier New" w:cs="Courier New"/>
+        </w:rPr>
+        <w:t>Retired MOps/s 1.0E-06*(PMC1)/time</w:t>
       </w:r>
     </w:p>
     <w:p>
@@ -2745,63 +2790,7 @@
         <w:rPr>
           <w:rFonts w:ascii="Courier New" w:hAnsi="Courier New" w:cs="Courier New"/>
         </w:rPr>
-        <w:t xml:space="preserve">Memory </w:t>
-      </w:r>
-      <w:proofErr w:type="spellStart"/>
-      <w:r>
-        <w:rPr>
-          <w:rFonts w:ascii="Courier New" w:hAnsi="Courier New" w:cs="Courier New"/>
-        </w:rPr>
-        <w:t>bandwidth</w:t>
-      </w:r>
-      <w:proofErr w:type="spellEnd"/>
-      <w:r>
-        <w:rPr>
-          <w:rFonts w:ascii="Courier New" w:hAnsi="Courier New" w:cs="Courier New"/>
-        </w:rPr>
-        <w:t xml:space="preserve"> [</w:t>
-      </w:r>
-      <w:proofErr w:type="spellStart"/>
-      <w:r>
-        <w:rPr>
-          <w:rFonts w:ascii="Courier New" w:hAnsi="Courier New" w:cs="Courier New"/>
-        </w:rPr>
-        <w:t>MBytes</w:t>
-      </w:r>
-      <w:proofErr w:type="spellEnd"/>
-      <w:r>
-        <w:rPr>
-          <w:rFonts w:ascii="Courier New" w:hAnsi="Courier New" w:cs="Courier New"/>
-        </w:rPr>
-        <w:t>/s] 4.0E-06*(DFC0+DFC</w:t>
-      </w:r>
-      <w:proofErr w:type="gramStart"/>
-      <w:r>
-        <w:rPr>
-          <w:rFonts w:ascii="Courier New" w:hAnsi="Courier New" w:cs="Courier New"/>
-        </w:rPr>
-        <w:t>1)*</w:t>
-      </w:r>
-      <w:proofErr w:type="gramEnd"/>
-      <w:r>
-        <w:rPr>
-          <w:rFonts w:ascii="Courier New" w:hAnsi="Courier New" w:cs="Courier New"/>
-        </w:rPr>
-        <w:t>(4.0/</w:t>
-      </w:r>
-      <w:proofErr w:type="spellStart"/>
-      <w:r>
-        <w:rPr>
-          <w:rFonts w:ascii="Courier New" w:hAnsi="Courier New" w:cs="Courier New"/>
-        </w:rPr>
-        <w:t>num_numadomains</w:t>
-      </w:r>
-      <w:proofErr w:type="spellEnd"/>
-      <w:r>
-        <w:rPr>
-          <w:rFonts w:ascii="Courier New" w:hAnsi="Courier New" w:cs="Courier New"/>
-        </w:rPr>
-        <w:t>)*64.0/runtime</w:t>
+        <w:t>Memory bandwidth [MBytes/s] 4.0E-06*(DFC0+DFC1)*(4.0/num_numadomains)*64.0/runtime</w:t>
       </w:r>
     </w:p>
     <w:p>
@@ -2816,49 +2805,7 @@
         <w:rPr>
           <w:rFonts w:ascii="Courier New" w:hAnsi="Courier New" w:cs="Courier New"/>
         </w:rPr>
-        <w:t>AI (</w:t>
-      </w:r>
-      <w:proofErr w:type="spellStart"/>
-      <w:r>
-        <w:rPr>
-          <w:rFonts w:ascii="Courier New" w:hAnsi="Courier New" w:cs="Courier New"/>
-        </w:rPr>
-        <w:t>Uops</w:t>
-      </w:r>
-      <w:proofErr w:type="spellEnd"/>
-      <w:r>
-        <w:rPr>
-          <w:rFonts w:ascii="Courier New" w:hAnsi="Courier New" w:cs="Courier New"/>
-        </w:rPr>
-        <w:t>) [OP/Byte] (PMC</w:t>
-      </w:r>
-      <w:proofErr w:type="gramStart"/>
-      <w:r>
-        <w:rPr>
-          <w:rFonts w:ascii="Courier New" w:hAnsi="Courier New" w:cs="Courier New"/>
-        </w:rPr>
-        <w:t>1)/</w:t>
-      </w:r>
-      <w:proofErr w:type="gramEnd"/>
-      <w:r>
-        <w:rPr>
-          <w:rFonts w:ascii="Courier New" w:hAnsi="Courier New" w:cs="Courier New"/>
-        </w:rPr>
-        <w:t>((DFC0+DFC1)*(4.0/(</w:t>
-      </w:r>
-      <w:proofErr w:type="spellStart"/>
-      <w:r>
-        <w:rPr>
-          <w:rFonts w:ascii="Courier New" w:hAnsi="Courier New" w:cs="Courier New"/>
-        </w:rPr>
-        <w:t>num_numadomains</w:t>
-      </w:r>
-      <w:proofErr w:type="spellEnd"/>
-      <w:r>
-        <w:rPr>
-          <w:rFonts w:ascii="Courier New" w:hAnsi="Courier New" w:cs="Courier New"/>
-        </w:rPr>
-        <w:t>))*64.0)</w:t>
+        <w:t>AI (Uops) [OP/Byte] (PMC1)/((DFC0+DFC1)*(4.0/(num_numadomains))*64.0)</w:t>
       </w:r>
     </w:p>
     <w:p>
@@ -2873,35 +2820,7 @@
         <w:rPr>
           <w:rFonts w:ascii="Courier New" w:hAnsi="Courier New" w:cs="Courier New"/>
         </w:rPr>
-        <w:t>AI (Flops) [Flop/byte] (PMC</w:t>
-      </w:r>
-      <w:proofErr w:type="gramStart"/>
-      <w:r>
-        <w:rPr>
-          <w:rFonts w:ascii="Courier New" w:hAnsi="Courier New" w:cs="Courier New"/>
-        </w:rPr>
-        <w:t>2)/</w:t>
-      </w:r>
-      <w:proofErr w:type="gramEnd"/>
-      <w:r>
-        <w:rPr>
-          <w:rFonts w:ascii="Courier New" w:hAnsi="Courier New" w:cs="Courier New"/>
-        </w:rPr>
-        <w:t>((DFC0+DFC1)*(4.0/(</w:t>
-      </w:r>
-      <w:proofErr w:type="spellStart"/>
-      <w:r>
-        <w:rPr>
-          <w:rFonts w:ascii="Courier New" w:hAnsi="Courier New" w:cs="Courier New"/>
-        </w:rPr>
-        <w:t>num_numadomains</w:t>
-      </w:r>
-      <w:proofErr w:type="spellEnd"/>
-      <w:r>
-        <w:rPr>
-          <w:rFonts w:ascii="Courier New" w:hAnsi="Courier New" w:cs="Courier New"/>
-        </w:rPr>
-        <w:t>))*64.0)</w:t>
+        <w:t>AI (Flops) [Flop/byte] (PMC2)/((DFC0+DFC1)*(4.0/(num_numadomains))*64.0)</w:t>
       </w:r>
     </w:p>
     <w:p>

--- a/02_Profiling/report/Rapport.docx
+++ b/02_Profiling/report/Rapport.docx
@@ -20,7 +20,15 @@
     </w:p>
     <w:p>
       <w:r>
-        <w:t>AMD Ryzen 7 3700x 8-core, 2 t</w:t>
+        <w:t xml:space="preserve">AMD </w:t>
+      </w:r>
+      <w:proofErr w:type="spellStart"/>
+      <w:r>
+        <w:t>Ryzen</w:t>
+      </w:r>
+      <w:proofErr w:type="spellEnd"/>
+      <w:r>
+        <w:t xml:space="preserve"> 7 3700x 8-core, 2 t</w:t>
       </w:r>
       <w:r>
         <w:t xml:space="preserve">hreads par cœur </w:t>
@@ -36,7 +44,21 @@
         <w:rPr>
           <w:lang w:val="de-CH"/>
         </w:rPr>
-        <w:t>3.6 GHz, max 4.4 GHz</w:t>
+        <w:t xml:space="preserve">3.6 GHz, </w:t>
+      </w:r>
+      <w:proofErr w:type="spellStart"/>
+      <w:r>
+        <w:rPr>
+          <w:lang w:val="de-CH"/>
+        </w:rPr>
+        <w:t>max</w:t>
+      </w:r>
+      <w:proofErr w:type="spellEnd"/>
+      <w:r>
+        <w:rPr>
+          <w:lang w:val="de-CH"/>
+        </w:rPr>
+        <w:t xml:space="preserve"> 4.4 GHz</w:t>
       </w:r>
     </w:p>
     <w:p>
@@ -64,8 +86,13 @@
           </w:tcPr>
           <w:p>
             <w:r>
-              <w:t>Cache level</w:t>
-            </w:r>
+              <w:t xml:space="preserve">Cache </w:t>
+            </w:r>
+            <w:proofErr w:type="spellStart"/>
+            <w:r>
+              <w:t>level</w:t>
+            </w:r>
+            <w:proofErr w:type="spellEnd"/>
           </w:p>
         </w:tc>
         <w:tc>
@@ -152,8 +179,13 @@
           </w:tcPr>
           <w:p>
             <w:r>
-              <w:t>16 mB</w:t>
-            </w:r>
+              <w:t xml:space="preserve">16 </w:t>
+            </w:r>
+            <w:proofErr w:type="spellStart"/>
+            <w:r>
+              <w:t>mB</w:t>
+            </w:r>
+            <w:proofErr w:type="spellEnd"/>
             <w:r>
               <w:t xml:space="preserve"> </w:t>
             </w:r>
@@ -168,13 +200,26 @@
       <w:pPr>
         <w:pStyle w:val="Titre2"/>
       </w:pPr>
-      <w:r>
-        <w:t>Benchark des performances</w:t>
-      </w:r>
-    </w:p>
-    <w:p>
-      <w:r>
-        <w:t>Pour mesurer les performances de la machine utilisée, j’ai utilisé likwid dans sa version 1.18.0.</w:t>
+      <w:proofErr w:type="spellStart"/>
+      <w:r>
+        <w:t>Benchark</w:t>
+      </w:r>
+      <w:proofErr w:type="spellEnd"/>
+      <w:r>
+        <w:t xml:space="preserve"> des performances</w:t>
+      </w:r>
+    </w:p>
+    <w:p>
+      <w:r>
+        <w:t xml:space="preserve">Pour mesurer les performances de la machine utilisée, j’ai utilisé </w:t>
+      </w:r>
+      <w:proofErr w:type="spellStart"/>
+      <w:r>
+        <w:t>likwid</w:t>
+      </w:r>
+      <w:proofErr w:type="spellEnd"/>
+      <w:r>
+        <w:t xml:space="preserve"> dans sa version 1.18.0.</w:t>
       </w:r>
     </w:p>
     <w:p>
@@ -189,11 +234,33 @@
           <w:lang w:val="de-CH"/>
         </w:rPr>
       </w:pPr>
+      <w:proofErr w:type="spellStart"/>
       <w:r>
         <w:rPr>
           <w:lang w:val="de-CH"/>
         </w:rPr>
-        <w:t>likwid-bench -t peakflops -W N</w:t>
+        <w:t>likwid-bench</w:t>
+      </w:r>
+      <w:proofErr w:type="spellEnd"/>
+      <w:r>
+        <w:rPr>
+          <w:lang w:val="de-CH"/>
+        </w:rPr>
+        <w:t xml:space="preserve"> -t </w:t>
+      </w:r>
+      <w:proofErr w:type="spellStart"/>
+      <w:r>
+        <w:rPr>
+          <w:lang w:val="de-CH"/>
+        </w:rPr>
+        <w:t>peakflops</w:t>
+      </w:r>
+      <w:proofErr w:type="spellEnd"/>
+      <w:r>
+        <w:rPr>
+          <w:lang w:val="de-CH"/>
+        </w:rPr>
+        <w:t xml:space="preserve"> -W N</w:t>
       </w:r>
       <w:r>
         <w:rPr>
@@ -222,7 +289,15 @@
         <w:t>Selon la topologie obtenue grâce à</w:t>
       </w:r>
       <w:r>
-        <w:t xml:space="preserve"> likwid, le groupe « N » permet d’utiliser tous les cœurs.</w:t>
+        <w:t xml:space="preserve"> </w:t>
+      </w:r>
+      <w:proofErr w:type="spellStart"/>
+      <w:r>
+        <w:t>likwid</w:t>
+      </w:r>
+      <w:proofErr w:type="spellEnd"/>
+      <w:r>
+        <w:t>, le groupe « N » permet d’utiliser tous les cœurs.</w:t>
       </w:r>
     </w:p>
     <w:p>
@@ -242,7 +317,19 @@
         <w:t>Les valeurs obtenues sont :</w:t>
       </w:r>
       <w:r>
-        <w:t>112006.34 MFlops/s</w:t>
+        <w:t xml:space="preserve">112006.34 </w:t>
+      </w:r>
+      <w:proofErr w:type="spellStart"/>
+      <w:r>
+        <w:t>MFlops</w:t>
+      </w:r>
+      <w:proofErr w:type="spellEnd"/>
+      <w:r>
+        <w:t>/</w:t>
+      </w:r>
+      <w:proofErr w:type="gramStart"/>
+      <w:r>
+        <w:t>s</w:t>
       </w:r>
       <w:r>
         <w:t xml:space="preserve">, </w:t>
@@ -250,11 +337,17 @@
       <w:r>
         <w:t xml:space="preserve"> 56003</w:t>
       </w:r>
+      <w:proofErr w:type="gramEnd"/>
       <w:r>
         <w:t xml:space="preserve">, </w:t>
       </w:r>
-      <w:r>
-        <w:t>MByte/</w:t>
+      <w:proofErr w:type="spellStart"/>
+      <w:r>
+        <w:t>MByte</w:t>
+      </w:r>
+      <w:proofErr w:type="spellEnd"/>
+      <w:r>
+        <w:t>/</w:t>
       </w:r>
       <w:r>
         <w:t xml:space="preserve">, et </w:t>
@@ -263,25 +356,58 @@
         <w:t>134317.660339</w:t>
       </w:r>
       <w:r>
-        <w:t xml:space="preserve"> MUops/s.</w:t>
+        <w:t xml:space="preserve"> </w:t>
+      </w:r>
+      <w:proofErr w:type="spellStart"/>
+      <w:r>
+        <w:t>MUops</w:t>
+      </w:r>
+      <w:proofErr w:type="spellEnd"/>
+      <w:r>
+        <w:t>/s.</w:t>
       </w:r>
     </w:p>
     <w:p>
       <w:r>
         <w:t xml:space="preserve">Ainsi, le </w:t>
       </w:r>
+      <w:proofErr w:type="spellStart"/>
       <w:r>
         <w:rPr>
           <w:i/>
           <w:iCs/>
         </w:rPr>
-        <w:t>roofline model</w:t>
+        <w:t>roofline</w:t>
+      </w:r>
+      <w:proofErr w:type="spellEnd"/>
+      <w:r>
+        <w:rPr>
+          <w:i/>
+          <w:iCs/>
+        </w:rPr>
+        <w:t xml:space="preserve"> model</w:t>
       </w:r>
       <w:r>
         <w:t xml:space="preserve"> </w:t>
       </w:r>
       <w:r>
-        <w:t>est (en terme de MFLops)</w:t>
+        <w:t>est (</w:t>
+      </w:r>
+      <w:proofErr w:type="gramStart"/>
+      <w:r>
+        <w:t>en terme de</w:t>
+      </w:r>
+      <w:proofErr w:type="gramEnd"/>
+      <w:r>
+        <w:t xml:space="preserve"> </w:t>
+      </w:r>
+      <w:proofErr w:type="spellStart"/>
+      <w:r>
+        <w:t>MFLops</w:t>
+      </w:r>
+      <w:proofErr w:type="spellEnd"/>
+      <w:r>
+        <w:t>)</w:t>
       </w:r>
       <w:r>
         <w:t> :</w:t>
@@ -331,8 +457,21 @@
       <w:pPr>
         <w:spacing w:line="480" w:lineRule="auto"/>
       </w:pPr>
-      <w:r>
-        <w:t>et en terme de MUops :</w:t>
+      <w:proofErr w:type="gramStart"/>
+      <w:r>
+        <w:t>et</w:t>
+      </w:r>
+      <w:proofErr w:type="gramEnd"/>
+      <w:r>
+        <w:t xml:space="preserve"> en terme de </w:t>
+      </w:r>
+      <w:proofErr w:type="spellStart"/>
+      <w:r>
+        <w:t>MUops</w:t>
+      </w:r>
+      <w:proofErr w:type="spellEnd"/>
+      <w:r>
+        <w:t> :</w:t>
       </w:r>
       <w:r>
         <w:t xml:space="preserve"> </w:t>
@@ -414,10 +553,26 @@
         <w:t>Pour calculer l’intensité opérationnelle</w:t>
       </w:r>
       <w:r>
-        <w:t>, il nous faut le nombre de MFlops/s</w:t>
-      </w:r>
-      <w:r>
-        <w:t>, de MUops/s</w:t>
+        <w:t xml:space="preserve">, il nous faut le nombre de </w:t>
+      </w:r>
+      <w:proofErr w:type="spellStart"/>
+      <w:r>
+        <w:t>MFlops</w:t>
+      </w:r>
+      <w:proofErr w:type="spellEnd"/>
+      <w:r>
+        <w:t>/s</w:t>
+      </w:r>
+      <w:r>
+        <w:t xml:space="preserve">, de </w:t>
+      </w:r>
+      <w:proofErr w:type="spellStart"/>
+      <w:r>
+        <w:t>MUops</w:t>
+      </w:r>
+      <w:proofErr w:type="spellEnd"/>
+      <w:r>
+        <w:t>/s</w:t>
       </w:r>
       <w:r>
         <w:t xml:space="preserve"> ainsi que la largeur de la bande passante de notre programme.</w:t>
@@ -428,6 +583,7 @@
       <w:r>
         <w:t xml:space="preserve"> Cependant, seule la première partie du programme (le </w:t>
       </w:r>
+      <w:proofErr w:type="spellStart"/>
       <w:r>
         <w:rPr>
           <w:i/>
@@ -435,8 +591,17 @@
         </w:rPr>
         <w:t>greyscaling</w:t>
       </w:r>
-      <w:r>
-        <w:t>) est en opérations à virgule. Pour les filtres gaussiens et de sobel, je me baserai sur le nombre de UOPS</w:t>
+      <w:proofErr w:type="spellEnd"/>
+      <w:r>
+        <w:t xml:space="preserve">) est en opérations à virgule. Pour les filtres gaussiens et de </w:t>
+      </w:r>
+      <w:proofErr w:type="spellStart"/>
+      <w:r>
+        <w:t>sobel</w:t>
+      </w:r>
+      <w:proofErr w:type="spellEnd"/>
+      <w:r>
+        <w:t>, je me baserai sur le nombre de UOPS</w:t>
       </w:r>
       <w:r>
         <w:t>. Pour aider aux mesures, j’ai créé un groupe de performance « AI.txt »</w:t>
@@ -444,8 +609,13 @@
       <w:r>
         <w:t xml:space="preserve"> (</w:t>
       </w:r>
-      <w:r>
-        <w:t>cf annexe)</w:t>
+      <w:proofErr w:type="spellStart"/>
+      <w:r>
+        <w:t>cf</w:t>
+      </w:r>
+      <w:proofErr w:type="spellEnd"/>
+      <w:r>
+        <w:t xml:space="preserve"> annexe)</w:t>
       </w:r>
       <w:r>
         <w:t xml:space="preserve"> </w:t>
@@ -462,7 +632,23 @@
     </w:p>
     <w:p>
       <w:r>
-        <w:t>Il est également nécessaire de séparer ces trois fonctions car le volume de donnée traité n’est pas le même (greyscale traitant des données en couleur, soit 3-4x plus grand que pour gauss et sobel)</w:t>
+        <w:t>Il est également nécessaire de séparer ces trois fonctions car le volume de donnée traité n’est pas le même (</w:t>
+      </w:r>
+      <w:proofErr w:type="spellStart"/>
+      <w:r>
+        <w:t>greyscale</w:t>
+      </w:r>
+      <w:proofErr w:type="spellEnd"/>
+      <w:r>
+        <w:t xml:space="preserve"> traitant des données en couleur, soit 3-4x plus grand que pour gauss et </w:t>
+      </w:r>
+      <w:proofErr w:type="spellStart"/>
+      <w:r>
+        <w:t>sobel</w:t>
+      </w:r>
+      <w:proofErr w:type="spellEnd"/>
+      <w:r>
+        <w:t>)</w:t>
       </w:r>
       <w:r>
         <w:t>.</w:t>
@@ -473,7 +659,15 @@
     </w:p>
     <w:p>
       <w:r>
-        <w:t xml:space="preserve">J’ai entouré les régions mentionnées avec les marqueurs de likwid </w:t>
+        <w:t xml:space="preserve">J’ai entouré les régions mentionnées avec les marqueurs de </w:t>
+      </w:r>
+      <w:proofErr w:type="spellStart"/>
+      <w:r>
+        <w:t>likwid</w:t>
+      </w:r>
+      <w:proofErr w:type="spellEnd"/>
+      <w:r>
+        <w:t xml:space="preserve"> </w:t>
       </w:r>
       <w:r>
         <w:t xml:space="preserve">(pré-enregistrés) </w:t>
@@ -482,7 +676,15 @@
         <w:t>et ai mesuré les métriques </w:t>
       </w:r>
       <w:r>
-        <w:t>ci-dessous, qui serviront de baselines.</w:t>
+        <w:t xml:space="preserve">ci-dessous, qui serviront de </w:t>
+      </w:r>
+      <w:proofErr w:type="spellStart"/>
+      <w:r>
+        <w:t>baselines</w:t>
+      </w:r>
+      <w:proofErr w:type="spellEnd"/>
+      <w:r>
+        <w:t>.</w:t>
       </w:r>
       <w:r>
         <w:t xml:space="preserve"> Les temps sont mesurés en moyenne sur 5 exécutions.</w:t>
@@ -518,8 +720,13 @@
             <w:tcW w:w="1708" w:type="dxa"/>
           </w:tcPr>
           <w:p>
-            <w:r>
-              <w:t>MUops/s</w:t>
+            <w:proofErr w:type="spellStart"/>
+            <w:r>
+              <w:t>MUops</w:t>
+            </w:r>
+            <w:proofErr w:type="spellEnd"/>
+            <w:r>
+              <w:t>/s</w:t>
             </w:r>
           </w:p>
         </w:tc>
@@ -570,9 +777,13 @@
             <w:tcW w:w="1631" w:type="dxa"/>
           </w:tcPr>
           <w:p>
+            <w:proofErr w:type="spellStart"/>
+            <w:proofErr w:type="gramStart"/>
             <w:r>
               <w:t>greyscale</w:t>
             </w:r>
+            <w:proofErr w:type="spellEnd"/>
+            <w:proofErr w:type="gramEnd"/>
           </w:p>
         </w:tc>
         <w:tc>
@@ -632,9 +843,11 @@
             <w:tcW w:w="1631" w:type="dxa"/>
           </w:tcPr>
           <w:p>
+            <w:proofErr w:type="gramStart"/>
             <w:r>
               <w:t>gauss</w:t>
             </w:r>
+            <w:proofErr w:type="gramEnd"/>
           </w:p>
         </w:tc>
         <w:tc>
@@ -694,9 +907,13 @@
             <w:tcW w:w="1631" w:type="dxa"/>
           </w:tcPr>
           <w:p>
+            <w:proofErr w:type="spellStart"/>
+            <w:proofErr w:type="gramStart"/>
             <w:r>
               <w:t>sobel</w:t>
             </w:r>
+            <w:proofErr w:type="spellEnd"/>
+            <w:proofErr w:type="gramEnd"/>
           </w:p>
         </w:tc>
         <w:tc>
@@ -803,7 +1020,27 @@
           <w:sz w:val="24"/>
           <w:szCs w:val="24"/>
         </w:rPr>
-        <w:t xml:space="preserve"> ms et c’est sans surprise les filtres gaussiens et de sobel qui prennent la majorité du temps. </w:t>
+        <w:t xml:space="preserve"> ms et c’est sans surprise les filtres gaussiens et de </w:t>
+      </w:r>
+      <w:proofErr w:type="spellStart"/>
+      <w:r>
+        <w:rPr>
+          <w:rStyle w:val="AnnexeCar"/>
+          <w:rFonts w:asciiTheme="minorHAnsi" w:hAnsiTheme="minorHAnsi"/>
+          <w:sz w:val="24"/>
+          <w:szCs w:val="24"/>
+        </w:rPr>
+        <w:t>sobel</w:t>
+      </w:r>
+      <w:proofErr w:type="spellEnd"/>
+      <w:r>
+        <w:rPr>
+          <w:rStyle w:val="AnnexeCar"/>
+          <w:rFonts w:asciiTheme="minorHAnsi" w:hAnsiTheme="minorHAnsi"/>
+          <w:sz w:val="24"/>
+          <w:szCs w:val="24"/>
+        </w:rPr>
+        <w:t xml:space="preserve"> qui prennent la majorité du temps. </w:t>
       </w:r>
       <w:r>
         <w:rPr>
@@ -1096,6 +1333,7 @@
                 <w14:ligatures w14:val="none"/>
               </w:rPr>
             </w:pPr>
+            <w:proofErr w:type="spellStart"/>
             <w:r>
               <w:rPr>
                 <w:rFonts w:ascii="Aptos Narrow" w:eastAsia="Times New Roman" w:hAnsi="Aptos Narrow" w:cs="Times New Roman"/>
@@ -1104,7 +1342,18 @@
                 <w:lang w:eastAsia="fr-CH"/>
                 <w14:ligatures w14:val="none"/>
               </w:rPr>
-              <w:t>Request rate</w:t>
+              <w:t>Request</w:t>
+            </w:r>
+            <w:proofErr w:type="spellEnd"/>
+            <w:r>
+              <w:rPr>
+                <w:rFonts w:ascii="Aptos Narrow" w:eastAsia="Times New Roman" w:hAnsi="Aptos Narrow" w:cs="Times New Roman"/>
+                <w:color w:val="000000"/>
+                <w:kern w:val="0"/>
+                <w:lang w:eastAsia="fr-CH"/>
+                <w14:ligatures w14:val="none"/>
+              </w:rPr>
+              <w:t xml:space="preserve"> rate</w:t>
             </w:r>
           </w:p>
         </w:tc>
@@ -1170,6 +1419,7 @@
                 <w14:ligatures w14:val="none"/>
               </w:rPr>
             </w:pPr>
+            <w:proofErr w:type="spellStart"/>
             <w:r>
               <w:rPr>
                 <w:rFonts w:ascii="Aptos Narrow" w:eastAsia="Times New Roman" w:hAnsi="Aptos Narrow" w:cs="Times New Roman"/>
@@ -1178,7 +1428,18 @@
                 <w:lang w:eastAsia="fr-CH"/>
                 <w14:ligatures w14:val="none"/>
               </w:rPr>
-              <w:t xml:space="preserve">Request rate </w:t>
+              <w:t>Request</w:t>
+            </w:r>
+            <w:proofErr w:type="spellEnd"/>
+            <w:r>
+              <w:rPr>
+                <w:rFonts w:ascii="Aptos Narrow" w:eastAsia="Times New Roman" w:hAnsi="Aptos Narrow" w:cs="Times New Roman"/>
+                <w:color w:val="000000"/>
+                <w:kern w:val="0"/>
+                <w:lang w:eastAsia="fr-CH"/>
+                <w14:ligatures w14:val="none"/>
+              </w:rPr>
+              <w:t xml:space="preserve"> rate </w:t>
             </w:r>
           </w:p>
         </w:tc>
@@ -1251,6 +1512,7 @@
                 <w14:ligatures w14:val="none"/>
               </w:rPr>
             </w:pPr>
+            <w:proofErr w:type="spellStart"/>
             <w:r>
               <w:rPr>
                 <w:rFonts w:ascii="Aptos Narrow" w:eastAsia="Times New Roman" w:hAnsi="Aptos Narrow" w:cs="Times New Roman"/>
@@ -1263,6 +1525,7 @@
               </w:rPr>
               <w:t>Greyscale</w:t>
             </w:r>
+            <w:proofErr w:type="spellEnd"/>
           </w:p>
         </w:tc>
         <w:tc>
@@ -1647,6 +1910,7 @@
                 <w14:ligatures w14:val="none"/>
               </w:rPr>
             </w:pPr>
+            <w:proofErr w:type="spellStart"/>
             <w:r>
               <w:rPr>
                 <w:rFonts w:ascii="Aptos Narrow" w:eastAsia="Times New Roman" w:hAnsi="Aptos Narrow" w:cs="Times New Roman"/>
@@ -1659,6 +1923,7 @@
               </w:rPr>
               <w:t>Sobel</w:t>
             </w:r>
+            <w:proofErr w:type="spellEnd"/>
           </w:p>
         </w:tc>
         <w:tc>
@@ -1888,7 +2153,34 @@
           <w:sz w:val="24"/>
           <w:szCs w:val="24"/>
         </w:rPr>
-        <w:t xml:space="preserve">En conclusion, le programme respecte très bien le principe de la localité des données et il ne serait pas nécessairement pertinent ou rentable d’essayer d’optimiser les structures de données. Ceci nous montre également que les performances du programme sont plus liés aux opérations qu’aux données en elles-mêmes. </w:t>
+        <w:t>En conclusion, le programme respecte très bien le principe de la localité des données et il ne serait pas nécessairement pertinent ou rentable d’essayer d’optimiser les structures de données. Ceci nous montre également que les performances du programme sont plus li</w:t>
+      </w:r>
+      <w:r>
+        <w:rPr>
+          <w:rStyle w:val="AnnexeCar"/>
+          <w:rFonts w:asciiTheme="minorHAnsi" w:hAnsiTheme="minorHAnsi"/>
+          <w:sz w:val="24"/>
+          <w:szCs w:val="24"/>
+        </w:rPr>
+        <w:t>ée</w:t>
+      </w:r>
+      <w:r>
+        <w:rPr>
+          <w:rStyle w:val="AnnexeCar"/>
+          <w:rFonts w:asciiTheme="minorHAnsi" w:hAnsiTheme="minorHAnsi"/>
+          <w:sz w:val="24"/>
+          <w:szCs w:val="24"/>
+        </w:rPr>
+        <w:t>s aux opérations qu’aux données en elles-mêm</w:t>
+      </w:r>
+      <w:r>
+        <w:rPr>
+          <w:rStyle w:val="AnnexeCar"/>
+          <w:rFonts w:asciiTheme="minorHAnsi" w:hAnsiTheme="minorHAnsi"/>
+          <w:sz w:val="24"/>
+          <w:szCs w:val="24"/>
+        </w:rPr>
+        <w:t xml:space="preserve">es.  </w:t>
       </w:r>
     </w:p>
     <w:p>
@@ -1926,7 +2218,34 @@
           <w:sz w:val="24"/>
           <w:szCs w:val="24"/>
         </w:rPr>
-        <w:t>, le taux d’accès aux données reste haut (de l’ordre de 30%). Chaque accès au cache L1 coutant environ 4 cycles sur mon architecture, il peut tout à fait être rentable de minimiser le nombre d’accès à la couche L1 et donc d’augmenter l’intensité opérationnelle du logiciel.</w:t>
+        <w:t xml:space="preserve">, le taux d’accès aux données reste </w:t>
+      </w:r>
+      <w:r>
+        <w:rPr>
+          <w:rStyle w:val="AnnexeCar"/>
+          <w:rFonts w:asciiTheme="minorHAnsi" w:hAnsiTheme="minorHAnsi"/>
+          <w:sz w:val="24"/>
+          <w:szCs w:val="24"/>
+        </w:rPr>
+        <w:t>élevé</w:t>
+      </w:r>
+      <w:r>
+        <w:rPr>
+          <w:rStyle w:val="AnnexeCar"/>
+          <w:rFonts w:asciiTheme="minorHAnsi" w:hAnsiTheme="minorHAnsi"/>
+          <w:sz w:val="24"/>
+          <w:szCs w:val="24"/>
+        </w:rPr>
+        <w:t xml:space="preserve"> (de l’ordre de 30%). Chaque accès au cache L1 coutant environ 4 cycles sur mon architecture, il peut tout à fait être rentable de minimiser le nombre d’accès à la couche L1</w:t>
+      </w:r>
+      <w:r>
+        <w:rPr>
+          <w:rStyle w:val="AnnexeCar"/>
+          <w:rFonts w:asciiTheme="minorHAnsi" w:hAnsiTheme="minorHAnsi"/>
+          <w:sz w:val="24"/>
+          <w:szCs w:val="24"/>
+        </w:rPr>
+        <w:t>.</w:t>
       </w:r>
     </w:p>
     <w:p>
@@ -1945,7 +2264,15 @@
     </w:p>
     <w:p>
       <w:r>
-        <w:t>Les exemples de code ci-dessous seront pris du filtre de Gauss mais les optimisations restent applicables pour Sobel également.</w:t>
+        <w:t xml:space="preserve">Les exemples de code ci-dessous seront pris du filtre de Gauss mais les optimisations restent applicables pour </w:t>
+      </w:r>
+      <w:proofErr w:type="spellStart"/>
+      <w:r>
+        <w:t>Sobel</w:t>
+      </w:r>
+      <w:proofErr w:type="spellEnd"/>
+      <w:r>
+        <w:t xml:space="preserve"> également.</w:t>
       </w:r>
     </w:p>
     <w:p>
@@ -2031,7 +2358,15 @@
         <w:t xml:space="preserve">Le gain de performance étant faible, je ne vais pas </w:t>
       </w:r>
       <w:r>
-        <w:t>afficher de nouveau roofline ici.</w:t>
+        <w:t xml:space="preserve">afficher de nouveau </w:t>
+      </w:r>
+      <w:proofErr w:type="spellStart"/>
+      <w:r>
+        <w:t>roofline</w:t>
+      </w:r>
+      <w:proofErr w:type="spellEnd"/>
+      <w:r>
+        <w:t xml:space="preserve"> ici.</w:t>
       </w:r>
     </w:p>
     <w:tbl>
@@ -2064,8 +2399,13 @@
             <w:tcW w:w="1708" w:type="dxa"/>
           </w:tcPr>
           <w:p>
-            <w:r>
-              <w:t>MUops/s</w:t>
+            <w:proofErr w:type="spellStart"/>
+            <w:r>
+              <w:t>MUops</w:t>
+            </w:r>
+            <w:proofErr w:type="spellEnd"/>
+            <w:r>
+              <w:t>/s</w:t>
             </w:r>
           </w:p>
         </w:tc>
@@ -2116,9 +2456,13 @@
             <w:tcW w:w="1631" w:type="dxa"/>
           </w:tcPr>
           <w:p>
+            <w:proofErr w:type="spellStart"/>
+            <w:proofErr w:type="gramStart"/>
             <w:r>
               <w:t>greyscale</w:t>
             </w:r>
+            <w:proofErr w:type="spellEnd"/>
+            <w:proofErr w:type="gramEnd"/>
           </w:p>
         </w:tc>
         <w:tc>
@@ -2178,9 +2522,11 @@
             <w:tcW w:w="1631" w:type="dxa"/>
           </w:tcPr>
           <w:p>
+            <w:proofErr w:type="gramStart"/>
             <w:r>
               <w:t>gauss</w:t>
             </w:r>
+            <w:proofErr w:type="gramEnd"/>
           </w:p>
         </w:tc>
         <w:tc>
@@ -2255,9 +2601,13 @@
             <w:tcW w:w="1631" w:type="dxa"/>
           </w:tcPr>
           <w:p>
+            <w:proofErr w:type="spellStart"/>
+            <w:proofErr w:type="gramStart"/>
             <w:r>
               <w:t>sobel</w:t>
             </w:r>
+            <w:proofErr w:type="spellEnd"/>
+            <w:proofErr w:type="gramEnd"/>
           </w:p>
         </w:tc>
         <w:tc>
@@ -2352,13 +2702,21 @@
     </w:p>
     <w:p>
       <w:r>
-        <w:t xml:space="preserve">Si nous regardons le code du filtre de gauss, </w:t>
+        <w:t xml:space="preserve">Si nous regardons le code du filtre de </w:t>
+      </w:r>
+      <w:proofErr w:type="gramStart"/>
+      <w:r>
+        <w:t xml:space="preserve">gauss, </w:t>
       </w:r>
       <w:r>
         <w:t xml:space="preserve"> </w:t>
       </w:r>
       <w:r>
-        <w:t>la copie d</w:t>
+        <w:t>la</w:t>
+      </w:r>
+      <w:proofErr w:type="gramEnd"/>
+      <w:r>
+        <w:t xml:space="preserve"> copie d</w:t>
       </w:r>
       <w:r>
         <w:t>es</w:t>
@@ -2437,7 +2795,7 @@
           <w:szCs w:val="24"/>
           <w:lang w:val="fr-FR"/>
         </w:rPr>
-        <w:t xml:space="preserve">Après mesures, le taux d’erreur de prédiction est de l’ordre de 0.01%. Cependant, environ 6% des instructions servent aux </w:t>
+        <w:t>Après mesures, le taux d’erreur de prédiction est de l’ordre de 0.01%</w:t>
       </w:r>
       <w:r>
         <w:rPr>
@@ -2447,8 +2805,9 @@
           <w:szCs w:val="24"/>
           <w:lang w:val="fr-FR"/>
         </w:rPr>
-        <w:t>branchements.</w:t>
-      </w:r>
+        <w:t xml:space="preserve"> pour les 3 parties. </w:t>
+      </w:r>
+      <w:proofErr w:type="gramStart"/>
       <w:r>
         <w:rPr>
           <w:rStyle w:val="AnnexeCar"/>
@@ -2457,11 +2816,10 @@
           <w:szCs w:val="24"/>
           <w:lang w:val="fr-FR"/>
         </w:rPr>
-        <w:t xml:space="preserve"> Il parait judicieux d’essayer de les retirer.</w:t>
-      </w:r>
-    </w:p>
-    <w:p>
-      <w:pPr>
+        <w:t>.Cependant</w:t>
+      </w:r>
+      <w:proofErr w:type="gramEnd"/>
+      <w:r>
         <w:rPr>
           <w:rStyle w:val="AnnexeCar"/>
           <w:rFonts w:asciiTheme="minorHAnsi" w:hAnsiTheme="minorHAnsi"/>
@@ -2469,7 +2827,8 @@
           <w:szCs w:val="24"/>
           <w:lang w:val="fr-FR"/>
         </w:rPr>
-      </w:pPr>
+        <w:t xml:space="preserve">, </w:t>
+      </w:r>
       <w:r>
         <w:rPr>
           <w:rStyle w:val="AnnexeCar"/>
@@ -2478,8 +2837,668 @@
           <w:szCs w:val="24"/>
           <w:lang w:val="fr-FR"/>
         </w:rPr>
-        <w:t xml:space="preserve">La logique de copie étant toujours la même, je retire la branche </w:t>
-      </w:r>
+        <w:t xml:space="preserve">cela reste des opérations inutiles </w:t>
+      </w:r>
+      <w:r>
+        <w:rPr>
+          <w:rStyle w:val="AnnexeCar"/>
+          <w:rFonts w:asciiTheme="minorHAnsi" w:hAnsiTheme="minorHAnsi"/>
+          <w:sz w:val="24"/>
+          <w:szCs w:val="24"/>
+          <w:lang w:val="fr-FR"/>
+        </w:rPr>
+        <w:t>qui pourraient être retirées.</w:t>
+      </w:r>
+    </w:p>
+    <w:p>
+      <w:pPr>
+        <w:rPr>
+          <w:rStyle w:val="AnnexeCar"/>
+          <w:rFonts w:asciiTheme="minorHAnsi" w:hAnsiTheme="minorHAnsi"/>
+          <w:sz w:val="24"/>
+          <w:szCs w:val="24"/>
+          <w:lang w:val="fr-FR"/>
+        </w:rPr>
+      </w:pPr>
+      <w:r>
+        <w:rPr>
+          <w:rStyle w:val="AnnexeCar"/>
+          <w:rFonts w:asciiTheme="minorHAnsi" w:hAnsiTheme="minorHAnsi"/>
+          <w:sz w:val="24"/>
+          <w:szCs w:val="24"/>
+          <w:lang w:val="fr-FR"/>
+        </w:rPr>
+        <w:t>Je</w:t>
+      </w:r>
+      <w:r>
+        <w:rPr>
+          <w:rStyle w:val="AnnexeCar"/>
+          <w:rFonts w:asciiTheme="minorHAnsi" w:hAnsiTheme="minorHAnsi"/>
+          <w:sz w:val="24"/>
+          <w:szCs w:val="24"/>
+          <w:lang w:val="fr-FR"/>
+        </w:rPr>
+        <w:t xml:space="preserve"> retire la branche </w:t>
+      </w:r>
+      <w:r>
+        <w:rPr>
+          <w:rStyle w:val="AnnexeCar"/>
+          <w:rFonts w:asciiTheme="minorHAnsi" w:hAnsiTheme="minorHAnsi"/>
+          <w:sz w:val="24"/>
+          <w:szCs w:val="24"/>
+          <w:lang w:val="fr-FR"/>
+        </w:rPr>
+        <w:t xml:space="preserve">en question pour y ajouter des boucles de copie au début et à la fin de la fonction. A chaque ligne, on </w:t>
+      </w:r>
+      <w:r>
+        <w:rPr>
+          <w:rStyle w:val="AnnexeCar"/>
+          <w:rFonts w:asciiTheme="minorHAnsi" w:hAnsiTheme="minorHAnsi"/>
+          <w:sz w:val="24"/>
+          <w:szCs w:val="24"/>
+          <w:lang w:val="fr-FR"/>
+        </w:rPr>
+        <w:t>copie les</w:t>
+      </w:r>
+      <w:r>
+        <w:rPr>
+          <w:rStyle w:val="AnnexeCar"/>
+          <w:rFonts w:asciiTheme="minorHAnsi" w:hAnsiTheme="minorHAnsi"/>
+          <w:sz w:val="24"/>
+          <w:szCs w:val="24"/>
+          <w:lang w:val="fr-FR"/>
+        </w:rPr>
+        <w:t xml:space="preserve"> pixels du début et de la fin de la colonne.</w:t>
+      </w:r>
+      <w:r>
+        <w:rPr>
+          <w:rStyle w:val="AnnexeCar"/>
+          <w:rFonts w:asciiTheme="minorHAnsi" w:hAnsiTheme="minorHAnsi"/>
+          <w:sz w:val="24"/>
+          <w:szCs w:val="24"/>
+          <w:lang w:val="fr-FR"/>
+        </w:rPr>
+        <w:t xml:space="preserve"> </w:t>
+      </w:r>
+      <w:r>
+        <w:rPr>
+          <w:rStyle w:val="AnnexeCar"/>
+          <w:rFonts w:asciiTheme="minorHAnsi" w:hAnsiTheme="minorHAnsi"/>
+          <w:sz w:val="24"/>
+          <w:szCs w:val="24"/>
+          <w:lang w:val="fr-FR"/>
+        </w:rPr>
+        <w:t xml:space="preserve"> </w:t>
+      </w:r>
+    </w:p>
+    <w:p>
+      <w:pPr>
+        <w:rPr>
+          <w:rStyle w:val="AnnexeCar"/>
+          <w:rFonts w:asciiTheme="minorHAnsi" w:hAnsiTheme="minorHAnsi"/>
+          <w:sz w:val="24"/>
+          <w:szCs w:val="24"/>
+          <w:lang w:val="fr-FR"/>
+        </w:rPr>
+      </w:pPr>
+      <w:r>
+        <w:rPr>
+          <w:rStyle w:val="AnnexeCar"/>
+          <w:rFonts w:asciiTheme="minorHAnsi" w:hAnsiTheme="minorHAnsi"/>
+          <w:sz w:val="24"/>
+          <w:szCs w:val="24"/>
+          <w:lang w:val="fr-FR"/>
+        </w:rPr>
+        <w:drawing>
+          <wp:inline distT="0" distB="0" distL="0" distR="0" wp14:anchorId="2F4C8D97" wp14:editId="5DA29BC1">
+            <wp:extent cx="5760720" cy="3954145"/>
+            <wp:effectExtent l="0" t="0" r="0" b="8255"/>
+            <wp:docPr id="1771171665" name="Image 1" descr="Une image contenant texte, capture d’écran, Police&#10;&#10;Description générée automatiquement"/>
+            <wp:cNvGraphicFramePr>
+              <a:graphicFrameLocks xmlns:a="http://schemas.openxmlformats.org/drawingml/2006/main" noChangeAspect="1"/>
+            </wp:cNvGraphicFramePr>
+            <a:graphic xmlns:a="http://schemas.openxmlformats.org/drawingml/2006/main">
+              <a:graphicData uri="http://schemas.openxmlformats.org/drawingml/2006/picture">
+                <pic:pic xmlns:pic="http://schemas.openxmlformats.org/drawingml/2006/picture">
+                  <pic:nvPicPr>
+                    <pic:cNvPr id="1771171665" name="Image 1" descr="Une image contenant texte, capture d’écran, Police&#10;&#10;Description générée automatiquement"/>
+                    <pic:cNvPicPr/>
+                  </pic:nvPicPr>
+                  <pic:blipFill>
+                    <a:blip r:embed="rId10"/>
+                    <a:stretch>
+                      <a:fillRect/>
+                    </a:stretch>
+                  </pic:blipFill>
+                  <pic:spPr>
+                    <a:xfrm>
+                      <a:off x="0" y="0"/>
+                      <a:ext cx="5760720" cy="3954145"/>
+                    </a:xfrm>
+                    <a:prstGeom prst="rect">
+                      <a:avLst/>
+                    </a:prstGeom>
+                  </pic:spPr>
+                </pic:pic>
+              </a:graphicData>
+            </a:graphic>
+          </wp:inline>
+        </w:drawing>
+      </w:r>
+    </w:p>
+    <w:p>
+      <w:pPr>
+        <w:rPr>
+          <w:rStyle w:val="AnnexeCar"/>
+          <w:sz w:val="24"/>
+          <w:szCs w:val="24"/>
+          <w:lang w:val="fr-FR"/>
+        </w:rPr>
+      </w:pPr>
+    </w:p>
+    <w:p>
+      <w:pPr>
+        <w:rPr>
+          <w:rStyle w:val="AnnexeCar"/>
+          <w:rFonts w:asciiTheme="minorHAnsi" w:hAnsiTheme="minorHAnsi"/>
+          <w:sz w:val="24"/>
+          <w:szCs w:val="24"/>
+          <w:lang w:val="fr-FR"/>
+        </w:rPr>
+      </w:pPr>
+      <w:proofErr w:type="spellStart"/>
+      <w:r>
+        <w:rPr>
+          <w:rStyle w:val="AnnexeCar"/>
+          <w:sz w:val="24"/>
+          <w:szCs w:val="24"/>
+          <w:lang w:val="fr-FR"/>
+        </w:rPr>
+        <w:t>Résulat</w:t>
+      </w:r>
+      <w:proofErr w:type="spellEnd"/>
+      <w:r>
+        <w:rPr>
+          <w:rStyle w:val="AnnexeCar"/>
+          <w:sz w:val="24"/>
+          <w:szCs w:val="24"/>
+          <w:lang w:val="fr-FR"/>
+        </w:rPr>
+        <w:t xml:space="preserve"> après mesures (en %</w:t>
+      </w:r>
+      <w:proofErr w:type="spellStart"/>
+      <w:r>
+        <w:rPr>
+          <w:rStyle w:val="AnnexeCar"/>
+          <w:sz w:val="24"/>
+          <w:szCs w:val="24"/>
+          <w:lang w:val="fr-FR"/>
+        </w:rPr>
+        <w:t>age</w:t>
+      </w:r>
+      <w:proofErr w:type="spellEnd"/>
+      <w:r>
+        <w:rPr>
+          <w:rStyle w:val="AnnexeCar"/>
+          <w:sz w:val="24"/>
+          <w:szCs w:val="24"/>
+          <w:lang w:val="fr-FR"/>
+        </w:rPr>
+        <w:t xml:space="preserve"> d</w:t>
+      </w:r>
+      <w:r>
+        <w:rPr>
+          <w:rStyle w:val="AnnexeCar"/>
+          <w:sz w:val="24"/>
+          <w:szCs w:val="24"/>
+          <w:lang w:val="fr-FR"/>
+        </w:rPr>
+        <w:t xml:space="preserve">’augmentation </w:t>
+      </w:r>
+      <w:r>
+        <w:rPr>
+          <w:rStyle w:val="AnnexeCar"/>
+          <w:sz w:val="24"/>
+          <w:szCs w:val="24"/>
+          <w:lang w:val="fr-FR"/>
+        </w:rPr>
+        <w:t>par rapport à la base line)</w:t>
+      </w:r>
+    </w:p>
+    <w:tbl>
+      <w:tblPr>
+        <w:tblStyle w:val="Grilledutableau"/>
+        <w:tblW w:w="0" w:type="auto"/>
+        <w:tblLook w:val="04A0" w:firstRow="1" w:lastRow="0" w:firstColumn="1" w:lastColumn="0" w:noHBand="0" w:noVBand="1"/>
+      </w:tblPr>
+      <w:tblGrid>
+        <w:gridCol w:w="1445"/>
+        <w:gridCol w:w="1475"/>
+        <w:gridCol w:w="1158"/>
+        <w:gridCol w:w="1497"/>
+        <w:gridCol w:w="1224"/>
+        <w:gridCol w:w="1054"/>
+        <w:gridCol w:w="1209"/>
+      </w:tblGrid>
+      <w:tr>
+        <w:tc>
+          <w:tcPr>
+            <w:tcW w:w="1445" w:type="dxa"/>
+          </w:tcPr>
+          <w:p>
+            <w:r>
+              <w:t>Région</w:t>
+            </w:r>
+          </w:p>
+        </w:tc>
+        <w:tc>
+          <w:tcPr>
+            <w:tcW w:w="1475" w:type="dxa"/>
+          </w:tcPr>
+          <w:p>
+            <w:proofErr w:type="spellStart"/>
+            <w:r>
+              <w:t>MUops</w:t>
+            </w:r>
+            <w:proofErr w:type="spellEnd"/>
+            <w:r>
+              <w:t>/s</w:t>
+            </w:r>
+          </w:p>
+        </w:tc>
+        <w:tc>
+          <w:tcPr>
+            <w:tcW w:w="1158" w:type="dxa"/>
+          </w:tcPr>
+          <w:p/>
+        </w:tc>
+        <w:tc>
+          <w:tcPr>
+            <w:tcW w:w="1497" w:type="dxa"/>
+          </w:tcPr>
+          <w:p>
+            <w:r>
+              <w:t>M/Flops/s</w:t>
+            </w:r>
+          </w:p>
+        </w:tc>
+        <w:tc>
+          <w:tcPr>
+            <w:tcW w:w="1224" w:type="dxa"/>
+          </w:tcPr>
+          <w:p>
+            <w:r>
+              <w:t>IO</w:t>
+            </w:r>
+          </w:p>
+        </w:tc>
+        <w:tc>
+          <w:tcPr>
+            <w:tcW w:w="1054" w:type="dxa"/>
+          </w:tcPr>
+          <w:p>
+            <w:r>
+              <w:t>IPC</w:t>
+            </w:r>
+          </w:p>
+        </w:tc>
+        <w:tc>
+          <w:tcPr>
+            <w:tcW w:w="1209" w:type="dxa"/>
+          </w:tcPr>
+          <w:p>
+            <w:r>
+              <w:t>Temps [ms]</w:t>
+            </w:r>
+          </w:p>
+        </w:tc>
+      </w:tr>
+      <w:tr>
+        <w:tc>
+          <w:tcPr>
+            <w:tcW w:w="1445" w:type="dxa"/>
+          </w:tcPr>
+          <w:p>
+            <w:proofErr w:type="spellStart"/>
+            <w:proofErr w:type="gramStart"/>
+            <w:r>
+              <w:t>greyscale</w:t>
+            </w:r>
+            <w:proofErr w:type="spellEnd"/>
+            <w:proofErr w:type="gramEnd"/>
+          </w:p>
+        </w:tc>
+        <w:tc>
+          <w:tcPr>
+            <w:tcW w:w="1475" w:type="dxa"/>
+          </w:tcPr>
+          <w:p>
+            <w:r>
+              <w:t>/</w:t>
+            </w:r>
+          </w:p>
+        </w:tc>
+        <w:tc>
+          <w:tcPr>
+            <w:tcW w:w="1158" w:type="dxa"/>
+          </w:tcPr>
+          <w:p/>
+        </w:tc>
+        <w:tc>
+          <w:tcPr>
+            <w:tcW w:w="1497" w:type="dxa"/>
+          </w:tcPr>
+          <w:p>
+            <w:r>
+              <w:t>0%</w:t>
+            </w:r>
+          </w:p>
+        </w:tc>
+        <w:tc>
+          <w:tcPr>
+            <w:tcW w:w="1224" w:type="dxa"/>
+          </w:tcPr>
+          <w:p>
+            <w:r>
+              <w:t>0%</w:t>
+            </w:r>
+          </w:p>
+        </w:tc>
+        <w:tc>
+          <w:tcPr>
+            <w:tcW w:w="1054" w:type="dxa"/>
+          </w:tcPr>
+          <w:p>
+            <w:r>
+              <w:t>0%</w:t>
+            </w:r>
+          </w:p>
+        </w:tc>
+        <w:tc>
+          <w:tcPr>
+            <w:tcW w:w="1209" w:type="dxa"/>
+          </w:tcPr>
+          <w:p>
+            <w:r>
+              <w:t>0%</w:t>
+            </w:r>
+          </w:p>
+        </w:tc>
+      </w:tr>
+      <w:tr>
+        <w:tc>
+          <w:tcPr>
+            <w:tcW w:w="1445" w:type="dxa"/>
+          </w:tcPr>
+          <w:p>
+            <w:proofErr w:type="gramStart"/>
+            <w:r>
+              <w:t>gauss</w:t>
+            </w:r>
+            <w:proofErr w:type="gramEnd"/>
+          </w:p>
+        </w:tc>
+        <w:tc>
+          <w:tcPr>
+            <w:tcW w:w="1475" w:type="dxa"/>
+          </w:tcPr>
+          <w:p>
+            <w:r>
+              <w:t>-5.8%</w:t>
+            </w:r>
+          </w:p>
+        </w:tc>
+        <w:tc>
+          <w:tcPr>
+            <w:tcW w:w="1158" w:type="dxa"/>
+          </w:tcPr>
+          <w:p/>
+        </w:tc>
+        <w:tc>
+          <w:tcPr>
+            <w:tcW w:w="1497" w:type="dxa"/>
+          </w:tcPr>
+          <w:p>
+            <w:r>
+              <w:t>/</w:t>
+            </w:r>
+          </w:p>
+        </w:tc>
+        <w:tc>
+          <w:tcPr>
+            <w:tcW w:w="1224" w:type="dxa"/>
+          </w:tcPr>
+          <w:p>
+            <w:r>
+              <w:t>-33.9%</w:t>
+            </w:r>
+          </w:p>
+        </w:tc>
+        <w:tc>
+          <w:tcPr>
+            <w:tcW w:w="1054" w:type="dxa"/>
+          </w:tcPr>
+          <w:p>
+            <w:r>
+              <w:t>3.9746</w:t>
+            </w:r>
+          </w:p>
+        </w:tc>
+        <w:tc>
+          <w:tcPr>
+            <w:tcW w:w="1209" w:type="dxa"/>
+          </w:tcPr>
+          <w:p>
+            <w:r>
+              <w:t>-27.7%</w:t>
+            </w:r>
+          </w:p>
+        </w:tc>
+      </w:tr>
+      <w:tr>
+        <w:tc>
+          <w:tcPr>
+            <w:tcW w:w="1445" w:type="dxa"/>
+          </w:tcPr>
+          <w:p>
+            <w:proofErr w:type="spellStart"/>
+            <w:proofErr w:type="gramStart"/>
+            <w:r>
+              <w:lastRenderedPageBreak/>
+              <w:t>sobel</w:t>
+            </w:r>
+            <w:proofErr w:type="spellEnd"/>
+            <w:proofErr w:type="gramEnd"/>
+          </w:p>
+        </w:tc>
+        <w:tc>
+          <w:tcPr>
+            <w:tcW w:w="1475" w:type="dxa"/>
+          </w:tcPr>
+          <w:p>
+            <w:r>
+              <w:t>5.6%</w:t>
+            </w:r>
+          </w:p>
+          <w:p/>
+        </w:tc>
+        <w:tc>
+          <w:tcPr>
+            <w:tcW w:w="1158" w:type="dxa"/>
+          </w:tcPr>
+          <w:p/>
+        </w:tc>
+        <w:tc>
+          <w:tcPr>
+            <w:tcW w:w="1497" w:type="dxa"/>
+          </w:tcPr>
+          <w:p>
+            <w:r>
+              <w:t>/</w:t>
+            </w:r>
+          </w:p>
+        </w:tc>
+        <w:tc>
+          <w:tcPr>
+            <w:tcW w:w="1224" w:type="dxa"/>
+          </w:tcPr>
+          <w:p>
+            <w:r>
+              <w:t>-23.9%</w:t>
+            </w:r>
+          </w:p>
+        </w:tc>
+        <w:tc>
+          <w:tcPr>
+            <w:tcW w:w="1054" w:type="dxa"/>
+          </w:tcPr>
+          <w:p>
+            <w:r>
+              <w:t>5%</w:t>
+            </w:r>
+          </w:p>
+        </w:tc>
+        <w:tc>
+          <w:tcPr>
+            <w:tcW w:w="1209" w:type="dxa"/>
+          </w:tcPr>
+          <w:p>
+            <w:r>
+              <w:t>-48.5%</w:t>
+            </w:r>
+          </w:p>
+        </w:tc>
+      </w:tr>
+    </w:tbl>
+    <w:p>
+      <w:pPr>
+        <w:rPr>
+          <w:rStyle w:val="AnnexeCar"/>
+          <w:rFonts w:asciiTheme="minorHAnsi" w:hAnsiTheme="minorHAnsi"/>
+          <w:sz w:val="24"/>
+          <w:szCs w:val="24"/>
+          <w:lang w:val="fr-FR"/>
+        </w:rPr>
+      </w:pPr>
+    </w:p>
+    <w:p>
+      <w:pPr>
+        <w:rPr>
+          <w:rStyle w:val="AnnexeCar"/>
+          <w:rFonts w:asciiTheme="minorHAnsi" w:hAnsiTheme="minorHAnsi"/>
+          <w:sz w:val="24"/>
+          <w:szCs w:val="24"/>
+          <w:lang w:val="fr-FR"/>
+        </w:rPr>
+      </w:pPr>
+      <w:r>
+        <w:rPr>
+          <w:rStyle w:val="AnnexeCar"/>
+          <w:rFonts w:asciiTheme="minorHAnsi" w:hAnsiTheme="minorHAnsi"/>
+          <w:sz w:val="24"/>
+          <w:szCs w:val="24"/>
+          <w:lang w:val="fr-FR"/>
+        </w:rPr>
+        <w:t xml:space="preserve">Les fonctions de </w:t>
+      </w:r>
+      <w:proofErr w:type="spellStart"/>
+      <w:r>
+        <w:rPr>
+          <w:rStyle w:val="AnnexeCar"/>
+          <w:rFonts w:asciiTheme="minorHAnsi" w:hAnsiTheme="minorHAnsi"/>
+          <w:sz w:val="24"/>
+          <w:szCs w:val="24"/>
+          <w:lang w:val="fr-FR"/>
+        </w:rPr>
+        <w:t>sobel</w:t>
+      </w:r>
+      <w:proofErr w:type="spellEnd"/>
+      <w:r>
+        <w:rPr>
+          <w:rStyle w:val="AnnexeCar"/>
+          <w:rFonts w:asciiTheme="minorHAnsi" w:hAnsiTheme="minorHAnsi"/>
+          <w:sz w:val="24"/>
+          <w:szCs w:val="24"/>
+          <w:lang w:val="fr-FR"/>
+        </w:rPr>
+        <w:t xml:space="preserve"> et de gauss ont une jolie augmentation de performance. La raison à ceci est la baisse du nombre d’instructions nécessaires :  environ 45 et 30% de baisse pour gauss et </w:t>
+      </w:r>
+      <w:proofErr w:type="spellStart"/>
+      <w:r>
+        <w:rPr>
+          <w:rStyle w:val="AnnexeCar"/>
+          <w:rFonts w:asciiTheme="minorHAnsi" w:hAnsiTheme="minorHAnsi"/>
+          <w:sz w:val="24"/>
+          <w:szCs w:val="24"/>
+          <w:lang w:val="fr-FR"/>
+        </w:rPr>
+        <w:t>sobel</w:t>
+      </w:r>
+      <w:proofErr w:type="spellEnd"/>
+      <w:r>
+        <w:rPr>
+          <w:rStyle w:val="AnnexeCar"/>
+          <w:rFonts w:asciiTheme="minorHAnsi" w:hAnsiTheme="minorHAnsi"/>
+          <w:sz w:val="24"/>
+          <w:szCs w:val="24"/>
+          <w:lang w:val="fr-FR"/>
+        </w:rPr>
+        <w:t xml:space="preserve"> respectivement, ce qui correspond au gain de temps observé.</w:t>
+      </w:r>
+      <w:r>
+        <w:rPr>
+          <w:rStyle w:val="AnnexeCar"/>
+          <w:rFonts w:asciiTheme="minorHAnsi" w:hAnsiTheme="minorHAnsi"/>
+          <w:sz w:val="24"/>
+          <w:szCs w:val="24"/>
+          <w:lang w:val="fr-FR"/>
+        </w:rPr>
+        <w:t xml:space="preserve"> Retirer les instructions de comparaisons </w:t>
+      </w:r>
+      <w:proofErr w:type="gramStart"/>
+      <w:r>
+        <w:rPr>
+          <w:rStyle w:val="AnnexeCar"/>
+          <w:rFonts w:asciiTheme="minorHAnsi" w:hAnsiTheme="minorHAnsi"/>
+          <w:sz w:val="24"/>
+          <w:szCs w:val="24"/>
+          <w:lang w:val="fr-FR"/>
+        </w:rPr>
+        <w:t>étaient</w:t>
+      </w:r>
+      <w:proofErr w:type="gramEnd"/>
+      <w:r>
+        <w:rPr>
+          <w:rStyle w:val="AnnexeCar"/>
+          <w:rFonts w:asciiTheme="minorHAnsi" w:hAnsiTheme="minorHAnsi"/>
+          <w:sz w:val="24"/>
+          <w:szCs w:val="24"/>
+          <w:lang w:val="fr-FR"/>
+        </w:rPr>
+        <w:t xml:space="preserve"> efficaces. En observant les tentatives d’accès au cache L1, on se compte que, le code nécessitant moins d’accès à la mémoire, le taux d’accès est passé de 30 à environ 20%, ce qui peut être une cause de cette augmentation de performance.</w:t>
+      </w:r>
+    </w:p>
+    <w:p>
+      <w:pPr>
+        <w:rPr>
+          <w:rStyle w:val="AnnexeCar"/>
+          <w:rFonts w:asciiTheme="minorHAnsi" w:hAnsiTheme="minorHAnsi"/>
+          <w:sz w:val="24"/>
+          <w:szCs w:val="24"/>
+          <w:lang w:val="fr-FR"/>
+        </w:rPr>
+      </w:pPr>
+    </w:p>
+    <w:p>
+      <w:pPr>
+        <w:rPr>
+          <w:rStyle w:val="AnnexeCar"/>
+          <w:rFonts w:asciiTheme="minorHAnsi" w:hAnsiTheme="minorHAnsi"/>
+          <w:sz w:val="24"/>
+          <w:szCs w:val="24"/>
+          <w:lang w:val="fr-FR"/>
+        </w:rPr>
+      </w:pPr>
     </w:p>
     <w:p>
       <w:pPr>
@@ -2523,7 +3542,35 @@
         <w:rPr>
           <w:rFonts w:ascii="Courier New" w:hAnsi="Courier New" w:cs="Courier New"/>
         </w:rPr>
-        <w:t>SHORT AI calculations for UOps et FLOPS</w:t>
+        <w:t xml:space="preserve">SHORT AI </w:t>
+      </w:r>
+      <w:proofErr w:type="spellStart"/>
+      <w:r>
+        <w:rPr>
+          <w:rFonts w:ascii="Courier New" w:hAnsi="Courier New" w:cs="Courier New"/>
+        </w:rPr>
+        <w:t>calculations</w:t>
+      </w:r>
+      <w:proofErr w:type="spellEnd"/>
+      <w:r>
+        <w:rPr>
+          <w:rFonts w:ascii="Courier New" w:hAnsi="Courier New" w:cs="Courier New"/>
+        </w:rPr>
+        <w:t xml:space="preserve"> for </w:t>
+      </w:r>
+      <w:proofErr w:type="spellStart"/>
+      <w:r>
+        <w:rPr>
+          <w:rFonts w:ascii="Courier New" w:hAnsi="Courier New" w:cs="Courier New"/>
+        </w:rPr>
+        <w:t>UOps</w:t>
+      </w:r>
+      <w:proofErr w:type="spellEnd"/>
+      <w:r>
+        <w:rPr>
+          <w:rFonts w:ascii="Courier New" w:hAnsi="Courier New" w:cs="Courier New"/>
+        </w:rPr>
+        <w:t xml:space="preserve"> et FLOPS</w:t>
       </w:r>
     </w:p>
     <w:p>
@@ -2592,7 +3639,21 @@
         <w:rPr>
           <w:rFonts w:ascii="Courier New" w:hAnsi="Courier New" w:cs="Courier New"/>
         </w:rPr>
-        <w:t>PMC0  RETIRED_INSTRUCTIONS</w:t>
+        <w:t>PMC</w:t>
+      </w:r>
+      <w:proofErr w:type="gramStart"/>
+      <w:r>
+        <w:rPr>
+          <w:rFonts w:ascii="Courier New" w:hAnsi="Courier New" w:cs="Courier New"/>
+        </w:rPr>
+        <w:t>0  RETIRED</w:t>
+      </w:r>
+      <w:proofErr w:type="gramEnd"/>
+      <w:r>
+        <w:rPr>
+          <w:rFonts w:ascii="Courier New" w:hAnsi="Courier New" w:cs="Courier New"/>
+        </w:rPr>
+        <w:t>_INSTRUCTIONS</w:t>
       </w:r>
     </w:p>
     <w:p>
@@ -2607,7 +3668,21 @@
         <w:rPr>
           <w:rFonts w:ascii="Courier New" w:hAnsi="Courier New" w:cs="Courier New"/>
         </w:rPr>
-        <w:t>PMC1  RETIRED_UOPS</w:t>
+        <w:t>PMC</w:t>
+      </w:r>
+      <w:proofErr w:type="gramStart"/>
+      <w:r>
+        <w:rPr>
+          <w:rFonts w:ascii="Courier New" w:hAnsi="Courier New" w:cs="Courier New"/>
+        </w:rPr>
+        <w:t>1  RETIRED</w:t>
+      </w:r>
+      <w:proofErr w:type="gramEnd"/>
+      <w:r>
+        <w:rPr>
+          <w:rFonts w:ascii="Courier New" w:hAnsi="Courier New" w:cs="Courier New"/>
+        </w:rPr>
+        <w:t>_UOPS</w:t>
       </w:r>
     </w:p>
     <w:p>
@@ -2622,7 +3697,21 @@
         <w:rPr>
           <w:rFonts w:ascii="Courier New" w:hAnsi="Courier New" w:cs="Courier New"/>
         </w:rPr>
-        <w:t>PMC2  RETIRED_SSE_AVX_FLOPS_ALL</w:t>
+        <w:t>PMC</w:t>
+      </w:r>
+      <w:proofErr w:type="gramStart"/>
+      <w:r>
+        <w:rPr>
+          <w:rFonts w:ascii="Courier New" w:hAnsi="Courier New" w:cs="Courier New"/>
+        </w:rPr>
+        <w:t>2  RETIRED</w:t>
+      </w:r>
+      <w:proofErr w:type="gramEnd"/>
+      <w:r>
+        <w:rPr>
+          <w:rFonts w:ascii="Courier New" w:hAnsi="Courier New" w:cs="Courier New"/>
+        </w:rPr>
+        <w:t>_SSE_AVX_FLOPS_ALL</w:t>
       </w:r>
     </w:p>
     <w:p>
@@ -2637,8 +3726,16 @@
         <w:rPr>
           <w:rFonts w:ascii="Courier New" w:hAnsi="Courier New" w:cs="Courier New"/>
         </w:rPr>
-        <w:t>PMC3  MERGE</w:t>
-      </w:r>
+        <w:t>PMC</w:t>
+      </w:r>
+      <w:proofErr w:type="gramStart"/>
+      <w:r>
+        <w:rPr>
+          <w:rFonts w:ascii="Courier New" w:hAnsi="Courier New" w:cs="Courier New"/>
+        </w:rPr>
+        <w:t>3  MERGE</w:t>
+      </w:r>
+      <w:proofErr w:type="gramEnd"/>
     </w:p>
     <w:p>
       <w:pPr>
@@ -2652,7 +3749,21 @@
         <w:rPr>
           <w:rFonts w:ascii="Courier New" w:hAnsi="Courier New" w:cs="Courier New"/>
         </w:rPr>
-        <w:t>DFC0  DATA_FROM_LOCAL_DRAM_CHANNEL</w:t>
+        <w:t>DFC</w:t>
+      </w:r>
+      <w:proofErr w:type="gramStart"/>
+      <w:r>
+        <w:rPr>
+          <w:rFonts w:ascii="Courier New" w:hAnsi="Courier New" w:cs="Courier New"/>
+        </w:rPr>
+        <w:t>0  DATA</w:t>
+      </w:r>
+      <w:proofErr w:type="gramEnd"/>
+      <w:r>
+        <w:rPr>
+          <w:rFonts w:ascii="Courier New" w:hAnsi="Courier New" w:cs="Courier New"/>
+        </w:rPr>
+        <w:t>_FROM_LOCAL_DRAM_CHANNEL</w:t>
       </w:r>
     </w:p>
     <w:p>
@@ -2667,7 +3778,21 @@
         <w:rPr>
           <w:rFonts w:ascii="Courier New" w:hAnsi="Courier New" w:cs="Courier New"/>
         </w:rPr>
-        <w:t>DFC1  DATA_TO_LOCAL_DRAM_CHANNEL</w:t>
+        <w:t>DFC</w:t>
+      </w:r>
+      <w:proofErr w:type="gramStart"/>
+      <w:r>
+        <w:rPr>
+          <w:rFonts w:ascii="Courier New" w:hAnsi="Courier New" w:cs="Courier New"/>
+        </w:rPr>
+        <w:t>1  DATA</w:t>
+      </w:r>
+      <w:proofErr w:type="gramEnd"/>
+      <w:r>
+        <w:rPr>
+          <w:rFonts w:ascii="Courier New" w:hAnsi="Courier New" w:cs="Courier New"/>
+        </w:rPr>
+        <w:t>_TO_LOCAL_DRAM_CHANNEL</w:t>
       </w:r>
     </w:p>
     <w:p>
@@ -2745,8 +3870,44 @@
         <w:rPr>
           <w:rFonts w:ascii="Courier New" w:hAnsi="Courier New" w:cs="Courier New"/>
         </w:rPr>
-        <w:t>Runtime unhalted [s]   FIXC1*inverseClock</w:t>
-      </w:r>
+        <w:t xml:space="preserve">Runtime </w:t>
+      </w:r>
+      <w:proofErr w:type="spellStart"/>
+      <w:r>
+        <w:rPr>
+          <w:rFonts w:ascii="Courier New" w:hAnsi="Courier New" w:cs="Courier New"/>
+        </w:rPr>
+        <w:t>unhalted</w:t>
+      </w:r>
+      <w:proofErr w:type="spellEnd"/>
+      <w:r>
+        <w:rPr>
+          <w:rFonts w:ascii="Courier New" w:hAnsi="Courier New" w:cs="Courier New"/>
+        </w:rPr>
+        <w:t xml:space="preserve"> [</w:t>
+      </w:r>
+      <w:proofErr w:type="gramStart"/>
+      <w:r>
+        <w:rPr>
+          <w:rFonts w:ascii="Courier New" w:hAnsi="Courier New" w:cs="Courier New"/>
+        </w:rPr>
+        <w:t xml:space="preserve">s]   </w:t>
+      </w:r>
+      <w:proofErr w:type="gramEnd"/>
+      <w:r>
+        <w:rPr>
+          <w:rFonts w:ascii="Courier New" w:hAnsi="Courier New" w:cs="Courier New"/>
+        </w:rPr>
+        <w:t>FIXC1*</w:t>
+      </w:r>
+      <w:proofErr w:type="spellStart"/>
+      <w:r>
+        <w:rPr>
+          <w:rFonts w:ascii="Courier New" w:hAnsi="Courier New" w:cs="Courier New"/>
+        </w:rPr>
+        <w:t>inverseClock</w:t>
+      </w:r>
+      <w:proofErr w:type="spellEnd"/>
     </w:p>
     <w:p>
       <w:pPr>
@@ -2760,7 +3921,21 @@
         <w:rPr>
           <w:rFonts w:ascii="Courier New" w:hAnsi="Courier New" w:cs="Courier New"/>
         </w:rPr>
-        <w:t>MFLOP/s  1.0E-06*(PMC2)/time</w:t>
+        <w:t>MFLOP/</w:t>
+      </w:r>
+      <w:proofErr w:type="gramStart"/>
+      <w:r>
+        <w:rPr>
+          <w:rFonts w:ascii="Courier New" w:hAnsi="Courier New" w:cs="Courier New"/>
+        </w:rPr>
+        <w:t>s  1.0E</w:t>
+      </w:r>
+      <w:proofErr w:type="gramEnd"/>
+      <w:r>
+        <w:rPr>
+          <w:rFonts w:ascii="Courier New" w:hAnsi="Courier New" w:cs="Courier New"/>
+        </w:rPr>
+        <w:t>-06*(PMC2)/time</w:t>
       </w:r>
     </w:p>
     <w:p>
@@ -2771,11 +3946,47 @@
           <w:rFonts w:ascii="Courier New" w:hAnsi="Courier New" w:cs="Courier New"/>
         </w:rPr>
       </w:pPr>
-      <w:r>
-        <w:rPr>
-          <w:rFonts w:ascii="Courier New" w:hAnsi="Courier New" w:cs="Courier New"/>
-        </w:rPr>
-        <w:t>Retired MOps/s 1.0E-06*(PMC1)/time</w:t>
+      <w:proofErr w:type="spellStart"/>
+      <w:r>
+        <w:rPr>
+          <w:rFonts w:ascii="Courier New" w:hAnsi="Courier New" w:cs="Courier New"/>
+        </w:rPr>
+        <w:t>Retired</w:t>
+      </w:r>
+      <w:proofErr w:type="spellEnd"/>
+      <w:r>
+        <w:rPr>
+          <w:rFonts w:ascii="Courier New" w:hAnsi="Courier New" w:cs="Courier New"/>
+        </w:rPr>
+        <w:t xml:space="preserve"> </w:t>
+      </w:r>
+      <w:proofErr w:type="spellStart"/>
+      <w:r>
+        <w:rPr>
+          <w:rFonts w:ascii="Courier New" w:hAnsi="Courier New" w:cs="Courier New"/>
+        </w:rPr>
+        <w:t>MOps</w:t>
+      </w:r>
+      <w:proofErr w:type="spellEnd"/>
+      <w:r>
+        <w:rPr>
+          <w:rFonts w:ascii="Courier New" w:hAnsi="Courier New" w:cs="Courier New"/>
+        </w:rPr>
+        <w:t>/s 1.0E-06*(PMC</w:t>
+      </w:r>
+      <w:proofErr w:type="gramStart"/>
+      <w:r>
+        <w:rPr>
+          <w:rFonts w:ascii="Courier New" w:hAnsi="Courier New" w:cs="Courier New"/>
+        </w:rPr>
+        <w:t>1)/</w:t>
+      </w:r>
+      <w:proofErr w:type="gramEnd"/>
+      <w:r>
+        <w:rPr>
+          <w:rFonts w:ascii="Courier New" w:hAnsi="Courier New" w:cs="Courier New"/>
+        </w:rPr>
+        <w:t>time</w:t>
       </w:r>
     </w:p>
     <w:p>
@@ -2790,7 +4001,63 @@
         <w:rPr>
           <w:rFonts w:ascii="Courier New" w:hAnsi="Courier New" w:cs="Courier New"/>
         </w:rPr>
-        <w:t>Memory bandwidth [MBytes/s] 4.0E-06*(DFC0+DFC1)*(4.0/num_numadomains)*64.0/runtime</w:t>
+        <w:t xml:space="preserve">Memory </w:t>
+      </w:r>
+      <w:proofErr w:type="spellStart"/>
+      <w:r>
+        <w:rPr>
+          <w:rFonts w:ascii="Courier New" w:hAnsi="Courier New" w:cs="Courier New"/>
+        </w:rPr>
+        <w:t>bandwidth</w:t>
+      </w:r>
+      <w:proofErr w:type="spellEnd"/>
+      <w:r>
+        <w:rPr>
+          <w:rFonts w:ascii="Courier New" w:hAnsi="Courier New" w:cs="Courier New"/>
+        </w:rPr>
+        <w:t xml:space="preserve"> [</w:t>
+      </w:r>
+      <w:proofErr w:type="spellStart"/>
+      <w:r>
+        <w:rPr>
+          <w:rFonts w:ascii="Courier New" w:hAnsi="Courier New" w:cs="Courier New"/>
+        </w:rPr>
+        <w:t>MBytes</w:t>
+      </w:r>
+      <w:proofErr w:type="spellEnd"/>
+      <w:r>
+        <w:rPr>
+          <w:rFonts w:ascii="Courier New" w:hAnsi="Courier New" w:cs="Courier New"/>
+        </w:rPr>
+        <w:t>/s] 4.0E-06*(DFC0+DFC</w:t>
+      </w:r>
+      <w:proofErr w:type="gramStart"/>
+      <w:r>
+        <w:rPr>
+          <w:rFonts w:ascii="Courier New" w:hAnsi="Courier New" w:cs="Courier New"/>
+        </w:rPr>
+        <w:t>1)*</w:t>
+      </w:r>
+      <w:proofErr w:type="gramEnd"/>
+      <w:r>
+        <w:rPr>
+          <w:rFonts w:ascii="Courier New" w:hAnsi="Courier New" w:cs="Courier New"/>
+        </w:rPr>
+        <w:t>(4.0/</w:t>
+      </w:r>
+      <w:proofErr w:type="spellStart"/>
+      <w:r>
+        <w:rPr>
+          <w:rFonts w:ascii="Courier New" w:hAnsi="Courier New" w:cs="Courier New"/>
+        </w:rPr>
+        <w:t>num_numadomains</w:t>
+      </w:r>
+      <w:proofErr w:type="spellEnd"/>
+      <w:r>
+        <w:rPr>
+          <w:rFonts w:ascii="Courier New" w:hAnsi="Courier New" w:cs="Courier New"/>
+        </w:rPr>
+        <w:t>)*64.0/runtime</w:t>
       </w:r>
     </w:p>
     <w:p>
@@ -2805,7 +4072,49 @@
         <w:rPr>
           <w:rFonts w:ascii="Courier New" w:hAnsi="Courier New" w:cs="Courier New"/>
         </w:rPr>
-        <w:t>AI (Uops) [OP/Byte] (PMC1)/((DFC0+DFC1)*(4.0/(num_numadomains))*64.0)</w:t>
+        <w:t>AI (</w:t>
+      </w:r>
+      <w:proofErr w:type="spellStart"/>
+      <w:r>
+        <w:rPr>
+          <w:rFonts w:ascii="Courier New" w:hAnsi="Courier New" w:cs="Courier New"/>
+        </w:rPr>
+        <w:t>Uops</w:t>
+      </w:r>
+      <w:proofErr w:type="spellEnd"/>
+      <w:r>
+        <w:rPr>
+          <w:rFonts w:ascii="Courier New" w:hAnsi="Courier New" w:cs="Courier New"/>
+        </w:rPr>
+        <w:t>) [OP/Byte] (PMC</w:t>
+      </w:r>
+      <w:proofErr w:type="gramStart"/>
+      <w:r>
+        <w:rPr>
+          <w:rFonts w:ascii="Courier New" w:hAnsi="Courier New" w:cs="Courier New"/>
+        </w:rPr>
+        <w:t>1)/</w:t>
+      </w:r>
+      <w:proofErr w:type="gramEnd"/>
+      <w:r>
+        <w:rPr>
+          <w:rFonts w:ascii="Courier New" w:hAnsi="Courier New" w:cs="Courier New"/>
+        </w:rPr>
+        <w:t>((DFC0+DFC1)*(4.0/(</w:t>
+      </w:r>
+      <w:proofErr w:type="spellStart"/>
+      <w:r>
+        <w:rPr>
+          <w:rFonts w:ascii="Courier New" w:hAnsi="Courier New" w:cs="Courier New"/>
+        </w:rPr>
+        <w:t>num_numadomains</w:t>
+      </w:r>
+      <w:proofErr w:type="spellEnd"/>
+      <w:r>
+        <w:rPr>
+          <w:rFonts w:ascii="Courier New" w:hAnsi="Courier New" w:cs="Courier New"/>
+        </w:rPr>
+        <w:t>))*64.0)</w:t>
       </w:r>
     </w:p>
     <w:p>
@@ -2820,7 +4129,35 @@
         <w:rPr>
           <w:rFonts w:ascii="Courier New" w:hAnsi="Courier New" w:cs="Courier New"/>
         </w:rPr>
-        <w:t>AI (Flops) [Flop/byte] (PMC2)/((DFC0+DFC1)*(4.0/(num_numadomains))*64.0)</w:t>
+        <w:t>AI (Flops) [Flop/byte] (PMC</w:t>
+      </w:r>
+      <w:proofErr w:type="gramStart"/>
+      <w:r>
+        <w:rPr>
+          <w:rFonts w:ascii="Courier New" w:hAnsi="Courier New" w:cs="Courier New"/>
+        </w:rPr>
+        <w:t>2)/</w:t>
+      </w:r>
+      <w:proofErr w:type="gramEnd"/>
+      <w:r>
+        <w:rPr>
+          <w:rFonts w:ascii="Courier New" w:hAnsi="Courier New" w:cs="Courier New"/>
+        </w:rPr>
+        <w:t>((DFC0+DFC1)*(4.0/(</w:t>
+      </w:r>
+      <w:proofErr w:type="spellStart"/>
+      <w:r>
+        <w:rPr>
+          <w:rFonts w:ascii="Courier New" w:hAnsi="Courier New" w:cs="Courier New"/>
+        </w:rPr>
+        <w:t>num_numadomains</w:t>
+      </w:r>
+      <w:proofErr w:type="spellEnd"/>
+      <w:r>
+        <w:rPr>
+          <w:rFonts w:ascii="Courier New" w:hAnsi="Courier New" w:cs="Courier New"/>
+        </w:rPr>
+        <w:t>))*64.0)</w:t>
       </w:r>
     </w:p>
     <w:p>
